--- a/Test Case/Test Case Travelendar V.1.docx
+++ b/Test Case/Test Case Travelendar V.1.docx
@@ -2071,12 +2071,6 @@
             <w:webHidden/>
           </w:rPr>
           <w:tab/>
-        </w:r>
-        <w:r>
-          <w:rPr>
-            <w:noProof/>
-            <w:webHidden/>
-          </w:rPr>
           <w:t>10</w:t>
         </w:r>
       </w:hyperlink>
@@ -2105,12 +2099,6 @@
             <w:webHidden/>
           </w:rPr>
           <w:tab/>
-        </w:r>
-        <w:r>
-          <w:rPr>
-            <w:noProof/>
-            <w:webHidden/>
-          </w:rPr>
           <w:t>10</w:t>
         </w:r>
       </w:hyperlink>
@@ -2139,12 +2127,6 @@
             <w:webHidden/>
           </w:rPr>
           <w:tab/>
-        </w:r>
-        <w:r>
-          <w:rPr>
-            <w:noProof/>
-            <w:webHidden/>
-          </w:rPr>
           <w:t>10</w:t>
         </w:r>
       </w:hyperlink>
@@ -2173,12 +2155,6 @@
             <w:webHidden/>
           </w:rPr>
           <w:tab/>
-        </w:r>
-        <w:r>
-          <w:rPr>
-            <w:noProof/>
-            <w:webHidden/>
-          </w:rPr>
           <w:t>10</w:t>
         </w:r>
       </w:hyperlink>
@@ -2267,49 +2243,30 @@
           <w:noProof/>
         </w:rPr>
       </w:pPr>
-      <w:r>
-        <w:fldChar w:fldCharType="begin"/>
-      </w:r>
-      <w:r>
-        <w:instrText xml:space="preserve"> HYPERLINK \l "_Toc313312047" </w:instrText>
-      </w:r>
-      <w:r>
-        <w:fldChar w:fldCharType="separate"/>
-      </w:r>
-      <w:r>
-        <w:rPr>
-          <w:rStyle w:val="Hyperlink"/>
-          <w:noProof/>
-        </w:rPr>
-        <w:t>5. Usecase :</w:t>
-      </w:r>
-      <w:r>
-        <w:rPr>
-          <w:rStyle w:val="Hyperlink"/>
-          <w:noProof/>
-        </w:rPr>
-        <w:t>Mencari Event</w:t>
-      </w:r>
-      <w:r>
-        <w:rPr>
-          <w:noProof/>
-          <w:webHidden/>
-        </w:rPr>
-        <w:tab/>
-      </w:r>
-      <w:r>
-        <w:rPr>
-          <w:noProof/>
-          <w:webHidden/>
-        </w:rPr>
-        <w:t>11</w:t>
-      </w:r>
-      <w:r>
-        <w:rPr>
-          <w:noProof/>
-        </w:rPr>
-        <w:fldChar w:fldCharType="end"/>
-      </w:r>
+      <w:hyperlink w:anchor="_Toc313312047" w:history="1">
+        <w:r>
+          <w:rPr>
+            <w:rStyle w:val="Hyperlink"/>
+            <w:noProof/>
+          </w:rPr>
+          <w:t>5. Usecase :</w:t>
+        </w:r>
+        <w:r>
+          <w:rPr>
+            <w:rStyle w:val="Hyperlink"/>
+            <w:noProof/>
+          </w:rPr>
+          <w:t>Mencari Event</w:t>
+        </w:r>
+        <w:r>
+          <w:rPr>
+            <w:noProof/>
+            <w:webHidden/>
+          </w:rPr>
+          <w:tab/>
+          <w:t>11</w:t>
+        </w:r>
+      </w:hyperlink>
     </w:p>
     <w:p>
       <w:pPr>
@@ -2335,12 +2292,6 @@
             <w:webHidden/>
           </w:rPr>
           <w:tab/>
-        </w:r>
-        <w:r>
-          <w:rPr>
-            <w:noProof/>
-            <w:webHidden/>
-          </w:rPr>
           <w:t>11</w:t>
         </w:r>
       </w:hyperlink>
@@ -2369,12 +2320,6 @@
             <w:webHidden/>
           </w:rPr>
           <w:tab/>
-        </w:r>
-        <w:r>
-          <w:rPr>
-            <w:noProof/>
-            <w:webHidden/>
-          </w:rPr>
           <w:t>12</w:t>
         </w:r>
       </w:hyperlink>
@@ -2403,12 +2348,6 @@
             <w:webHidden/>
           </w:rPr>
           <w:tab/>
-        </w:r>
-        <w:r>
-          <w:rPr>
-            <w:noProof/>
-            <w:webHidden/>
-          </w:rPr>
           <w:t>12</w:t>
         </w:r>
       </w:hyperlink>
@@ -2423,85 +2362,63 @@
           <w:noProof/>
         </w:rPr>
       </w:pPr>
-      <w:r>
-        <w:fldChar w:fldCharType="begin"/>
-      </w:r>
-      <w:r>
-        <w:instrText xml:space="preserve"> HYPERLINK \l "_Toc313312051" </w:instrText>
-      </w:r>
-      <w:r>
-        <w:fldChar w:fldCharType="separate"/>
-      </w:r>
-      <w:r>
-        <w:rPr>
-          <w:rStyle w:val="Hyperlink"/>
-          <w:noProof/>
-        </w:rPr>
-        <w:t>Skenario Test Case dengan Data</w:t>
-      </w:r>
-      <w:r>
-        <w:rPr>
-          <w:noProof/>
-          <w:webHidden/>
-        </w:rPr>
-        <w:tab/>
-      </w:r>
-      <w:r>
-        <w:rPr>
-          <w:noProof/>
-          <w:webHidden/>
-        </w:rPr>
-        <w:fldChar w:fldCharType="begin"/>
-      </w:r>
-      <w:r>
-        <w:rPr>
-          <w:noProof/>
-          <w:webHidden/>
-        </w:rPr>
-        <w:instrText xml:space="preserve"> PAGEREF _Toc313312051 \h </w:instrText>
-      </w:r>
-      <w:r>
-        <w:rPr>
-          <w:noProof/>
-          <w:webHidden/>
-        </w:rPr>
-      </w:r>
-      <w:r>
-        <w:rPr>
-          <w:noProof/>
-          <w:webHidden/>
-        </w:rPr>
-        <w:fldChar w:fldCharType="separate"/>
-      </w:r>
-      <w:r>
-        <w:rPr>
-          <w:noProof/>
-          <w:webHidden/>
-        </w:rPr>
-        <w:t>1</w:t>
-      </w:r>
-      <w:r>
-        <w:rPr>
-          <w:noProof/>
-          <w:webHidden/>
-        </w:rPr>
-        <w:t>2</w:t>
-      </w:r>
-      <w:bookmarkStart w:id="1" w:name="_GoBack"/>
-      <w:bookmarkEnd w:id="1"/>
-      <w:r>
-        <w:rPr>
-          <w:noProof/>
-          <w:webHidden/>
-        </w:rPr>
-        <w:fldChar w:fldCharType="end"/>
-      </w:r>
-      <w:r>
-        <w:rPr>
-          <w:noProof/>
-        </w:rPr>
-        <w:fldChar w:fldCharType="end"/>
-      </w:r>
+      <w:hyperlink w:anchor="_Toc313312051" w:history="1">
+        <w:r>
+          <w:rPr>
+            <w:rStyle w:val="Hyperlink"/>
+            <w:noProof/>
+          </w:rPr>
+          <w:t>Skenario Test Case dengan Data</w:t>
+        </w:r>
+        <w:r>
+          <w:rPr>
+            <w:noProof/>
+            <w:webHidden/>
+          </w:rPr>
+          <w:tab/>
+        </w:r>
+        <w:r>
+          <w:rPr>
+            <w:noProof/>
+            <w:webHidden/>
+          </w:rPr>
+          <w:fldChar w:fldCharType="begin"/>
+        </w:r>
+        <w:r>
+          <w:rPr>
+            <w:noProof/>
+            <w:webHidden/>
+          </w:rPr>
+          <w:instrText xml:space="preserve"> PAGEREF _Toc313312051 \h </w:instrText>
+        </w:r>
+        <w:r>
+          <w:rPr>
+            <w:noProof/>
+            <w:webHidden/>
+          </w:rPr>
+        </w:r>
+        <w:r>
+          <w:rPr>
+            <w:noProof/>
+            <w:webHidden/>
+          </w:rPr>
+          <w:fldChar w:fldCharType="separate"/>
+        </w:r>
+        <w:r>
+          <w:rPr>
+            <w:noProof/>
+            <w:webHidden/>
+          </w:rPr>
+          <w:t>12</w:t>
+        </w:r>
+        <w:r>
+          <w:rPr>
+            <w:noProof/>
+            <w:webHidden/>
+          </w:rPr>
+          <w:fldChar w:fldCharType="end"/>
+        </w:r>
+      </w:hyperlink>
     </w:p>
     <w:p/>
     <w:p/>
@@ -2522,102 +2439,102 @@
       <w:pPr>
         <w:pStyle w:val="Title"/>
       </w:pPr>
-      <w:bookmarkStart w:id="2" w:name="_Toc313312024"/>
+      <w:bookmarkStart w:id="1" w:name="_Toc313312024"/>
       <w:r>
         <w:lastRenderedPageBreak/>
         <w:t>Pendahuluan</w:t>
       </w:r>
+      <w:bookmarkEnd w:id="1"/>
+    </w:p>
+    <w:p>
+      <w:pPr>
+        <w:pStyle w:val="Heading1"/>
+      </w:pPr>
+      <w:bookmarkStart w:id="2" w:name="_Toc313312025"/>
+      <w:r>
+        <w:t>Latar Belakang</w:t>
+      </w:r>
       <w:bookmarkEnd w:id="2"/>
     </w:p>
     <w:p>
       <w:pPr>
+        <w:jc w:val="both"/>
+      </w:pPr>
+      <w:r>
+        <w:t>Di dalam merancang dan membangun sebuah perangkat lunak berbasis proyek, semua kebutuhan pengguna harus bisa diakomodir oleh perangkat lunak yang dibuat. Untuk itu, salah satu cara memastikan kesesuaian antara kebutuhan dan output yang dihasilkan, adalah dengan membuat usecase</w:t>
+      </w:r>
+      <w:r>
+        <w:t>. Usecase menjadi elemen dasar dan terpenting dalam tahap desain perangkat lunak, pembuatan diagram robustness, sequence bahkan hingga class diagram didasarkan pada skenario yang dijabarkan pada usecase.</w:t>
+      </w:r>
+    </w:p>
+    <w:p>
+      <w:pPr>
+        <w:jc w:val="both"/>
+      </w:pPr>
+      <w:r>
+        <w:t xml:space="preserve">Sebuah perangkat lunak yang baik, idealnya adalah yang telah memenuhi semua kebutuhan penggunanya. Cara yang paling lazim digunakan untuk mengetahui apakah perangkat lunak yang dibuat telah sesuai dengan usecase-nya, adalah cara </w:t>
+      </w:r>
+      <w:r>
+        <w:rPr>
+          <w:i/>
+        </w:rPr>
+        <w:t>test case</w:t>
+      </w:r>
+      <w:r>
+        <w:t xml:space="preserve">. Berdasarkan skenario </w:t>
+      </w:r>
+      <w:r>
+        <w:rPr>
+          <w:i/>
+        </w:rPr>
+        <w:t xml:space="preserve">basic </w:t>
+      </w:r>
+      <w:r>
+        <w:t xml:space="preserve">dan </w:t>
+      </w:r>
+      <w:r>
+        <w:rPr>
+          <w:i/>
+        </w:rPr>
+        <w:t>alternate</w:t>
+      </w:r>
+      <w:r>
+        <w:t xml:space="preserve"> </w:t>
+      </w:r>
+      <w:r>
+        <w:rPr>
+          <w:i/>
+        </w:rPr>
+        <w:t>path</w:t>
+      </w:r>
+      <w:r>
+        <w:t xml:space="preserve"> pada usecase, dikembangkan seperangkat skenario testing</w:t>
+      </w:r>
+      <w:r>
+        <w:t xml:space="preserve">. Selain itu, setiap skenario testing akan diberikan serangkaian data </w:t>
+      </w:r>
+      <w:r>
+        <w:rPr>
+          <w:i/>
+        </w:rPr>
+        <w:t>dummy</w:t>
+      </w:r>
+      <w:r>
+        <w:t xml:space="preserve"> yang akan dilakukan sebagai perangkat testing. Hasil dari </w:t>
+      </w:r>
+      <w:r>
+        <w:t>testing ini akan menunjukkan sejauh mana kesesuaian antara usecase dengan perangkat lunak.</w:t>
+      </w:r>
+    </w:p>
+    <w:p>
+      <w:pPr>
         <w:pStyle w:val="Heading1"/>
       </w:pPr>
-      <w:bookmarkStart w:id="3" w:name="_Toc313312025"/>
-      <w:r>
-        <w:t>Latar Belakang</w:t>
+      <w:bookmarkStart w:id="3" w:name="_Toc313312026"/>
+      <w:r>
+        <w:t>Tujuan</w:t>
       </w:r>
       <w:bookmarkEnd w:id="3"/>
-    </w:p>
-    <w:p>
-      <w:pPr>
-        <w:jc w:val="both"/>
-      </w:pPr>
-      <w:r>
-        <w:t>Di dalam merancang dan membangun sebuah perangkat lunak berbasis proyek, semua kebutuhan pengguna harus bisa diakomodir oleh perangkat lunak yang dibuat. Untuk itu, salah satu cara memastikan kesesuaian antara kebutuhan dan output yang dihasilkan, adalah dengan membuat usecase</w:t>
-      </w:r>
-      <w:r>
-        <w:t>. Usecase menjadi elemen dasar dan terpenting dalam tahap desain perangkat lunak, pembuatan diagram robustness, sequence bahkan hingga class diagram didasarkan pada skenario yang dijabarkan pada usecase.</w:t>
-      </w:r>
-    </w:p>
-    <w:p>
-      <w:pPr>
-        <w:jc w:val="both"/>
-      </w:pPr>
-      <w:r>
-        <w:t xml:space="preserve">Sebuah perangkat lunak yang baik, idealnya adalah yang telah memenuhi semua kebutuhan penggunanya. Cara yang paling lazim digunakan untuk mengetahui apakah perangkat lunak yang dibuat telah sesuai dengan usecase-nya, adalah cara </w:t>
-      </w:r>
-      <w:r>
-        <w:rPr>
-          <w:i/>
-        </w:rPr>
-        <w:t>test case</w:t>
-      </w:r>
-      <w:r>
-        <w:t xml:space="preserve">. Berdasarkan skenario </w:t>
-      </w:r>
-      <w:r>
-        <w:rPr>
-          <w:i/>
-        </w:rPr>
-        <w:t xml:space="preserve">basic </w:t>
-      </w:r>
-      <w:r>
-        <w:t xml:space="preserve">dan </w:t>
-      </w:r>
-      <w:r>
-        <w:rPr>
-          <w:i/>
-        </w:rPr>
-        <w:t>alternate</w:t>
-      </w:r>
-      <w:r>
-        <w:t xml:space="preserve"> </w:t>
-      </w:r>
-      <w:r>
-        <w:rPr>
-          <w:i/>
-        </w:rPr>
-        <w:t>path</w:t>
-      </w:r>
-      <w:r>
-        <w:t xml:space="preserve"> pada usecase, dikembangkan seperangkat skenario testing</w:t>
-      </w:r>
-      <w:r>
-        <w:t xml:space="preserve">. Selain itu, setiap skenario testing akan diberikan serangkaian data </w:t>
-      </w:r>
-      <w:r>
-        <w:rPr>
-          <w:i/>
-        </w:rPr>
-        <w:t>dummy</w:t>
-      </w:r>
-      <w:r>
-        <w:t xml:space="preserve"> yang akan dilakukan sebagai perangkat testing. Hasil dari </w:t>
-      </w:r>
-      <w:r>
-        <w:t>testing ini akan menunjukkan sejauh mana kesesuaian antara usecase dengan perangkat lunak.</w:t>
-      </w:r>
-    </w:p>
-    <w:p>
-      <w:pPr>
-        <w:pStyle w:val="Heading1"/>
-      </w:pPr>
-      <w:bookmarkStart w:id="4" w:name="_Toc313312026"/>
-      <w:r>
-        <w:t>Tujuan</w:t>
-      </w:r>
-      <w:bookmarkEnd w:id="4"/>
     </w:p>
     <w:p>
       <w:r>
@@ -2699,11 +2616,11 @@
       <w:pPr>
         <w:pStyle w:val="Heading1"/>
       </w:pPr>
-      <w:bookmarkStart w:id="5" w:name="_Toc313312027"/>
+      <w:bookmarkStart w:id="4" w:name="_Toc313312027"/>
       <w:r>
         <w:t>Keterangan Kode</w:t>
       </w:r>
-      <w:bookmarkEnd w:id="5"/>
+      <w:bookmarkEnd w:id="4"/>
     </w:p>
     <w:p>
       <w:pPr>
@@ -2789,23 +2706,20 @@
       <w:pPr>
         <w:pStyle w:val="Title"/>
       </w:pPr>
-      <w:bookmarkStart w:id="6" w:name="_Toc313312028"/>
+      <w:bookmarkStart w:id="5" w:name="_Toc313312028"/>
       <w:r>
         <w:lastRenderedPageBreak/>
         <w:t>Test Case</w:t>
       </w:r>
-      <w:bookmarkEnd w:id="6"/>
+      <w:bookmarkEnd w:id="5"/>
     </w:p>
     <w:p>
       <w:pPr>
         <w:pStyle w:val="Heading2"/>
       </w:pPr>
-      <w:bookmarkStart w:id="7" w:name="_Toc313312035"/>
-      <w:r>
-        <w:t>1</w:t>
-      </w:r>
-      <w:r>
-        <w:t xml:space="preserve">. Usecase : </w:t>
+      <w:bookmarkStart w:id="6" w:name="_Toc313312035"/>
+      <w:r>
+        <w:t xml:space="preserve">1. Usecase : </w:t>
       </w:r>
       <w:r>
         <w:t>Login</w:t>
@@ -2815,11 +2729,11 @@
       <w:pPr>
         <w:pStyle w:val="Heading3"/>
       </w:pPr>
-      <w:bookmarkStart w:id="8" w:name="_Toc313312031"/>
+      <w:bookmarkStart w:id="7" w:name="_Toc313312031"/>
       <w:r>
         <w:t>Basic Path</w:t>
       </w:r>
-      <w:bookmarkEnd w:id="8"/>
+      <w:bookmarkEnd w:id="7"/>
     </w:p>
     <w:p>
       <w:pPr>
@@ -2962,11 +2876,11 @@
       <w:pPr>
         <w:pStyle w:val="Heading3"/>
       </w:pPr>
-      <w:bookmarkStart w:id="9" w:name="_Toc313312032"/>
+      <w:bookmarkStart w:id="8" w:name="_Toc313312032"/>
       <w:r>
         <w:t>Alternate Path</w:t>
       </w:r>
-      <w:bookmarkEnd w:id="9"/>
+      <w:bookmarkEnd w:id="8"/>
     </w:p>
     <w:p>
       <w:pPr>
@@ -2980,7 +2894,7 @@
           <w:b/>
         </w:rPr>
       </w:pPr>
-      <w:bookmarkStart w:id="10" w:name="_Hlk500249297"/>
+      <w:bookmarkStart w:id="9" w:name="_Hlk500249297"/>
       <w:r>
         <w:rPr>
           <w:rFonts w:cs="Arial"/>
@@ -3057,7 +2971,7 @@
         <w:t>Jika textfield username tidak diisi, dan password field diisi kemudian User menekan tombol login, maka sistem akan menampilkan peringatan bahwa textfield username belum diisi</w:t>
       </w:r>
     </w:p>
-    <w:bookmarkEnd w:id="10"/>
+    <w:bookmarkEnd w:id="9"/>
     <w:p>
       <w:pPr>
         <w:autoSpaceDE w:val="0"/>
@@ -3411,12 +3325,12 @@
       <w:pPr>
         <w:pStyle w:val="Heading3"/>
       </w:pPr>
-      <w:bookmarkStart w:id="11" w:name="_Toc313312033"/>
+      <w:bookmarkStart w:id="10" w:name="_Toc313312033"/>
       <w:r>
         <w:lastRenderedPageBreak/>
         <w:t>Skenario Test Case</w:t>
       </w:r>
-      <w:bookmarkEnd w:id="11"/>
+      <w:bookmarkEnd w:id="10"/>
     </w:p>
     <w:tbl>
       <w:tblPr>
@@ -4798,7 +4712,7 @@
       <w:r>
         <w:t xml:space="preserve">2. Usecase : </w:t>
       </w:r>
-      <w:bookmarkEnd w:id="7"/>
+      <w:bookmarkEnd w:id="6"/>
       <w:r>
         <w:t>Membuat Akun</w:t>
       </w:r>
@@ -4807,11 +4721,11 @@
       <w:pPr>
         <w:pStyle w:val="Heading3"/>
       </w:pPr>
-      <w:bookmarkStart w:id="12" w:name="_Toc313312036"/>
+      <w:bookmarkStart w:id="11" w:name="_Toc313312036"/>
       <w:r>
         <w:t>Basic Path</w:t>
       </w:r>
-      <w:bookmarkEnd w:id="12"/>
+      <w:bookmarkEnd w:id="11"/>
     </w:p>
     <w:p>
       <w:r>
@@ -4831,12 +4745,12 @@
       <w:pPr>
         <w:pStyle w:val="Heading3"/>
       </w:pPr>
-      <w:bookmarkStart w:id="13" w:name="_Toc313312037"/>
+      <w:bookmarkStart w:id="12" w:name="_Toc313312037"/>
       <w:r>
         <w:lastRenderedPageBreak/>
         <w:t>Alternate Path</w:t>
       </w:r>
-      <w:bookmarkEnd w:id="13"/>
+      <w:bookmarkEnd w:id="12"/>
     </w:p>
     <w:p>
       <w:r>
@@ -5655,11 +5569,11 @@
       <w:pPr>
         <w:pStyle w:val="Heading3"/>
       </w:pPr>
-      <w:bookmarkStart w:id="14" w:name="_Toc313312038"/>
+      <w:bookmarkStart w:id="13" w:name="_Toc313312038"/>
       <w:r>
         <w:t>Skenario Test Case</w:t>
       </w:r>
-      <w:bookmarkEnd w:id="14"/>
+      <w:bookmarkEnd w:id="13"/>
     </w:p>
     <w:tbl>
       <w:tblPr>
@@ -6556,7 +6470,7 @@
       <w:pPr>
         <w:pStyle w:val="Heading2"/>
       </w:pPr>
-      <w:bookmarkStart w:id="15" w:name="_Toc313312030"/>
+      <w:bookmarkStart w:id="14" w:name="_Toc313312030"/>
       <w:r>
         <w:lastRenderedPageBreak/>
         <w:t>3</w:t>
@@ -6564,8 +6478,8 @@
       <w:r>
         <w:t xml:space="preserve">. </w:t>
       </w:r>
-      <w:bookmarkStart w:id="16" w:name="_Toc313312034"/>
-      <w:bookmarkEnd w:id="15"/>
+      <w:bookmarkStart w:id="15" w:name="_Toc313312034"/>
+      <w:bookmarkEnd w:id="14"/>
       <w:r>
         <w:t xml:space="preserve">Usecase : </w:t>
       </w:r>
@@ -6577,11 +6491,11 @@
       <w:pPr>
         <w:pStyle w:val="Heading3"/>
       </w:pPr>
-      <w:bookmarkStart w:id="17" w:name="_Toc313312044"/>
+      <w:bookmarkStart w:id="16" w:name="_Toc313312044"/>
       <w:r>
         <w:t>Basic Path</w:t>
       </w:r>
-      <w:bookmarkEnd w:id="17"/>
+      <w:bookmarkEnd w:id="16"/>
     </w:p>
     <w:p>
       <w:pPr>
@@ -6760,11 +6674,11 @@
           <w:color w:val="auto"/>
         </w:rPr>
       </w:pPr>
-      <w:bookmarkStart w:id="18" w:name="_Toc313312045"/>
+      <w:bookmarkStart w:id="17" w:name="_Toc313312045"/>
       <w:r>
         <w:t>Alternate Path</w:t>
       </w:r>
-      <w:bookmarkEnd w:id="18"/>
+      <w:bookmarkEnd w:id="17"/>
     </w:p>
     <w:p>
       <w:pPr>
@@ -6890,11 +6804,11 @@
       <w:pPr>
         <w:pStyle w:val="Heading3"/>
       </w:pPr>
-      <w:bookmarkStart w:id="19" w:name="_Toc313312046"/>
+      <w:bookmarkStart w:id="18" w:name="_Toc313312046"/>
       <w:r>
         <w:t>Skenario Test Case</w:t>
       </w:r>
-      <w:bookmarkEnd w:id="19"/>
+      <w:bookmarkEnd w:id="18"/>
     </w:p>
     <w:tbl>
       <w:tblPr>
@@ -7372,14 +7286,17 @@
           <w:bottom w:val="single" w:sz="8" w:space="30" w:color="4F81BD" w:themeColor="accent1"/>
         </w:pBdr>
       </w:pPr>
-      <w:bookmarkStart w:id="20" w:name="_Toc313312105"/>
-      <w:bookmarkEnd w:id="16"/>
+      <w:bookmarkStart w:id="19" w:name="_Toc313312105"/>
+      <w:bookmarkEnd w:id="15"/>
     </w:p>
     <w:p/>
     <w:p/>
     <w:p/>
     <w:p/>
-    <w:p/>
+    <w:p>
+      <w:bookmarkStart w:id="20" w:name="_GoBack"/>
+      <w:bookmarkEnd w:id="20"/>
+    </w:p>
     <w:p>
       <w:pPr>
         <w:pStyle w:val="Heading2"/>
@@ -7387,10 +7304,7 @@
       <w:bookmarkStart w:id="21" w:name="_Toc313312057"/>
       <w:r>
         <w:lastRenderedPageBreak/>
-        <w:t>4</w:t>
-      </w:r>
-      <w:r>
-        <w:t xml:space="preserve">. Usecase : </w:t>
+        <w:t xml:space="preserve">4. Usecase : </w:t>
       </w:r>
       <w:r>
         <w:t>Menambah Event</w:t>
@@ -7714,7 +7628,20 @@
           <w:rFonts w:cs="Arial"/>
           <w:lang w:val="en-US"/>
         </w:rPr>
-        <w:t xml:space="preserve"> Previous Location, </w:t>
+        <w:t xml:space="preserve"> Previous Location</w:t>
+      </w:r>
+      <w:r>
+        <w:rPr>
+          <w:rFonts w:cs="Arial"/>
+        </w:rPr>
+        <w:t xml:space="preserve"> atau meng-klik lokasi pada map sehingga textfield Previous Location otomatis terisi</w:t>
+      </w:r>
+      <w:r>
+        <w:rPr>
+          <w:rFonts w:cs="Arial"/>
+          <w:lang w:val="en-US"/>
+        </w:rPr>
+        <w:t xml:space="preserve">, </w:t>
       </w:r>
       <w:proofErr w:type="spellStart"/>
       <w:r>
@@ -8615,7 +8542,69 @@
         <w:rPr>
           <w:rFonts w:cs="Arial"/>
         </w:rPr>
-        <w:t xml:space="preserve"> tidak mengisi salah satu field dan menekan tombol submit, maka sistem akan menampilkan peringatan bahwa ada field yang belum diisi.</w:t>
+        <w:t xml:space="preserve"> tidak mengisi salah satu field </w:t>
+      </w:r>
+      <w:r>
+        <w:rPr>
+          <w:rFonts w:cs="Arial"/>
+        </w:rPr>
+        <w:t xml:space="preserve">kecuali field note </w:t>
+      </w:r>
+      <w:r>
+        <w:rPr>
+          <w:rFonts w:cs="Arial"/>
+        </w:rPr>
+        <w:t>dan menekan tombol submit, maka sistem akan menampilkan peringatan bahwa ada field yang belum diisi.</w:t>
+      </w:r>
+    </w:p>
+    <w:p>
+      <w:pPr>
+        <w:autoSpaceDE w:val="0"/>
+        <w:autoSpaceDN w:val="0"/>
+        <w:adjustRightInd w:val="0"/>
+        <w:spacing w:after="0" w:line="240" w:lineRule="auto"/>
+        <w:jc w:val="both"/>
+        <w:rPr>
+          <w:rFonts w:cs="Arial"/>
+        </w:rPr>
+      </w:pPr>
+    </w:p>
+    <w:p>
+      <w:pPr>
+        <w:autoSpaceDE w:val="0"/>
+        <w:autoSpaceDN w:val="0"/>
+        <w:adjustRightInd w:val="0"/>
+        <w:spacing w:after="0" w:line="240" w:lineRule="auto"/>
+        <w:jc w:val="both"/>
+        <w:rPr>
+          <w:rFonts w:cs="Arial"/>
+          <w:b/>
+        </w:rPr>
+      </w:pPr>
+      <w:r>
+        <w:rPr>
+          <w:rFonts w:cs="Arial"/>
+          <w:b/>
+        </w:rPr>
+        <w:t>Alternate Path 2</w:t>
+      </w:r>
+    </w:p>
+    <w:p>
+      <w:pPr>
+        <w:autoSpaceDE w:val="0"/>
+        <w:autoSpaceDN w:val="0"/>
+        <w:adjustRightInd w:val="0"/>
+        <w:spacing w:after="0" w:line="240" w:lineRule="auto"/>
+        <w:jc w:val="both"/>
+        <w:rPr>
+          <w:rFonts w:cs="Arial"/>
+        </w:rPr>
+      </w:pPr>
+      <w:r>
+        <w:rPr>
+          <w:rFonts w:cs="Arial"/>
+        </w:rPr>
+        <w:t xml:space="preserve">Jika </w:t>
       </w:r>
     </w:p>
     <w:p>
@@ -8631,19 +8620,20 @@
     <w:tbl>
       <w:tblPr>
         <w:tblStyle w:val="LightList-Accent11"/>
-        <w:tblW w:w="9913" w:type="dxa"/>
+        <w:tblW w:w="10153" w:type="dxa"/>
         <w:tblInd w:w="-577" w:type="dxa"/>
         <w:tblLook w:val="04A0" w:firstRow="1" w:lastRow="0" w:firstColumn="1" w:lastColumn="0" w:noHBand="0" w:noVBand="1"/>
       </w:tblPr>
       <w:tblGrid>
-        <w:gridCol w:w="943"/>
-        <w:gridCol w:w="1235"/>
-        <w:gridCol w:w="1498"/>
-        <w:gridCol w:w="1017"/>
-        <w:gridCol w:w="1091"/>
-        <w:gridCol w:w="1093"/>
-        <w:gridCol w:w="1015"/>
-        <w:gridCol w:w="2021"/>
+        <w:gridCol w:w="774"/>
+        <w:gridCol w:w="1236"/>
+        <w:gridCol w:w="1256"/>
+        <w:gridCol w:w="882"/>
+        <w:gridCol w:w="1041"/>
+        <w:gridCol w:w="1047"/>
+        <w:gridCol w:w="834"/>
+        <w:gridCol w:w="1359"/>
+        <w:gridCol w:w="1724"/>
       </w:tblGrid>
       <w:tr>
         <w:trPr>
@@ -8652,7 +8642,7 @@
         <w:tc>
           <w:tcPr>
             <w:cnfStyle w:val="001000000000" w:firstRow="0" w:lastRow="0" w:firstColumn="1" w:lastColumn="0" w:oddVBand="0" w:evenVBand="0" w:oddHBand="0" w:evenHBand="0" w:firstRowFirstColumn="0" w:firstRowLastColumn="0" w:lastRowFirstColumn="0" w:lastRowLastColumn="0"/>
-            <w:tcW w:w="943" w:type="dxa"/>
+            <w:tcW w:w="796" w:type="dxa"/>
           </w:tcPr>
           <w:p>
             <w:pPr>
@@ -8691,7 +8681,7 @@
         </w:tc>
         <w:tc>
           <w:tcPr>
-            <w:tcW w:w="1498" w:type="dxa"/>
+            <w:tcW w:w="1288" w:type="dxa"/>
           </w:tcPr>
           <w:p>
             <w:pPr>
@@ -8732,7 +8722,7 @@
         </w:tc>
         <w:tc>
           <w:tcPr>
-            <w:tcW w:w="1017" w:type="dxa"/>
+            <w:tcW w:w="900" w:type="dxa"/>
           </w:tcPr>
           <w:p>
             <w:pPr>
@@ -8759,7 +8749,7 @@
         </w:tc>
         <w:tc>
           <w:tcPr>
-            <w:tcW w:w="1091" w:type="dxa"/>
+            <w:tcW w:w="1048" w:type="dxa"/>
           </w:tcPr>
           <w:p>
             <w:pPr>
@@ -8778,7 +8768,7 @@
         </w:tc>
         <w:tc>
           <w:tcPr>
-            <w:tcW w:w="1093" w:type="dxa"/>
+            <w:tcW w:w="1053" w:type="dxa"/>
           </w:tcPr>
           <w:p>
             <w:pPr>
@@ -8797,7 +8787,7 @@
         </w:tc>
         <w:tc>
           <w:tcPr>
-            <w:tcW w:w="1015" w:type="dxa"/>
+            <w:tcW w:w="858" w:type="dxa"/>
           </w:tcPr>
           <w:p>
             <w:pPr>
@@ -8816,7 +8806,20 @@
         </w:tc>
         <w:tc>
           <w:tcPr>
-            <w:tcW w:w="2021" w:type="dxa"/>
+            <w:tcW w:w="1212" w:type="dxa"/>
+          </w:tcPr>
+          <w:p>
+            <w:pPr>
+              <w:cnfStyle w:val="100000000000" w:firstRow="1" w:lastRow="0" w:firstColumn="0" w:lastColumn="0" w:oddVBand="0" w:evenVBand="0" w:oddHBand="0" w:evenHBand="0" w:firstRowFirstColumn="0" w:firstRowLastColumn="0" w:lastRowFirstColumn="0" w:lastRowLastColumn="0"/>
+            </w:pPr>
+            <w:r>
+              <w:t>Moda Transportasi</w:t>
+            </w:r>
+          </w:p>
+        </w:tc>
+        <w:tc>
+          <w:tcPr>
+            <w:tcW w:w="1763" w:type="dxa"/>
           </w:tcPr>
           <w:p>
             <w:pPr>
@@ -8843,7 +8846,7 @@
         <w:tc>
           <w:tcPr>
             <w:cnfStyle w:val="001000000000" w:firstRow="0" w:lastRow="0" w:firstColumn="1" w:lastColumn="0" w:oddVBand="0" w:evenVBand="0" w:oddHBand="0" w:evenHBand="0" w:firstRowFirstColumn="0" w:firstRowLastColumn="0" w:lastRowFirstColumn="0" w:lastRowLastColumn="0"/>
-            <w:tcW w:w="943" w:type="dxa"/>
+            <w:tcW w:w="796" w:type="dxa"/>
           </w:tcPr>
           <w:p>
             <w:pPr>
@@ -8902,7 +8905,7 @@
         </w:tc>
         <w:tc>
           <w:tcPr>
-            <w:tcW w:w="1498" w:type="dxa"/>
+            <w:tcW w:w="1288" w:type="dxa"/>
           </w:tcPr>
           <w:p>
             <w:pPr>
@@ -8915,7 +8918,7 @@
         </w:tc>
         <w:tc>
           <w:tcPr>
-            <w:tcW w:w="1017" w:type="dxa"/>
+            <w:tcW w:w="900" w:type="dxa"/>
           </w:tcPr>
           <w:p>
             <w:pPr>
@@ -8928,7 +8931,7 @@
         </w:tc>
         <w:tc>
           <w:tcPr>
-            <w:tcW w:w="1091" w:type="dxa"/>
+            <w:tcW w:w="1048" w:type="dxa"/>
           </w:tcPr>
           <w:p>
             <w:pPr>
@@ -8941,7 +8944,7 @@
         </w:tc>
         <w:tc>
           <w:tcPr>
-            <w:tcW w:w="1093" w:type="dxa"/>
+            <w:tcW w:w="1053" w:type="dxa"/>
           </w:tcPr>
           <w:p>
             <w:pPr>
@@ -8954,7 +8957,7 @@
         </w:tc>
         <w:tc>
           <w:tcPr>
-            <w:tcW w:w="1015" w:type="dxa"/>
+            <w:tcW w:w="858" w:type="dxa"/>
           </w:tcPr>
           <w:p>
             <w:pPr>
@@ -8967,7 +8970,20 @@
         </w:tc>
         <w:tc>
           <w:tcPr>
-            <w:tcW w:w="2021" w:type="dxa"/>
+            <w:tcW w:w="1212" w:type="dxa"/>
+          </w:tcPr>
+          <w:p>
+            <w:pPr>
+              <w:cnfStyle w:val="000000100000" w:firstRow="0" w:lastRow="0" w:firstColumn="0" w:lastColumn="0" w:oddVBand="0" w:evenVBand="0" w:oddHBand="1" w:evenHBand="0" w:firstRowFirstColumn="0" w:firstRowLastColumn="0" w:lastRowFirstColumn="0" w:lastRowLastColumn="0"/>
+              <w:rPr>
+                <w:lang w:val="en-US"/>
+              </w:rPr>
+            </w:pPr>
+          </w:p>
+        </w:tc>
+        <w:tc>
+          <w:tcPr>
+            <w:tcW w:w="1763" w:type="dxa"/>
           </w:tcPr>
           <w:p>
             <w:pPr>
@@ -8997,7 +9013,7 @@
         <w:tc>
           <w:tcPr>
             <w:cnfStyle w:val="001000000000" w:firstRow="0" w:lastRow="0" w:firstColumn="1" w:lastColumn="0" w:oddVBand="0" w:evenVBand="0" w:oddHBand="0" w:evenHBand="0" w:firstRowFirstColumn="0" w:firstRowLastColumn="0" w:lastRowFirstColumn="0" w:lastRowLastColumn="0"/>
-            <w:tcW w:w="943" w:type="dxa"/>
+            <w:tcW w:w="796" w:type="dxa"/>
           </w:tcPr>
           <w:p>
             <w:pPr>
@@ -9106,7 +9122,7 @@
         </w:tc>
         <w:tc>
           <w:tcPr>
-            <w:tcW w:w="1498" w:type="dxa"/>
+            <w:tcW w:w="1288" w:type="dxa"/>
           </w:tcPr>
           <w:p>
             <w:pPr>
@@ -9119,7 +9135,7 @@
         </w:tc>
         <w:tc>
           <w:tcPr>
-            <w:tcW w:w="1017" w:type="dxa"/>
+            <w:tcW w:w="900" w:type="dxa"/>
           </w:tcPr>
           <w:p>
             <w:pPr>
@@ -9132,7 +9148,7 @@
         </w:tc>
         <w:tc>
           <w:tcPr>
-            <w:tcW w:w="1091" w:type="dxa"/>
+            <w:tcW w:w="1048" w:type="dxa"/>
           </w:tcPr>
           <w:p>
             <w:pPr>
@@ -9145,7 +9161,7 @@
         </w:tc>
         <w:tc>
           <w:tcPr>
-            <w:tcW w:w="1093" w:type="dxa"/>
+            <w:tcW w:w="1053" w:type="dxa"/>
           </w:tcPr>
           <w:p>
             <w:pPr>
@@ -9158,7 +9174,7 @@
         </w:tc>
         <w:tc>
           <w:tcPr>
-            <w:tcW w:w="1015" w:type="dxa"/>
+            <w:tcW w:w="858" w:type="dxa"/>
           </w:tcPr>
           <w:p>
             <w:pPr>
@@ -9171,7 +9187,20 @@
         </w:tc>
         <w:tc>
           <w:tcPr>
-            <w:tcW w:w="2021" w:type="dxa"/>
+            <w:tcW w:w="1212" w:type="dxa"/>
+          </w:tcPr>
+          <w:p>
+            <w:pPr>
+              <w:cnfStyle w:val="000000000000" w:firstRow="0" w:lastRow="0" w:firstColumn="0" w:lastColumn="0" w:oddVBand="0" w:evenVBand="0" w:oddHBand="0" w:evenHBand="0" w:firstRowFirstColumn="0" w:firstRowLastColumn="0" w:lastRowFirstColumn="0" w:lastRowLastColumn="0"/>
+              <w:rPr>
+                <w:lang w:val="en-US"/>
+              </w:rPr>
+            </w:pPr>
+          </w:p>
+        </w:tc>
+        <w:tc>
+          <w:tcPr>
+            <w:tcW w:w="1763" w:type="dxa"/>
           </w:tcPr>
           <w:p>
             <w:pPr>
@@ -9308,19 +9337,20 @@
     <w:tbl>
       <w:tblPr>
         <w:tblStyle w:val="LightList-Accent11"/>
-        <w:tblW w:w="9913" w:type="dxa"/>
+        <w:tblW w:w="10153" w:type="dxa"/>
         <w:tblInd w:w="-577" w:type="dxa"/>
         <w:tblLook w:val="04A0" w:firstRow="1" w:lastRow="0" w:firstColumn="1" w:lastColumn="0" w:noHBand="0" w:noVBand="1"/>
       </w:tblPr>
       <w:tblGrid>
-        <w:gridCol w:w="943"/>
-        <w:gridCol w:w="1235"/>
-        <w:gridCol w:w="1498"/>
-        <w:gridCol w:w="1017"/>
-        <w:gridCol w:w="1091"/>
-        <w:gridCol w:w="1093"/>
-        <w:gridCol w:w="1015"/>
-        <w:gridCol w:w="2021"/>
+        <w:gridCol w:w="774"/>
+        <w:gridCol w:w="1236"/>
+        <w:gridCol w:w="1256"/>
+        <w:gridCol w:w="882"/>
+        <w:gridCol w:w="1041"/>
+        <w:gridCol w:w="1047"/>
+        <w:gridCol w:w="834"/>
+        <w:gridCol w:w="1359"/>
+        <w:gridCol w:w="1724"/>
       </w:tblGrid>
       <w:tr>
         <w:trPr>
@@ -9329,7 +9359,7 @@
         <w:tc>
           <w:tcPr>
             <w:cnfStyle w:val="001000000000" w:firstRow="0" w:lastRow="0" w:firstColumn="1" w:lastColumn="0" w:oddVBand="0" w:evenVBand="0" w:oddHBand="0" w:evenHBand="0" w:firstRowFirstColumn="0" w:firstRowLastColumn="0" w:lastRowFirstColumn="0" w:lastRowLastColumn="0"/>
-            <w:tcW w:w="943" w:type="dxa"/>
+            <w:tcW w:w="796" w:type="dxa"/>
           </w:tcPr>
           <w:p>
             <w:pPr>
@@ -9368,7 +9398,7 @@
         </w:tc>
         <w:tc>
           <w:tcPr>
-            <w:tcW w:w="1498" w:type="dxa"/>
+            <w:tcW w:w="1288" w:type="dxa"/>
           </w:tcPr>
           <w:p>
             <w:pPr>
@@ -9409,7 +9439,7 @@
         </w:tc>
         <w:tc>
           <w:tcPr>
-            <w:tcW w:w="1017" w:type="dxa"/>
+            <w:tcW w:w="900" w:type="dxa"/>
           </w:tcPr>
           <w:p>
             <w:pPr>
@@ -9436,7 +9466,7 @@
         </w:tc>
         <w:tc>
           <w:tcPr>
-            <w:tcW w:w="1091" w:type="dxa"/>
+            <w:tcW w:w="1048" w:type="dxa"/>
           </w:tcPr>
           <w:p>
             <w:pPr>
@@ -9455,7 +9485,7 @@
         </w:tc>
         <w:tc>
           <w:tcPr>
-            <w:tcW w:w="1093" w:type="dxa"/>
+            <w:tcW w:w="1053" w:type="dxa"/>
           </w:tcPr>
           <w:p>
             <w:pPr>
@@ -9474,7 +9504,7 @@
         </w:tc>
         <w:tc>
           <w:tcPr>
-            <w:tcW w:w="1015" w:type="dxa"/>
+            <w:tcW w:w="858" w:type="dxa"/>
           </w:tcPr>
           <w:p>
             <w:pPr>
@@ -9493,7 +9523,20 @@
         </w:tc>
         <w:tc>
           <w:tcPr>
-            <w:tcW w:w="2021" w:type="dxa"/>
+            <w:tcW w:w="1212" w:type="dxa"/>
+          </w:tcPr>
+          <w:p>
+            <w:pPr>
+              <w:cnfStyle w:val="100000000000" w:firstRow="1" w:lastRow="0" w:firstColumn="0" w:lastColumn="0" w:oddVBand="0" w:evenVBand="0" w:oddHBand="0" w:evenHBand="0" w:firstRowFirstColumn="0" w:firstRowLastColumn="0" w:lastRowFirstColumn="0" w:lastRowLastColumn="0"/>
+            </w:pPr>
+            <w:r>
+              <w:t>Moda Transportasi</w:t>
+            </w:r>
+          </w:p>
+        </w:tc>
+        <w:tc>
+          <w:tcPr>
+            <w:tcW w:w="1763" w:type="dxa"/>
           </w:tcPr>
           <w:p>
             <w:pPr>
@@ -9520,7 +9563,7 @@
         <w:tc>
           <w:tcPr>
             <w:cnfStyle w:val="001000000000" w:firstRow="0" w:lastRow="0" w:firstColumn="1" w:lastColumn="0" w:oddVBand="0" w:evenVBand="0" w:oddHBand="0" w:evenHBand="0" w:firstRowFirstColumn="0" w:firstRowLastColumn="0" w:lastRowFirstColumn="0" w:lastRowLastColumn="0"/>
-            <w:tcW w:w="943" w:type="dxa"/>
+            <w:tcW w:w="796" w:type="dxa"/>
           </w:tcPr>
           <w:p>
             <w:pPr>
@@ -9579,7 +9622,7 @@
         </w:tc>
         <w:tc>
           <w:tcPr>
-            <w:tcW w:w="1498" w:type="dxa"/>
+            <w:tcW w:w="1288" w:type="dxa"/>
           </w:tcPr>
           <w:p>
             <w:pPr>
@@ -9592,7 +9635,7 @@
         </w:tc>
         <w:tc>
           <w:tcPr>
-            <w:tcW w:w="1017" w:type="dxa"/>
+            <w:tcW w:w="900" w:type="dxa"/>
           </w:tcPr>
           <w:p>
             <w:pPr>
@@ -9605,7 +9648,7 @@
         </w:tc>
         <w:tc>
           <w:tcPr>
-            <w:tcW w:w="1091" w:type="dxa"/>
+            <w:tcW w:w="1048" w:type="dxa"/>
           </w:tcPr>
           <w:p>
             <w:pPr>
@@ -9618,7 +9661,7 @@
         </w:tc>
         <w:tc>
           <w:tcPr>
-            <w:tcW w:w="1093" w:type="dxa"/>
+            <w:tcW w:w="1053" w:type="dxa"/>
           </w:tcPr>
           <w:p>
             <w:pPr>
@@ -9631,7 +9674,7 @@
         </w:tc>
         <w:tc>
           <w:tcPr>
-            <w:tcW w:w="1015" w:type="dxa"/>
+            <w:tcW w:w="858" w:type="dxa"/>
           </w:tcPr>
           <w:p>
             <w:pPr>
@@ -9644,7 +9687,20 @@
         </w:tc>
         <w:tc>
           <w:tcPr>
-            <w:tcW w:w="2021" w:type="dxa"/>
+            <w:tcW w:w="1212" w:type="dxa"/>
+          </w:tcPr>
+          <w:p>
+            <w:pPr>
+              <w:cnfStyle w:val="000000100000" w:firstRow="0" w:lastRow="0" w:firstColumn="0" w:lastColumn="0" w:oddVBand="0" w:evenVBand="0" w:oddHBand="1" w:evenHBand="0" w:firstRowFirstColumn="0" w:firstRowLastColumn="0" w:lastRowFirstColumn="0" w:lastRowLastColumn="0"/>
+              <w:rPr>
+                <w:lang w:val="en-US"/>
+              </w:rPr>
+            </w:pPr>
+          </w:p>
+        </w:tc>
+        <w:tc>
+          <w:tcPr>
+            <w:tcW w:w="1763" w:type="dxa"/>
           </w:tcPr>
           <w:p>
             <w:pPr>
@@ -9674,7 +9730,7 @@
         <w:tc>
           <w:tcPr>
             <w:cnfStyle w:val="001000000000" w:firstRow="0" w:lastRow="0" w:firstColumn="1" w:lastColumn="0" w:oddVBand="0" w:evenVBand="0" w:oddHBand="0" w:evenHBand="0" w:firstRowFirstColumn="0" w:firstRowLastColumn="0" w:lastRowFirstColumn="0" w:lastRowLastColumn="0"/>
-            <w:tcW w:w="943" w:type="dxa"/>
+            <w:tcW w:w="796" w:type="dxa"/>
           </w:tcPr>
           <w:p>
             <w:pPr>
@@ -9734,6 +9790,7 @@
               <w:rPr>
                 <w:lang w:val="en-US"/>
               </w:rPr>
+              <w:lastRenderedPageBreak/>
               <w:t>karena</w:t>
             </w:r>
             <w:proofErr w:type="spellEnd"/>
@@ -9783,7 +9840,7 @@
         </w:tc>
         <w:tc>
           <w:tcPr>
-            <w:tcW w:w="1498" w:type="dxa"/>
+            <w:tcW w:w="1288" w:type="dxa"/>
           </w:tcPr>
           <w:p>
             <w:pPr>
@@ -9796,7 +9853,7 @@
         </w:tc>
         <w:tc>
           <w:tcPr>
-            <w:tcW w:w="1017" w:type="dxa"/>
+            <w:tcW w:w="900" w:type="dxa"/>
           </w:tcPr>
           <w:p>
             <w:pPr>
@@ -9809,7 +9866,7 @@
         </w:tc>
         <w:tc>
           <w:tcPr>
-            <w:tcW w:w="1091" w:type="dxa"/>
+            <w:tcW w:w="1048" w:type="dxa"/>
           </w:tcPr>
           <w:p>
             <w:pPr>
@@ -9822,7 +9879,7 @@
         </w:tc>
         <w:tc>
           <w:tcPr>
-            <w:tcW w:w="1093" w:type="dxa"/>
+            <w:tcW w:w="1053" w:type="dxa"/>
           </w:tcPr>
           <w:p>
             <w:pPr>
@@ -9835,7 +9892,7 @@
         </w:tc>
         <w:tc>
           <w:tcPr>
-            <w:tcW w:w="1015" w:type="dxa"/>
+            <w:tcW w:w="858" w:type="dxa"/>
           </w:tcPr>
           <w:p>
             <w:pPr>
@@ -9848,7 +9905,7 @@
         </w:tc>
         <w:tc>
           <w:tcPr>
-            <w:tcW w:w="2021" w:type="dxa"/>
+            <w:tcW w:w="1212" w:type="dxa"/>
           </w:tcPr>
           <w:p>
             <w:pPr>
@@ -9857,6 +9914,19 @@
                 <w:lang w:val="en-US"/>
               </w:rPr>
             </w:pPr>
+          </w:p>
+        </w:tc>
+        <w:tc>
+          <w:tcPr>
+            <w:tcW w:w="1763" w:type="dxa"/>
+          </w:tcPr>
+          <w:p>
+            <w:pPr>
+              <w:cnfStyle w:val="000000000000" w:firstRow="0" w:lastRow="0" w:firstColumn="0" w:lastColumn="0" w:oddVBand="0" w:evenVBand="0" w:oddHBand="0" w:evenHBand="0" w:firstRowFirstColumn="0" w:firstRowLastColumn="0" w:lastRowFirstColumn="0" w:lastRowLastColumn="0"/>
+              <w:rPr>
+                <w:lang w:val="en-US"/>
+              </w:rPr>
+            </w:pPr>
             <w:r>
               <w:rPr>
                 <w:lang w:val="en-US"/>
@@ -9938,6 +10008,7 @@
               <w:rPr>
                 <w:lang w:val="en-US"/>
               </w:rPr>
+              <w:lastRenderedPageBreak/>
               <w:t>halaman</w:t>
             </w:r>
             <w:proofErr w:type="spellEnd"/>
@@ -9971,7 +10042,6 @@
         <w:pStyle w:val="Heading2"/>
       </w:pPr>
       <w:r>
-        <w:lastRenderedPageBreak/>
         <w:t>5</w:t>
       </w:r>
       <w:r>
@@ -15251,7 +15321,7 @@
         <w:lastRenderedPageBreak/>
         <w:t>Implementasi dan Hasil Test Case</w:t>
       </w:r>
-      <w:bookmarkEnd w:id="20"/>
+      <w:bookmarkEnd w:id="19"/>
     </w:p>
     <w:p>
       <w:pPr>
@@ -19002,7 +19072,7 @@
 </file>
 
 <file path=customXml/itemProps2.xml><?xml version="1.0" encoding="utf-8"?>
-<ds:datastoreItem xmlns:ds="http://schemas.openxmlformats.org/officeDocument/2006/customXml" ds:itemID="{A2248CA5-637F-4A1B-8BA1-B590B33FF7E2}">
+<ds:datastoreItem xmlns:ds="http://schemas.openxmlformats.org/officeDocument/2006/customXml" ds:itemID="{B35209A8-FDFC-46BD-AE20-9F219EF9AE8D}">
   <ds:schemaRefs>
     <ds:schemaRef ds:uri="http://schemas.openxmlformats.org/officeDocument/2006/bibliography"/>
   </ds:schemaRefs>

--- a/Test Case/Test Case Travelendar V.1.docx
+++ b/Test Case/Test Case Travelendar V.1.docx
@@ -7293,15 +7293,12 @@
     <w:p/>
     <w:p/>
     <w:p/>
-    <w:p>
-      <w:bookmarkStart w:id="20" w:name="_GoBack"/>
-      <w:bookmarkEnd w:id="20"/>
-    </w:p>
+    <w:p/>
     <w:p>
       <w:pPr>
         <w:pStyle w:val="Heading2"/>
       </w:pPr>
-      <w:bookmarkStart w:id="21" w:name="_Toc313312057"/>
+      <w:bookmarkStart w:id="20" w:name="_Toc313312057"/>
       <w:r>
         <w:lastRenderedPageBreak/>
         <w:t xml:space="preserve">4. Usecase : </w:t>
@@ -7309,17 +7306,17 @@
       <w:r>
         <w:t>Menambah Event</w:t>
       </w:r>
+      <w:bookmarkEnd w:id="20"/>
+    </w:p>
+    <w:p>
+      <w:pPr>
+        <w:pStyle w:val="Heading3"/>
+      </w:pPr>
+      <w:bookmarkStart w:id="21" w:name="_Toc313312058"/>
+      <w:r>
+        <w:t>Basic Path</w:t>
+      </w:r>
       <w:bookmarkEnd w:id="21"/>
-    </w:p>
-    <w:p>
-      <w:pPr>
-        <w:pStyle w:val="Heading3"/>
-      </w:pPr>
-      <w:bookmarkStart w:id="22" w:name="_Toc313312058"/>
-      <w:r>
-        <w:t>Basic Path</w:t>
-      </w:r>
-      <w:bookmarkEnd w:id="22"/>
     </w:p>
     <w:p>
       <w:pPr>
@@ -8487,11 +8484,11 @@
           <w:color w:val="auto"/>
         </w:rPr>
       </w:pPr>
-      <w:bookmarkStart w:id="23" w:name="_Toc313312059"/>
+      <w:bookmarkStart w:id="22" w:name="_Toc313312059"/>
       <w:r>
         <w:t>Alternate Path</w:t>
       </w:r>
-      <w:bookmarkEnd w:id="23"/>
+      <w:bookmarkEnd w:id="22"/>
     </w:p>
     <w:p>
       <w:pPr>
@@ -8611,11 +8608,11 @@
       <w:pPr>
         <w:pStyle w:val="Heading3"/>
       </w:pPr>
-      <w:bookmarkStart w:id="24" w:name="_Toc313312060"/>
+      <w:bookmarkStart w:id="23" w:name="_Toc313312060"/>
       <w:r>
         <w:t>Skenario Test Case</w:t>
       </w:r>
-      <w:bookmarkEnd w:id="24"/>
+      <w:bookmarkEnd w:id="23"/>
     </w:p>
     <w:tbl>
       <w:tblPr>
@@ -9328,11 +9325,11 @@
       <w:pPr>
         <w:pStyle w:val="Heading3"/>
       </w:pPr>
-      <w:bookmarkStart w:id="25" w:name="_Toc313312061"/>
+      <w:bookmarkStart w:id="24" w:name="_Toc313312061"/>
       <w:r>
         <w:t>Skenario Test Case dengan Data</w:t>
       </w:r>
-      <w:bookmarkEnd w:id="25"/>
+      <w:bookmarkEnd w:id="24"/>
     </w:p>
     <w:tbl>
       <w:tblPr>
@@ -10233,11 +10230,11 @@
       <w:pPr>
         <w:pStyle w:val="Heading3"/>
       </w:pPr>
-      <w:bookmarkStart w:id="26" w:name="_Toc313312055"/>
+      <w:bookmarkStart w:id="25" w:name="_Toc313312055"/>
       <w:r>
         <w:t>Alternate Path</w:t>
       </w:r>
-      <w:bookmarkEnd w:id="26"/>
+      <w:bookmarkEnd w:id="25"/>
     </w:p>
     <w:p>
       <w:pPr>
@@ -10273,11 +10270,11 @@
       <w:pPr>
         <w:pStyle w:val="Heading3"/>
       </w:pPr>
-      <w:bookmarkStart w:id="27" w:name="_Toc313312056"/>
+      <w:bookmarkStart w:id="26" w:name="_Toc313312056"/>
       <w:r>
         <w:t>Skenario Test Case</w:t>
       </w:r>
-      <w:bookmarkEnd w:id="27"/>
+      <w:bookmarkEnd w:id="26"/>
     </w:p>
     <w:tbl>
       <w:tblPr>
@@ -10356,7 +10353,7 @@
               <w:cnfStyle w:val="100000000000" w:firstRow="1" w:lastRow="0" w:firstColumn="0" w:lastColumn="0" w:oddVBand="0" w:evenVBand="0" w:oddHBand="0" w:evenHBand="0" w:firstRowFirstColumn="0" w:firstRowLastColumn="0" w:lastRowFirstColumn="0" w:lastRowLastColumn="0"/>
             </w:pPr>
             <w:r>
-              <w:t>Link Promotor List</w:t>
+              <w:t>Field daftar event</w:t>
             </w:r>
           </w:p>
         </w:tc>
@@ -10549,6 +10546,8 @@
           <w:rFonts w:cs="Arial"/>
         </w:rPr>
       </w:pPr>
+      <w:bookmarkStart w:id="27" w:name="_GoBack"/>
+      <w:bookmarkEnd w:id="27"/>
       <w:proofErr w:type="spellStart"/>
       <w:proofErr w:type="gramStart"/>
       <w:r>
@@ -19072,7 +19071,7 @@
 </file>
 
 <file path=customXml/itemProps2.xml><?xml version="1.0" encoding="utf-8"?>
-<ds:datastoreItem xmlns:ds="http://schemas.openxmlformats.org/officeDocument/2006/customXml" ds:itemID="{B35209A8-FDFC-46BD-AE20-9F219EF9AE8D}">
+<ds:datastoreItem xmlns:ds="http://schemas.openxmlformats.org/officeDocument/2006/customXml" ds:itemID="{0F44B497-29E1-4BD5-9489-7220AA51EA71}">
   <ds:schemaRefs>
     <ds:schemaRef ds:uri="http://schemas.openxmlformats.org/officeDocument/2006/bibliography"/>
   </ds:schemaRefs>

--- a/Test Case/Test Case Travelendar V.1.docx
+++ b/Test Case/Test Case Travelendar V.1.docx
@@ -1,6 +1,6 @@
 
 <file path=word/document.xml><?xml version="1.0" encoding="utf-8"?>
-<w:document xmlns:wpc="http://schemas.microsoft.com/office/word/2010/wordprocessingCanvas" xmlns:mc="http://schemas.openxmlformats.org/markup-compatibility/2006" xmlns:o="urn:schemas-microsoft-com:office:office" xmlns:r="http://schemas.openxmlformats.org/officeDocument/2006/relationships" xmlns:m="http://schemas.openxmlformats.org/officeDocument/2006/math" xmlns:v="urn:schemas-microsoft-com:vml" xmlns:wp14="http://schemas.microsoft.com/office/word/2010/wordprocessingDrawing" xmlns:wp="http://schemas.openxmlformats.org/drawingml/2006/wordprocessingDrawing" xmlns:w10="urn:schemas-microsoft-com:office:word" xmlns:w="http://schemas.openxmlformats.org/wordprocessingml/2006/main" xmlns:w14="http://schemas.microsoft.com/office/word/2010/wordml" xmlns:wpg="http://schemas.microsoft.com/office/word/2010/wordprocessingGroup" xmlns:wpi="http://schemas.microsoft.com/office/word/2010/wordprocessingInk" xmlns:wne="http://schemas.microsoft.com/office/word/2006/wordml" xmlns:wps="http://schemas.microsoft.com/office/word/2010/wordprocessingShape" mc:Ignorable="w14 wp14">
+<w:document xmlns:wpc="http://schemas.microsoft.com/office/word/2010/wordprocessingCanvas" xmlns:cx="http://schemas.microsoft.com/office/drawing/2014/chartex" xmlns:mc="http://schemas.openxmlformats.org/markup-compatibility/2006" xmlns:o="urn:schemas-microsoft-com:office:office" xmlns:r="http://schemas.openxmlformats.org/officeDocument/2006/relationships" xmlns:m="http://schemas.openxmlformats.org/officeDocument/2006/math" xmlns:v="urn:schemas-microsoft-com:vml" xmlns:wp14="http://schemas.microsoft.com/office/word/2010/wordprocessingDrawing" xmlns:wp="http://schemas.openxmlformats.org/drawingml/2006/wordprocessingDrawing" xmlns:w10="urn:schemas-microsoft-com:office:word" xmlns:w="http://schemas.openxmlformats.org/wordprocessingml/2006/main" xmlns:w14="http://schemas.microsoft.com/office/word/2010/wordml" xmlns:w15="http://schemas.microsoft.com/office/word/2012/wordml" xmlns:w16se="http://schemas.microsoft.com/office/word/2015/wordml/symex" xmlns:wpg="http://schemas.microsoft.com/office/word/2010/wordprocessingGroup" xmlns:wpi="http://schemas.microsoft.com/office/word/2010/wordprocessingInk" xmlns:wne="http://schemas.microsoft.com/office/word/2006/wordml" xmlns:wps="http://schemas.microsoft.com/office/word/2010/wordprocessingShape" mc:Ignorable="w14 w15 w16se wp14">
   <w:body>
     <w:p>
       <w:sdt>
@@ -4816,27 +4816,14 @@
       <w:r>
         <w:t xml:space="preserve">Format pengisian email harus sesuia ( </w:t>
       </w:r>
-      <w:r>
-        <w:fldChar w:fldCharType="begin"/>
-      </w:r>
-      <w:r>
-        <w:instrText xml:space="preserve"> HYPERLINK "mailto:xxxxxx@xxxx.xxx" </w:instrText>
-      </w:r>
-      <w:r>
-        <w:fldChar w:fldCharType="separate"/>
-      </w:r>
-      <w:r>
-        <w:rPr>
-          <w:rStyle w:val="Hyperlink"/>
-        </w:rPr>
-        <w:t>xxxxxx@xxxx.xxx</w:t>
-      </w:r>
-      <w:r>
-        <w:rPr>
-          <w:rStyle w:val="Hyperlink"/>
-        </w:rPr>
-        <w:fldChar w:fldCharType="end"/>
-      </w:r>
+      <w:hyperlink r:id="rId9" w:history="1">
+        <w:r>
+          <w:rPr>
+            <w:rStyle w:val="Hyperlink"/>
+          </w:rPr>
+          <w:t>xxxxxx@xxxx.xxx</w:t>
+        </w:r>
+      </w:hyperlink>
       <w:r>
         <w:t xml:space="preserve"> )</w:t>
       </w:r>
@@ -5274,29 +5261,15 @@
         </w:rPr>
         <w:t xml:space="preserve">tidak sesuai( </w:t>
       </w:r>
-      <w:r>
-        <w:fldChar w:fldCharType="begin"/>
-      </w:r>
-      <w:r>
-        <w:instrText xml:space="preserve"> HYPERLINK "mailto:xxxxx@xxxx.xxx" </w:instrText>
-      </w:r>
-      <w:r>
-        <w:fldChar w:fldCharType="separate"/>
-      </w:r>
-      <w:r>
-        <w:rPr>
-          <w:rStyle w:val="Hyperlink"/>
-          <w:rFonts w:cs="Arial"/>
-        </w:rPr>
-        <w:t>xxxxx@xxxx.xxx</w:t>
-      </w:r>
-      <w:r>
-        <w:rPr>
-          <w:rStyle w:val="Hyperlink"/>
-          <w:rFonts w:cs="Arial"/>
-        </w:rPr>
-        <w:fldChar w:fldCharType="end"/>
-      </w:r>
+      <w:hyperlink r:id="rId10" w:history="1">
+        <w:r>
+          <w:rPr>
+            <w:rStyle w:val="Hyperlink"/>
+            <w:rFonts w:cs="Arial"/>
+          </w:rPr>
+          <w:t>xxxxx@xxxx.xxx</w:t>
+        </w:r>
+      </w:hyperlink>
       <w:r>
         <w:rPr>
           <w:rFonts w:cs="Arial"/>
@@ -5315,29 +5288,15 @@
         </w:rPr>
         <w:t xml:space="preserve"> “format email salah, harus </w:t>
       </w:r>
-      <w:r>
-        <w:fldChar w:fldCharType="begin"/>
-      </w:r>
-      <w:r>
-        <w:instrText xml:space="preserve"> HYPERLINK "mailto:xxxx@xxxx.xxx" </w:instrText>
-      </w:r>
-      <w:r>
-        <w:fldChar w:fldCharType="separate"/>
-      </w:r>
-      <w:r>
-        <w:rPr>
-          <w:rStyle w:val="Hyperlink"/>
-          <w:rFonts w:cs="Arial"/>
-        </w:rPr>
-        <w:t>xxxx@xxxx.xxx</w:t>
-      </w:r>
-      <w:r>
-        <w:rPr>
-          <w:rStyle w:val="Hyperlink"/>
-          <w:rFonts w:cs="Arial"/>
-        </w:rPr>
-        <w:fldChar w:fldCharType="end"/>
-      </w:r>
+      <w:hyperlink r:id="rId11" w:history="1">
+        <w:r>
+          <w:rPr>
+            <w:rStyle w:val="Hyperlink"/>
+            <w:rFonts w:cs="Arial"/>
+          </w:rPr>
+          <w:t>xxxx@xxxx.xxx</w:t>
+        </w:r>
+      </w:hyperlink>
       <w:r>
         <w:rPr>
           <w:rFonts w:cs="Arial"/>
@@ -6815,7 +6774,6 @@
         <w:tblStyle w:val="LightList-Accent11"/>
         <w:tblW w:w="11857" w:type="dxa"/>
         <w:jc w:val="center"/>
-        <w:tblInd w:w="-446" w:type="dxa"/>
         <w:tblLayout w:type="fixed"/>
         <w:tblLook w:val="04A0" w:firstRow="1" w:lastRow="0" w:firstColumn="1" w:lastColumn="0" w:noHBand="0" w:noVBand="1"/>
       </w:tblPr>
@@ -7330,1149 +7288,25 @@
           <w:lang w:val="en-US"/>
         </w:rPr>
       </w:pPr>
-      <w:proofErr w:type="spellStart"/>
-      <w:proofErr w:type="gramStart"/>
       <w:r>
         <w:rPr>
           <w:rFonts w:cs="Arial"/>
           <w:lang w:val="en-US"/>
         </w:rPr>
-        <w:t>Pengguna</w:t>
-      </w:r>
-      <w:proofErr w:type="spellEnd"/>
+        <w:t>Pengguna(Traveller) berada pada halaman utama pada tab Add New Event. Pengguna(Traveller) mengisikan nama event pada textfield What your event, posisi pengguna(traveller) sebelum event yang akan dituju pada textfield Previous Location</w:t>
+      </w:r>
+      <w:r>
+        <w:rPr>
+          <w:rFonts w:cs="Arial"/>
+        </w:rPr>
+        <w:t xml:space="preserve"> atau meng-klik lokasi pada map sehingga textfield Previous Location otomatis terisi</w:t>
+      </w:r>
       <w:r>
         <w:rPr>
           <w:rFonts w:cs="Arial"/>
           <w:lang w:val="en-US"/>
         </w:rPr>
-        <w:t>(</w:t>
-      </w:r>
-      <w:proofErr w:type="gramEnd"/>
-      <w:r>
-        <w:rPr>
-          <w:rFonts w:cs="Arial"/>
-          <w:lang w:val="en-US"/>
-        </w:rPr>
-        <w:t xml:space="preserve">Traveller) </w:t>
-      </w:r>
-      <w:proofErr w:type="spellStart"/>
-      <w:r>
-        <w:rPr>
-          <w:rFonts w:cs="Arial"/>
-          <w:lang w:val="en-US"/>
-        </w:rPr>
-        <w:t>berada</w:t>
-      </w:r>
-      <w:proofErr w:type="spellEnd"/>
-      <w:r>
-        <w:rPr>
-          <w:rFonts w:cs="Arial"/>
-          <w:lang w:val="en-US"/>
-        </w:rPr>
-        <w:t xml:space="preserve"> </w:t>
-      </w:r>
-      <w:proofErr w:type="spellStart"/>
-      <w:r>
-        <w:rPr>
-          <w:rFonts w:cs="Arial"/>
-          <w:lang w:val="en-US"/>
-        </w:rPr>
-        <w:t>pada</w:t>
-      </w:r>
-      <w:proofErr w:type="spellEnd"/>
-      <w:r>
-        <w:rPr>
-          <w:rFonts w:cs="Arial"/>
-          <w:lang w:val="en-US"/>
-        </w:rPr>
-        <w:t xml:space="preserve"> </w:t>
-      </w:r>
-      <w:proofErr w:type="spellStart"/>
-      <w:r>
-        <w:rPr>
-          <w:rFonts w:cs="Arial"/>
-          <w:lang w:val="en-US"/>
-        </w:rPr>
-        <w:t>halaman</w:t>
-      </w:r>
-      <w:proofErr w:type="spellEnd"/>
-      <w:r>
-        <w:rPr>
-          <w:rFonts w:cs="Arial"/>
-          <w:lang w:val="en-US"/>
-        </w:rPr>
-        <w:t xml:space="preserve"> </w:t>
-      </w:r>
-      <w:proofErr w:type="spellStart"/>
-      <w:r>
-        <w:rPr>
-          <w:rFonts w:cs="Arial"/>
-          <w:lang w:val="en-US"/>
-        </w:rPr>
-        <w:t>utama</w:t>
-      </w:r>
-      <w:proofErr w:type="spellEnd"/>
-      <w:r>
-        <w:rPr>
-          <w:rFonts w:cs="Arial"/>
-          <w:lang w:val="en-US"/>
-        </w:rPr>
-        <w:t xml:space="preserve"> </w:t>
-      </w:r>
-      <w:proofErr w:type="spellStart"/>
-      <w:r>
-        <w:rPr>
-          <w:rFonts w:cs="Arial"/>
-          <w:lang w:val="en-US"/>
-        </w:rPr>
-        <w:t>pada</w:t>
-      </w:r>
-      <w:proofErr w:type="spellEnd"/>
-      <w:r>
-        <w:rPr>
-          <w:rFonts w:cs="Arial"/>
-          <w:lang w:val="en-US"/>
-        </w:rPr>
-        <w:t xml:space="preserve"> tab Add New Event. </w:t>
-      </w:r>
-      <w:proofErr w:type="spellStart"/>
-      <w:r>
-        <w:rPr>
-          <w:rFonts w:cs="Arial"/>
-          <w:lang w:val="en-US"/>
-        </w:rPr>
-        <w:t>Pengguna</w:t>
-      </w:r>
-      <w:proofErr w:type="spellEnd"/>
-      <w:r>
-        <w:rPr>
-          <w:rFonts w:cs="Arial"/>
-          <w:lang w:val="en-US"/>
-        </w:rPr>
-        <w:t xml:space="preserve">(Traveller) </w:t>
-      </w:r>
-      <w:proofErr w:type="spellStart"/>
-      <w:r>
-        <w:rPr>
-          <w:rFonts w:cs="Arial"/>
-          <w:lang w:val="en-US"/>
-        </w:rPr>
-        <w:t>mengisikan</w:t>
-      </w:r>
-      <w:proofErr w:type="spellEnd"/>
-      <w:r>
-        <w:rPr>
-          <w:rFonts w:cs="Arial"/>
-          <w:lang w:val="en-US"/>
-        </w:rPr>
-        <w:t xml:space="preserve"> </w:t>
-      </w:r>
-      <w:proofErr w:type="spellStart"/>
-      <w:r>
-        <w:rPr>
-          <w:rFonts w:cs="Arial"/>
-          <w:lang w:val="en-US"/>
-        </w:rPr>
-        <w:t>nama</w:t>
-      </w:r>
-      <w:proofErr w:type="spellEnd"/>
-      <w:r>
-        <w:rPr>
-          <w:rFonts w:cs="Arial"/>
-          <w:lang w:val="en-US"/>
-        </w:rPr>
-        <w:t xml:space="preserve"> event </w:t>
-      </w:r>
-      <w:proofErr w:type="spellStart"/>
-      <w:r>
-        <w:rPr>
-          <w:rFonts w:cs="Arial"/>
-          <w:lang w:val="en-US"/>
-        </w:rPr>
-        <w:t>pada</w:t>
-      </w:r>
-      <w:proofErr w:type="spellEnd"/>
-      <w:r>
-        <w:rPr>
-          <w:rFonts w:cs="Arial"/>
-          <w:lang w:val="en-US"/>
-        </w:rPr>
-        <w:t xml:space="preserve"> </w:t>
-      </w:r>
-      <w:proofErr w:type="spellStart"/>
-      <w:r>
-        <w:rPr>
-          <w:rFonts w:cs="Arial"/>
-          <w:lang w:val="en-US"/>
-        </w:rPr>
-        <w:t>textfield</w:t>
-      </w:r>
-      <w:proofErr w:type="spellEnd"/>
-      <w:r>
-        <w:rPr>
-          <w:rFonts w:cs="Arial"/>
-          <w:lang w:val="en-US"/>
-        </w:rPr>
-        <w:t xml:space="preserve"> What your event, </w:t>
-      </w:r>
-      <w:proofErr w:type="spellStart"/>
-      <w:r>
-        <w:rPr>
-          <w:rFonts w:cs="Arial"/>
-          <w:lang w:val="en-US"/>
-        </w:rPr>
-        <w:t>posisi</w:t>
-      </w:r>
-      <w:proofErr w:type="spellEnd"/>
-      <w:r>
-        <w:rPr>
-          <w:rFonts w:cs="Arial"/>
-          <w:lang w:val="en-US"/>
-        </w:rPr>
-        <w:t xml:space="preserve"> </w:t>
-      </w:r>
-      <w:proofErr w:type="spellStart"/>
-      <w:r>
-        <w:rPr>
-          <w:rFonts w:cs="Arial"/>
-          <w:lang w:val="en-US"/>
-        </w:rPr>
-        <w:t>pengguna</w:t>
-      </w:r>
-      <w:proofErr w:type="spellEnd"/>
-      <w:r>
-        <w:rPr>
-          <w:rFonts w:cs="Arial"/>
-          <w:lang w:val="en-US"/>
-        </w:rPr>
-        <w:t xml:space="preserve">(traveller) </w:t>
-      </w:r>
-      <w:proofErr w:type="spellStart"/>
-      <w:r>
-        <w:rPr>
-          <w:rFonts w:cs="Arial"/>
-          <w:lang w:val="en-US"/>
-        </w:rPr>
-        <w:t>sebelum</w:t>
-      </w:r>
-      <w:proofErr w:type="spellEnd"/>
-      <w:r>
-        <w:rPr>
-          <w:rFonts w:cs="Arial"/>
-          <w:lang w:val="en-US"/>
-        </w:rPr>
-        <w:t xml:space="preserve"> event yang </w:t>
-      </w:r>
-      <w:proofErr w:type="spellStart"/>
-      <w:r>
-        <w:rPr>
-          <w:rFonts w:cs="Arial"/>
-          <w:lang w:val="en-US"/>
-        </w:rPr>
-        <w:t>akan</w:t>
-      </w:r>
-      <w:proofErr w:type="spellEnd"/>
-      <w:r>
-        <w:rPr>
-          <w:rFonts w:cs="Arial"/>
-          <w:lang w:val="en-US"/>
-        </w:rPr>
-        <w:t xml:space="preserve"> </w:t>
-      </w:r>
-      <w:proofErr w:type="spellStart"/>
-      <w:r>
-        <w:rPr>
-          <w:rFonts w:cs="Arial"/>
-          <w:lang w:val="en-US"/>
-        </w:rPr>
-        <w:t>dituju</w:t>
-      </w:r>
-      <w:proofErr w:type="spellEnd"/>
-      <w:r>
-        <w:rPr>
-          <w:rFonts w:cs="Arial"/>
-          <w:lang w:val="en-US"/>
-        </w:rPr>
-        <w:t xml:space="preserve"> </w:t>
-      </w:r>
-      <w:proofErr w:type="spellStart"/>
-      <w:r>
-        <w:rPr>
-          <w:rFonts w:cs="Arial"/>
-          <w:lang w:val="en-US"/>
-        </w:rPr>
-        <w:t>pada</w:t>
-      </w:r>
-      <w:proofErr w:type="spellEnd"/>
-      <w:r>
-        <w:rPr>
-          <w:rFonts w:cs="Arial"/>
-          <w:lang w:val="en-US"/>
-        </w:rPr>
-        <w:t xml:space="preserve"> </w:t>
-      </w:r>
-      <w:proofErr w:type="spellStart"/>
-      <w:r>
-        <w:rPr>
-          <w:rFonts w:cs="Arial"/>
-          <w:lang w:val="en-US"/>
-        </w:rPr>
-        <w:t>textfield</w:t>
-      </w:r>
-      <w:proofErr w:type="spellEnd"/>
-      <w:r>
-        <w:rPr>
-          <w:rFonts w:cs="Arial"/>
-          <w:lang w:val="en-US"/>
-        </w:rPr>
-        <w:t xml:space="preserve"> Previous Location</w:t>
-      </w:r>
-      <w:r>
-        <w:rPr>
-          <w:rFonts w:cs="Arial"/>
-        </w:rPr>
-        <w:t xml:space="preserve"> atau meng-klik lokasi pada map sehingga textfield Previous Location otomatis terisi</w:t>
-      </w:r>
-      <w:r>
-        <w:rPr>
-          <w:rFonts w:cs="Arial"/>
-          <w:lang w:val="en-US"/>
-        </w:rPr>
-        <w:t xml:space="preserve">, </w:t>
-      </w:r>
-      <w:proofErr w:type="spellStart"/>
-      <w:r>
-        <w:rPr>
-          <w:rFonts w:cs="Arial"/>
-          <w:lang w:val="en-US"/>
-        </w:rPr>
-        <w:t>lokasi</w:t>
-      </w:r>
-      <w:proofErr w:type="spellEnd"/>
-      <w:r>
-        <w:rPr>
-          <w:rFonts w:cs="Arial"/>
-          <w:lang w:val="en-US"/>
-        </w:rPr>
-        <w:t xml:space="preserve"> event </w:t>
-      </w:r>
-      <w:proofErr w:type="spellStart"/>
-      <w:r>
-        <w:rPr>
-          <w:rFonts w:cs="Arial"/>
-          <w:lang w:val="en-US"/>
-        </w:rPr>
-        <w:t>pada</w:t>
-      </w:r>
-      <w:proofErr w:type="spellEnd"/>
-      <w:r>
-        <w:rPr>
-          <w:rFonts w:cs="Arial"/>
-          <w:lang w:val="en-US"/>
-        </w:rPr>
-        <w:t xml:space="preserve"> </w:t>
-      </w:r>
-      <w:proofErr w:type="spellStart"/>
-      <w:r>
-        <w:rPr>
-          <w:rFonts w:cs="Arial"/>
-          <w:lang w:val="en-US"/>
-        </w:rPr>
-        <w:t>textfield</w:t>
-      </w:r>
-      <w:proofErr w:type="spellEnd"/>
-      <w:r>
-        <w:rPr>
-          <w:rFonts w:cs="Arial"/>
-          <w:lang w:val="en-US"/>
-        </w:rPr>
-        <w:t xml:space="preserve"> Event Location </w:t>
-      </w:r>
-      <w:proofErr w:type="spellStart"/>
-      <w:r>
-        <w:rPr>
-          <w:rFonts w:cs="Arial"/>
-          <w:lang w:val="en-US"/>
-        </w:rPr>
-        <w:t>atau</w:t>
-      </w:r>
-      <w:proofErr w:type="spellEnd"/>
-      <w:r>
-        <w:rPr>
-          <w:rFonts w:cs="Arial"/>
-          <w:lang w:val="en-US"/>
-        </w:rPr>
-        <w:t xml:space="preserve"> </w:t>
-      </w:r>
-      <w:proofErr w:type="spellStart"/>
-      <w:r>
-        <w:rPr>
-          <w:rFonts w:cs="Arial"/>
-          <w:lang w:val="en-US"/>
-        </w:rPr>
-        <w:t>meng-klik</w:t>
-      </w:r>
-      <w:proofErr w:type="spellEnd"/>
-      <w:r>
-        <w:rPr>
-          <w:rFonts w:cs="Arial"/>
-          <w:lang w:val="en-US"/>
-        </w:rPr>
-        <w:t xml:space="preserve"> </w:t>
-      </w:r>
-      <w:proofErr w:type="spellStart"/>
-      <w:r>
-        <w:rPr>
-          <w:rFonts w:cs="Arial"/>
-          <w:lang w:val="en-US"/>
-        </w:rPr>
-        <w:t>lokasi</w:t>
-      </w:r>
-      <w:proofErr w:type="spellEnd"/>
-      <w:r>
-        <w:rPr>
-          <w:rFonts w:cs="Arial"/>
-          <w:lang w:val="en-US"/>
-        </w:rPr>
-        <w:t xml:space="preserve"> </w:t>
-      </w:r>
-      <w:proofErr w:type="spellStart"/>
-      <w:r>
-        <w:rPr>
-          <w:rFonts w:cs="Arial"/>
-          <w:lang w:val="en-US"/>
-        </w:rPr>
-        <w:t>pada</w:t>
-      </w:r>
-      <w:proofErr w:type="spellEnd"/>
-      <w:r>
-        <w:rPr>
-          <w:rFonts w:cs="Arial"/>
-          <w:lang w:val="en-US"/>
-        </w:rPr>
-        <w:t xml:space="preserve"> map </w:t>
-      </w:r>
-      <w:proofErr w:type="spellStart"/>
-      <w:r>
-        <w:rPr>
-          <w:rFonts w:cs="Arial"/>
-          <w:lang w:val="en-US"/>
-        </w:rPr>
-        <w:t>sehingga</w:t>
-      </w:r>
-      <w:proofErr w:type="spellEnd"/>
-      <w:r>
-        <w:rPr>
-          <w:rFonts w:cs="Arial"/>
-          <w:lang w:val="en-US"/>
-        </w:rPr>
-        <w:t xml:space="preserve"> </w:t>
-      </w:r>
-      <w:proofErr w:type="spellStart"/>
-      <w:r>
-        <w:rPr>
-          <w:rFonts w:cs="Arial"/>
-          <w:lang w:val="en-US"/>
-        </w:rPr>
-        <w:t>textfield</w:t>
-      </w:r>
-      <w:proofErr w:type="spellEnd"/>
-      <w:r>
-        <w:rPr>
-          <w:rFonts w:cs="Arial"/>
-          <w:lang w:val="en-US"/>
-        </w:rPr>
-        <w:t xml:space="preserve"> Event Location </w:t>
-      </w:r>
-      <w:proofErr w:type="spellStart"/>
-      <w:r>
-        <w:rPr>
-          <w:rFonts w:cs="Arial"/>
-          <w:lang w:val="en-US"/>
-        </w:rPr>
-        <w:t>otomatis</w:t>
-      </w:r>
-      <w:proofErr w:type="spellEnd"/>
-      <w:r>
-        <w:rPr>
-          <w:rFonts w:cs="Arial"/>
-          <w:lang w:val="en-US"/>
-        </w:rPr>
-        <w:t xml:space="preserve"> </w:t>
-      </w:r>
-      <w:proofErr w:type="spellStart"/>
-      <w:r>
-        <w:rPr>
-          <w:rFonts w:cs="Arial"/>
-          <w:lang w:val="en-US"/>
-        </w:rPr>
-        <w:t>terisi</w:t>
-      </w:r>
-      <w:proofErr w:type="spellEnd"/>
-      <w:r>
-        <w:rPr>
-          <w:rFonts w:cs="Arial"/>
-          <w:lang w:val="en-US"/>
-        </w:rPr>
-        <w:t xml:space="preserve">, </w:t>
-      </w:r>
-      <w:proofErr w:type="spellStart"/>
-      <w:r>
-        <w:rPr>
-          <w:rFonts w:cs="Arial"/>
-          <w:lang w:val="en-US"/>
-        </w:rPr>
-        <w:t>waktu</w:t>
-      </w:r>
-      <w:proofErr w:type="spellEnd"/>
-      <w:r>
-        <w:rPr>
-          <w:rFonts w:cs="Arial"/>
-          <w:lang w:val="en-US"/>
-        </w:rPr>
-        <w:t xml:space="preserve"> event </w:t>
-      </w:r>
-      <w:proofErr w:type="spellStart"/>
-      <w:r>
-        <w:rPr>
-          <w:rFonts w:cs="Arial"/>
-          <w:lang w:val="en-US"/>
-        </w:rPr>
-        <w:t>mulai</w:t>
-      </w:r>
-      <w:proofErr w:type="spellEnd"/>
-      <w:r>
-        <w:rPr>
-          <w:rFonts w:cs="Arial"/>
-          <w:lang w:val="en-US"/>
-        </w:rPr>
-        <w:t xml:space="preserve"> </w:t>
-      </w:r>
-      <w:proofErr w:type="spellStart"/>
-      <w:r>
-        <w:rPr>
-          <w:rFonts w:cs="Arial"/>
-          <w:lang w:val="en-US"/>
-        </w:rPr>
-        <w:t>pada</w:t>
-      </w:r>
-      <w:proofErr w:type="spellEnd"/>
-      <w:r>
-        <w:rPr>
-          <w:rFonts w:cs="Arial"/>
-          <w:lang w:val="en-US"/>
-        </w:rPr>
-        <w:t xml:space="preserve"> field </w:t>
-      </w:r>
-      <w:proofErr w:type="spellStart"/>
-      <w:r>
-        <w:rPr>
-          <w:rFonts w:cs="Arial"/>
-          <w:lang w:val="en-US"/>
-        </w:rPr>
-        <w:t>tanggal</w:t>
-      </w:r>
-      <w:proofErr w:type="spellEnd"/>
-      <w:r>
-        <w:rPr>
-          <w:rFonts w:cs="Arial"/>
-          <w:lang w:val="en-US"/>
-        </w:rPr>
-        <w:t xml:space="preserve"> </w:t>
-      </w:r>
-      <w:proofErr w:type="spellStart"/>
-      <w:r>
-        <w:rPr>
-          <w:rFonts w:cs="Arial"/>
-          <w:lang w:val="en-US"/>
-        </w:rPr>
-        <w:t>dan</w:t>
-      </w:r>
-      <w:proofErr w:type="spellEnd"/>
-      <w:r>
-        <w:rPr>
-          <w:rFonts w:cs="Arial"/>
-          <w:lang w:val="en-US"/>
-        </w:rPr>
-        <w:t xml:space="preserve"> </w:t>
-      </w:r>
-      <w:proofErr w:type="spellStart"/>
-      <w:r>
-        <w:rPr>
-          <w:rFonts w:cs="Arial"/>
-          <w:lang w:val="en-US"/>
-        </w:rPr>
-        <w:t>waktu</w:t>
-      </w:r>
-      <w:proofErr w:type="spellEnd"/>
-      <w:r>
-        <w:rPr>
-          <w:rFonts w:cs="Arial"/>
-          <w:lang w:val="en-US"/>
-        </w:rPr>
-        <w:t xml:space="preserve"> </w:t>
-      </w:r>
-      <w:proofErr w:type="spellStart"/>
-      <w:r>
-        <w:rPr>
-          <w:rFonts w:cs="Arial"/>
-          <w:lang w:val="en-US"/>
-        </w:rPr>
-        <w:t>pada</w:t>
-      </w:r>
-      <w:proofErr w:type="spellEnd"/>
-      <w:r>
-        <w:rPr>
-          <w:rFonts w:cs="Arial"/>
-          <w:lang w:val="en-US"/>
-        </w:rPr>
-        <w:t xml:space="preserve"> section From, </w:t>
-      </w:r>
-      <w:proofErr w:type="spellStart"/>
-      <w:r>
-        <w:rPr>
-          <w:rFonts w:cs="Arial"/>
-          <w:lang w:val="en-US"/>
-        </w:rPr>
-        <w:t>waktu</w:t>
-      </w:r>
-      <w:proofErr w:type="spellEnd"/>
-      <w:r>
-        <w:rPr>
-          <w:rFonts w:cs="Arial"/>
-          <w:lang w:val="en-US"/>
-        </w:rPr>
-        <w:t xml:space="preserve"> event </w:t>
-      </w:r>
-      <w:proofErr w:type="spellStart"/>
-      <w:r>
-        <w:rPr>
-          <w:rFonts w:cs="Arial"/>
-          <w:lang w:val="en-US"/>
-        </w:rPr>
-        <w:t>selesai</w:t>
-      </w:r>
-      <w:proofErr w:type="spellEnd"/>
-      <w:r>
-        <w:rPr>
-          <w:rFonts w:cs="Arial"/>
-          <w:lang w:val="en-US"/>
-        </w:rPr>
-        <w:t xml:space="preserve"> </w:t>
-      </w:r>
-      <w:proofErr w:type="spellStart"/>
-      <w:r>
-        <w:rPr>
-          <w:rFonts w:cs="Arial"/>
-          <w:lang w:val="en-US"/>
-        </w:rPr>
-        <w:t>pada</w:t>
-      </w:r>
-      <w:proofErr w:type="spellEnd"/>
-      <w:r>
-        <w:rPr>
-          <w:rFonts w:cs="Arial"/>
-          <w:lang w:val="en-US"/>
-        </w:rPr>
-        <w:t xml:space="preserve"> field </w:t>
-      </w:r>
-      <w:proofErr w:type="spellStart"/>
-      <w:r>
-        <w:rPr>
-          <w:rFonts w:cs="Arial"/>
-          <w:lang w:val="en-US"/>
-        </w:rPr>
-        <w:t>tanggal</w:t>
-      </w:r>
-      <w:proofErr w:type="spellEnd"/>
-      <w:r>
-        <w:rPr>
-          <w:rFonts w:cs="Arial"/>
-          <w:lang w:val="en-US"/>
-        </w:rPr>
-        <w:t xml:space="preserve"> </w:t>
-      </w:r>
-      <w:proofErr w:type="spellStart"/>
-      <w:r>
-        <w:rPr>
-          <w:rFonts w:cs="Arial"/>
-          <w:lang w:val="en-US"/>
-        </w:rPr>
-        <w:t>dan</w:t>
-      </w:r>
-      <w:proofErr w:type="spellEnd"/>
-      <w:r>
-        <w:rPr>
-          <w:rFonts w:cs="Arial"/>
-          <w:lang w:val="en-US"/>
-        </w:rPr>
-        <w:t xml:space="preserve"> </w:t>
-      </w:r>
-      <w:proofErr w:type="spellStart"/>
-      <w:r>
-        <w:rPr>
-          <w:rFonts w:cs="Arial"/>
-          <w:lang w:val="en-US"/>
-        </w:rPr>
-        <w:t>waktu</w:t>
-      </w:r>
-      <w:proofErr w:type="spellEnd"/>
-      <w:r>
-        <w:rPr>
-          <w:rFonts w:cs="Arial"/>
-          <w:lang w:val="en-US"/>
-        </w:rPr>
-        <w:t xml:space="preserve"> </w:t>
-      </w:r>
-      <w:proofErr w:type="spellStart"/>
-      <w:r>
-        <w:rPr>
-          <w:rFonts w:cs="Arial"/>
-          <w:lang w:val="en-US"/>
-        </w:rPr>
-        <w:t>pada</w:t>
-      </w:r>
-      <w:proofErr w:type="spellEnd"/>
-      <w:r>
-        <w:rPr>
-          <w:rFonts w:cs="Arial"/>
-          <w:lang w:val="en-US"/>
-        </w:rPr>
-        <w:t xml:space="preserve"> section Until, </w:t>
-      </w:r>
-      <w:proofErr w:type="spellStart"/>
-      <w:r>
-        <w:rPr>
-          <w:rFonts w:cs="Arial"/>
-          <w:lang w:val="en-US"/>
-        </w:rPr>
-        <w:t>waktu</w:t>
-      </w:r>
-      <w:proofErr w:type="spellEnd"/>
-      <w:r>
-        <w:rPr>
-          <w:rFonts w:cs="Arial"/>
-          <w:lang w:val="en-US"/>
-        </w:rPr>
-        <w:t xml:space="preserve"> </w:t>
-      </w:r>
-      <w:proofErr w:type="spellStart"/>
-      <w:r>
-        <w:rPr>
-          <w:rFonts w:cs="Arial"/>
-          <w:lang w:val="en-US"/>
-        </w:rPr>
-        <w:t>keberangkatan</w:t>
-      </w:r>
-      <w:proofErr w:type="spellEnd"/>
-      <w:r>
-        <w:rPr>
-          <w:rFonts w:cs="Arial"/>
-          <w:lang w:val="en-US"/>
-        </w:rPr>
-        <w:t xml:space="preserve"> </w:t>
-      </w:r>
-      <w:proofErr w:type="spellStart"/>
-      <w:r>
-        <w:rPr>
-          <w:rFonts w:cs="Arial"/>
-          <w:lang w:val="en-US"/>
-        </w:rPr>
-        <w:t>pada</w:t>
-      </w:r>
-      <w:proofErr w:type="spellEnd"/>
-      <w:r>
-        <w:rPr>
-          <w:rFonts w:cs="Arial"/>
-          <w:lang w:val="en-US"/>
-        </w:rPr>
-        <w:t xml:space="preserve"> field </w:t>
-      </w:r>
-      <w:proofErr w:type="spellStart"/>
-      <w:r>
-        <w:rPr>
-          <w:rFonts w:cs="Arial"/>
-          <w:lang w:val="en-US"/>
-        </w:rPr>
-        <w:t>waktu</w:t>
-      </w:r>
-      <w:proofErr w:type="spellEnd"/>
-      <w:r>
-        <w:rPr>
-          <w:rFonts w:cs="Arial"/>
-          <w:lang w:val="en-US"/>
-        </w:rPr>
-        <w:t xml:space="preserve"> </w:t>
-      </w:r>
-      <w:proofErr w:type="spellStart"/>
-      <w:r>
-        <w:rPr>
-          <w:rFonts w:cs="Arial"/>
-          <w:lang w:val="en-US"/>
-        </w:rPr>
-        <w:t>pada</w:t>
-      </w:r>
-      <w:proofErr w:type="spellEnd"/>
-      <w:r>
-        <w:rPr>
-          <w:rFonts w:cs="Arial"/>
-          <w:lang w:val="en-US"/>
-        </w:rPr>
-        <w:t xml:space="preserve"> section Departure, </w:t>
-      </w:r>
-      <w:proofErr w:type="spellStart"/>
-      <w:r>
-        <w:rPr>
-          <w:rFonts w:cs="Arial"/>
-          <w:lang w:val="en-US"/>
-        </w:rPr>
-        <w:t>catatan</w:t>
-      </w:r>
-      <w:proofErr w:type="spellEnd"/>
-      <w:r>
-        <w:rPr>
-          <w:rFonts w:cs="Arial"/>
-          <w:lang w:val="en-US"/>
-        </w:rPr>
-        <w:t xml:space="preserve"> </w:t>
-      </w:r>
-      <w:proofErr w:type="spellStart"/>
-      <w:r>
-        <w:rPr>
-          <w:rFonts w:cs="Arial"/>
-          <w:lang w:val="en-US"/>
-        </w:rPr>
-        <w:t>pada</w:t>
-      </w:r>
-      <w:proofErr w:type="spellEnd"/>
-      <w:r>
-        <w:rPr>
-          <w:rFonts w:cs="Arial"/>
-          <w:lang w:val="en-US"/>
-        </w:rPr>
-        <w:t xml:space="preserve"> </w:t>
-      </w:r>
-      <w:proofErr w:type="spellStart"/>
-      <w:r>
-        <w:rPr>
-          <w:rFonts w:cs="Arial"/>
-          <w:lang w:val="en-US"/>
-        </w:rPr>
-        <w:t>textfield</w:t>
-      </w:r>
-      <w:proofErr w:type="spellEnd"/>
-      <w:r>
-        <w:rPr>
-          <w:rFonts w:cs="Arial"/>
-          <w:lang w:val="en-US"/>
-        </w:rPr>
-        <w:t xml:space="preserve"> note. </w:t>
-      </w:r>
-      <w:proofErr w:type="spellStart"/>
-      <w:proofErr w:type="gramStart"/>
-      <w:r>
-        <w:rPr>
-          <w:rFonts w:cs="Arial"/>
-          <w:lang w:val="en-US"/>
-        </w:rPr>
-        <w:t>Pengguna</w:t>
-      </w:r>
-      <w:proofErr w:type="spellEnd"/>
-      <w:r>
-        <w:rPr>
-          <w:rFonts w:cs="Arial"/>
-          <w:lang w:val="en-US"/>
-        </w:rPr>
-        <w:t>(</w:t>
-      </w:r>
-      <w:proofErr w:type="gramEnd"/>
-      <w:r>
-        <w:rPr>
-          <w:rFonts w:cs="Arial"/>
-          <w:lang w:val="en-US"/>
-        </w:rPr>
-        <w:t xml:space="preserve">Traveller) </w:t>
-      </w:r>
-      <w:proofErr w:type="spellStart"/>
-      <w:r>
-        <w:rPr>
-          <w:rFonts w:cs="Arial"/>
-          <w:lang w:val="en-US"/>
-        </w:rPr>
-        <w:t>menekan</w:t>
-      </w:r>
-      <w:proofErr w:type="spellEnd"/>
-      <w:r>
-        <w:rPr>
-          <w:rFonts w:cs="Arial"/>
-          <w:lang w:val="en-US"/>
-        </w:rPr>
-        <w:t xml:space="preserve"> </w:t>
-      </w:r>
-      <w:proofErr w:type="spellStart"/>
-      <w:r>
-        <w:rPr>
-          <w:rFonts w:cs="Arial"/>
-          <w:lang w:val="en-US"/>
-        </w:rPr>
-        <w:t>tombol</w:t>
-      </w:r>
-      <w:proofErr w:type="spellEnd"/>
-      <w:r>
-        <w:rPr>
-          <w:rFonts w:cs="Arial"/>
-          <w:lang w:val="en-US"/>
-        </w:rPr>
-        <w:t xml:space="preserve"> Submit, </w:t>
-      </w:r>
-      <w:proofErr w:type="spellStart"/>
-      <w:r>
-        <w:rPr>
-          <w:rFonts w:cs="Arial"/>
-          <w:lang w:val="en-US"/>
-        </w:rPr>
-        <w:t>kemudian</w:t>
-      </w:r>
-      <w:proofErr w:type="spellEnd"/>
-      <w:r>
-        <w:rPr>
-          <w:rFonts w:cs="Arial"/>
-          <w:lang w:val="en-US"/>
-        </w:rPr>
-        <w:t xml:space="preserve"> </w:t>
-      </w:r>
-      <w:proofErr w:type="spellStart"/>
-      <w:r>
-        <w:rPr>
-          <w:rFonts w:cs="Arial"/>
-          <w:lang w:val="en-US"/>
-        </w:rPr>
-        <w:t>muncul</w:t>
-      </w:r>
-      <w:proofErr w:type="spellEnd"/>
-      <w:r>
-        <w:rPr>
-          <w:rFonts w:cs="Arial"/>
-          <w:lang w:val="en-US"/>
-        </w:rPr>
-        <w:t xml:space="preserve"> popup </w:t>
-      </w:r>
-      <w:proofErr w:type="spellStart"/>
-      <w:r>
-        <w:rPr>
-          <w:rFonts w:cs="Arial"/>
-          <w:lang w:val="en-US"/>
-        </w:rPr>
-        <w:t>pemilihan</w:t>
-      </w:r>
-      <w:proofErr w:type="spellEnd"/>
-      <w:r>
-        <w:rPr>
-          <w:rFonts w:cs="Arial"/>
-          <w:lang w:val="en-US"/>
-        </w:rPr>
-        <w:t xml:space="preserve"> </w:t>
-      </w:r>
-      <w:proofErr w:type="spellStart"/>
-      <w:r>
-        <w:rPr>
-          <w:rFonts w:cs="Arial"/>
-          <w:lang w:val="en-US"/>
-        </w:rPr>
-        <w:t>moda</w:t>
-      </w:r>
-      <w:proofErr w:type="spellEnd"/>
-      <w:r>
-        <w:rPr>
-          <w:rFonts w:cs="Arial"/>
-          <w:lang w:val="en-US"/>
-        </w:rPr>
-        <w:t xml:space="preserve"> </w:t>
-      </w:r>
-      <w:proofErr w:type="spellStart"/>
-      <w:r>
-        <w:rPr>
-          <w:rFonts w:cs="Arial"/>
-          <w:lang w:val="en-US"/>
-        </w:rPr>
-        <w:t>transportasi</w:t>
-      </w:r>
-      <w:proofErr w:type="spellEnd"/>
-      <w:r>
-        <w:rPr>
-          <w:rFonts w:cs="Arial"/>
-          <w:lang w:val="en-US"/>
-        </w:rPr>
-        <w:t xml:space="preserve">. </w:t>
-      </w:r>
-      <w:proofErr w:type="spellStart"/>
-      <w:proofErr w:type="gramStart"/>
-      <w:r>
-        <w:rPr>
-          <w:rFonts w:cs="Arial"/>
-          <w:lang w:val="en-US"/>
-        </w:rPr>
-        <w:t>Pengguna</w:t>
-      </w:r>
-      <w:proofErr w:type="spellEnd"/>
-      <w:r>
-        <w:rPr>
-          <w:rFonts w:cs="Arial"/>
-          <w:lang w:val="en-US"/>
-        </w:rPr>
-        <w:t>(</w:t>
-      </w:r>
-      <w:proofErr w:type="gramEnd"/>
-      <w:r>
-        <w:rPr>
-          <w:rFonts w:cs="Arial"/>
-          <w:lang w:val="en-US"/>
-        </w:rPr>
-        <w:t xml:space="preserve">Traveller) </w:t>
-      </w:r>
-      <w:proofErr w:type="spellStart"/>
-      <w:r>
-        <w:rPr>
-          <w:rFonts w:cs="Arial"/>
-          <w:lang w:val="en-US"/>
-        </w:rPr>
-        <w:t>memilih</w:t>
-      </w:r>
-      <w:proofErr w:type="spellEnd"/>
-      <w:r>
-        <w:rPr>
-          <w:rFonts w:cs="Arial"/>
-          <w:lang w:val="en-US"/>
-        </w:rPr>
-        <w:t xml:space="preserve"> </w:t>
-      </w:r>
-      <w:proofErr w:type="spellStart"/>
-      <w:r>
-        <w:rPr>
-          <w:rFonts w:cs="Arial"/>
-          <w:lang w:val="en-US"/>
-        </w:rPr>
-        <w:t>salah</w:t>
-      </w:r>
-      <w:proofErr w:type="spellEnd"/>
-      <w:r>
-        <w:rPr>
-          <w:rFonts w:cs="Arial"/>
-          <w:lang w:val="en-US"/>
-        </w:rPr>
-        <w:t xml:space="preserve"> </w:t>
-      </w:r>
-      <w:proofErr w:type="spellStart"/>
-      <w:r>
-        <w:rPr>
-          <w:rFonts w:cs="Arial"/>
-          <w:lang w:val="en-US"/>
-        </w:rPr>
-        <w:t>satu</w:t>
-      </w:r>
-      <w:proofErr w:type="spellEnd"/>
-      <w:r>
-        <w:rPr>
-          <w:rFonts w:cs="Arial"/>
-          <w:lang w:val="en-US"/>
-        </w:rPr>
-        <w:t xml:space="preserve"> </w:t>
-      </w:r>
-      <w:proofErr w:type="spellStart"/>
-      <w:r>
-        <w:rPr>
-          <w:rFonts w:cs="Arial"/>
-          <w:lang w:val="en-US"/>
-        </w:rPr>
-        <w:t>moda</w:t>
-      </w:r>
-      <w:proofErr w:type="spellEnd"/>
-      <w:r>
-        <w:rPr>
-          <w:rFonts w:cs="Arial"/>
-          <w:lang w:val="en-US"/>
-        </w:rPr>
-        <w:t xml:space="preserve"> </w:t>
-      </w:r>
-      <w:proofErr w:type="spellStart"/>
-      <w:r>
-        <w:rPr>
-          <w:rFonts w:cs="Arial"/>
-          <w:lang w:val="en-US"/>
-        </w:rPr>
-        <w:t>transportasi</w:t>
-      </w:r>
-      <w:proofErr w:type="spellEnd"/>
-      <w:r>
-        <w:rPr>
-          <w:rFonts w:cs="Arial"/>
-          <w:lang w:val="en-US"/>
-        </w:rPr>
-        <w:t xml:space="preserve"> </w:t>
-      </w:r>
-      <w:proofErr w:type="spellStart"/>
-      <w:r>
-        <w:rPr>
-          <w:rFonts w:cs="Arial"/>
-          <w:lang w:val="en-US"/>
-        </w:rPr>
-        <w:t>dengan</w:t>
-      </w:r>
-      <w:proofErr w:type="spellEnd"/>
-      <w:r>
-        <w:rPr>
-          <w:rFonts w:cs="Arial"/>
-          <w:lang w:val="en-US"/>
-        </w:rPr>
-        <w:t xml:space="preserve"> </w:t>
-      </w:r>
-      <w:proofErr w:type="spellStart"/>
-      <w:r>
-        <w:rPr>
-          <w:rFonts w:cs="Arial"/>
-          <w:lang w:val="en-US"/>
-        </w:rPr>
-        <w:t>meng-klik</w:t>
-      </w:r>
-      <w:proofErr w:type="spellEnd"/>
-      <w:r>
-        <w:rPr>
-          <w:rFonts w:cs="Arial"/>
-          <w:lang w:val="en-US"/>
-        </w:rPr>
-        <w:t xml:space="preserve"> radio button yang </w:t>
-      </w:r>
-      <w:proofErr w:type="spellStart"/>
-      <w:r>
-        <w:rPr>
-          <w:rFonts w:cs="Arial"/>
-          <w:lang w:val="en-US"/>
-        </w:rPr>
-        <w:t>tersedia</w:t>
-      </w:r>
-      <w:proofErr w:type="spellEnd"/>
-      <w:r>
-        <w:rPr>
-          <w:rFonts w:cs="Arial"/>
-          <w:lang w:val="en-US"/>
-        </w:rPr>
-        <w:t xml:space="preserve"> </w:t>
-      </w:r>
-      <w:proofErr w:type="spellStart"/>
-      <w:r>
-        <w:rPr>
-          <w:rFonts w:cs="Arial"/>
-          <w:lang w:val="en-US"/>
-        </w:rPr>
-        <w:t>pada</w:t>
-      </w:r>
-      <w:proofErr w:type="spellEnd"/>
-      <w:r>
-        <w:rPr>
-          <w:rFonts w:cs="Arial"/>
-          <w:lang w:val="en-US"/>
-        </w:rPr>
-        <w:t xml:space="preserve"> form. </w:t>
+        <w:t xml:space="preserve">, lokasi event pada textfield Event Location atau meng-klik lokasi pada map sehingga textfield Event Location otomatis terisi, waktu event mulai pada field tanggal dan waktu pada section From, waktu event selesai pada field tanggal dan waktu pada section Until, waktu keberangkatan pada field waktu pada section Departure, catatan pada textfield note. Pengguna(Traveller) menekan tombol Submit, kemudian muncul popup pemilihan moda transportasi. Pengguna(Traveller) memilih salah satu moda transportasi dengan meng-klik radio button yang tersedia pada form. </w:t>
       </w:r>
     </w:p>
     <w:p>
@@ -8527,31 +7361,21 @@
         <w:jc w:val="both"/>
         <w:rPr>
           <w:rFonts w:cs="Arial"/>
-        </w:rPr>
-      </w:pPr>
-      <w:r>
-        <w:rPr>
-          <w:rFonts w:cs="Arial"/>
-        </w:rPr>
-        <w:t>Jika pengguna(Traveller)</w:t>
-      </w:r>
-      <w:r>
-        <w:rPr>
-          <w:rFonts w:cs="Arial"/>
-        </w:rPr>
-        <w:t xml:space="preserve"> tidak mengisi salah satu field </w:t>
-      </w:r>
-      <w:r>
-        <w:rPr>
-          <w:rFonts w:cs="Arial"/>
-        </w:rPr>
-        <w:t xml:space="preserve">kecuali field note </w:t>
-      </w:r>
-      <w:r>
-        <w:rPr>
-          <w:rFonts w:cs="Arial"/>
-        </w:rPr>
-        <w:t>dan menekan tombol submit, maka sistem akan menampilkan peringatan bahwa ada field yang belum diisi.</w:t>
+          <w:lang w:val="en-US"/>
+        </w:rPr>
+      </w:pPr>
+      <w:r>
+        <w:rPr>
+          <w:rFonts w:cs="Arial"/>
+        </w:rPr>
+        <w:t xml:space="preserve">Jika </w:t>
+      </w:r>
+      <w:r>
+        <w:rPr>
+          <w:rFonts w:cs="Arial"/>
+          <w:lang w:val="en-US"/>
+        </w:rPr>
+        <w:t>pengguna(Traveller) mengisi field lokasi dengan mengisi field lokasi kemudian mengedit field lokasi dengan meng-klik lokasi dari map, maka data yang masuk data yang setelah diedit.</w:t>
       </w:r>
     </w:p>
     <w:p>
@@ -8595,6 +7419,7 @@
         <w:jc w:val="both"/>
         <w:rPr>
           <w:rFonts w:cs="Arial"/>
+          <w:lang w:val="en-US"/>
         </w:rPr>
       </w:pPr>
       <w:r>
@@ -8603,6 +7428,94 @@
         </w:rPr>
         <w:t xml:space="preserve">Jika </w:t>
       </w:r>
+      <w:r>
+        <w:rPr>
+          <w:rFonts w:cs="Arial"/>
+          <w:lang w:val="en-US"/>
+        </w:rPr>
+        <w:t>pengguna(Traveller) mengisi field lokasi dengan meng-klik lokasi di map kemudian mengedit field lokasi dengan mengedit langsung dari field lokasi, maka data yang masuk data yang setelah diedit.</w:t>
+      </w:r>
+    </w:p>
+    <w:p>
+      <w:pPr>
+        <w:autoSpaceDE w:val="0"/>
+        <w:autoSpaceDN w:val="0"/>
+        <w:adjustRightInd w:val="0"/>
+        <w:spacing w:after="0" w:line="240" w:lineRule="auto"/>
+        <w:jc w:val="both"/>
+        <w:rPr>
+          <w:rFonts w:cs="Arial"/>
+          <w:lang w:val="en-US"/>
+        </w:rPr>
+      </w:pPr>
+    </w:p>
+    <w:p>
+      <w:pPr>
+        <w:autoSpaceDE w:val="0"/>
+        <w:autoSpaceDN w:val="0"/>
+        <w:adjustRightInd w:val="0"/>
+        <w:spacing w:after="0" w:line="240" w:lineRule="auto"/>
+        <w:jc w:val="both"/>
+        <w:rPr>
+          <w:rFonts w:cs="Arial"/>
+          <w:b/>
+        </w:rPr>
+      </w:pPr>
+      <w:r>
+        <w:rPr>
+          <w:rFonts w:cs="Arial"/>
+          <w:b/>
+        </w:rPr>
+        <w:t>Alternate Path 3</w:t>
+      </w:r>
+    </w:p>
+    <w:p>
+      <w:pPr>
+        <w:autoSpaceDE w:val="0"/>
+        <w:autoSpaceDN w:val="0"/>
+        <w:adjustRightInd w:val="0"/>
+        <w:spacing w:after="0" w:line="240" w:lineRule="auto"/>
+        <w:jc w:val="both"/>
+        <w:rPr>
+          <w:rFonts w:cs="Arial"/>
+        </w:rPr>
+      </w:pPr>
+      <w:r>
+        <w:rPr>
+          <w:rFonts w:cs="Arial"/>
+        </w:rPr>
+        <w:t>Jika pengguna(Traveller)</w:t>
+      </w:r>
+      <w:r>
+        <w:rPr>
+          <w:rFonts w:cs="Arial"/>
+        </w:rPr>
+        <w:t xml:space="preserve"> tidak mengisi salah satu field </w:t>
+      </w:r>
+      <w:r>
+        <w:rPr>
+          <w:rFonts w:cs="Arial"/>
+        </w:rPr>
+        <w:t xml:space="preserve">kecuali field note </w:t>
+      </w:r>
+      <w:r>
+        <w:rPr>
+          <w:rFonts w:cs="Arial"/>
+        </w:rPr>
+        <w:t>dan menekan tombol submit, maka sistem akan menampilkan peringatan bahwa ada field yang belum diisi.</w:t>
+      </w:r>
+    </w:p>
+    <w:p>
+      <w:pPr>
+        <w:autoSpaceDE w:val="0"/>
+        <w:autoSpaceDN w:val="0"/>
+        <w:adjustRightInd w:val="0"/>
+        <w:spacing w:after="0" w:line="240" w:lineRule="auto"/>
+        <w:jc w:val="both"/>
+        <w:rPr>
+          <w:rFonts w:cs="Arial"/>
+        </w:rPr>
+      </w:pPr>
     </w:p>
     <w:p>
       <w:pPr>
@@ -8666,14 +7579,12 @@
                 <w:lang w:val="en-US"/>
               </w:rPr>
             </w:pPr>
-            <w:proofErr w:type="spellStart"/>
             <w:r>
               <w:rPr>
                 <w:lang w:val="en-US"/>
               </w:rPr>
               <w:t>Nama</w:t>
             </w:r>
-            <w:proofErr w:type="spellEnd"/>
           </w:p>
         </w:tc>
         <w:tc>
@@ -8687,33 +7598,11 @@
                 <w:lang w:val="en-US"/>
               </w:rPr>
             </w:pPr>
-            <w:proofErr w:type="spellStart"/>
-            <w:r>
-              <w:rPr>
-                <w:lang w:val="en-US"/>
-              </w:rPr>
-              <w:t>Halaman</w:t>
-            </w:r>
-            <w:proofErr w:type="spellEnd"/>
-            <w:r>
-              <w:rPr>
-                <w:lang w:val="en-US"/>
-              </w:rPr>
-              <w:t xml:space="preserve"> </w:t>
-            </w:r>
-            <w:proofErr w:type="spellStart"/>
-            <w:r>
-              <w:rPr>
-                <w:lang w:val="en-US"/>
-              </w:rPr>
-              <w:t>Tambah</w:t>
-            </w:r>
-            <w:proofErr w:type="spellEnd"/>
-            <w:r>
-              <w:rPr>
-                <w:lang w:val="en-US"/>
-              </w:rPr>
-              <w:t xml:space="preserve"> Event</w:t>
+            <w:r>
+              <w:rPr>
+                <w:lang w:val="en-US"/>
+              </w:rPr>
+              <w:t>Halaman Tambah Event</w:t>
             </w:r>
           </w:p>
         </w:tc>
@@ -8728,19 +7617,11 @@
                 <w:lang w:val="en-US"/>
               </w:rPr>
             </w:pPr>
-            <w:proofErr w:type="spellStart"/>
-            <w:r>
-              <w:rPr>
-                <w:lang w:val="en-US"/>
-              </w:rPr>
-              <w:t>Nama</w:t>
-            </w:r>
-            <w:proofErr w:type="spellEnd"/>
-            <w:r>
-              <w:rPr>
-                <w:lang w:val="en-US"/>
-              </w:rPr>
-              <w:t xml:space="preserve"> Event</w:t>
+            <w:r>
+              <w:rPr>
+                <w:lang w:val="en-US"/>
+              </w:rPr>
+              <w:t>Nama Event</w:t>
             </w:r>
           </w:p>
         </w:tc>
@@ -8825,14 +7706,12 @@
                 <w:lang w:val="en-US"/>
               </w:rPr>
             </w:pPr>
-            <w:proofErr w:type="spellStart"/>
             <w:r>
               <w:rPr>
                 <w:lang w:val="en-US"/>
               </w:rPr>
               <w:t>Hasil</w:t>
             </w:r>
-            <w:proofErr w:type="spellEnd"/>
           </w:p>
         </w:tc>
       </w:tr>
@@ -8870,33 +7749,11 @@
                 <w:lang w:val="en-US"/>
               </w:rPr>
             </w:pPr>
-            <w:proofErr w:type="spellStart"/>
-            <w:r>
-              <w:rPr>
-                <w:lang w:val="en-US"/>
-              </w:rPr>
-              <w:t>Berhasil</w:t>
-            </w:r>
-            <w:proofErr w:type="spellEnd"/>
-            <w:r>
-              <w:rPr>
-                <w:lang w:val="en-US"/>
-              </w:rPr>
-              <w:t xml:space="preserve"> </w:t>
-            </w:r>
-            <w:proofErr w:type="spellStart"/>
-            <w:r>
-              <w:rPr>
-                <w:lang w:val="en-US"/>
-              </w:rPr>
-              <w:t>menambah</w:t>
-            </w:r>
-            <w:proofErr w:type="spellEnd"/>
-            <w:r>
-              <w:rPr>
-                <w:lang w:val="en-US"/>
-              </w:rPr>
-              <w:t xml:space="preserve"> event</w:t>
+            <w:r>
+              <w:rPr>
+                <w:lang w:val="en-US"/>
+              </w:rPr>
+              <w:t>Berhasil menambah event dengan klik lokasi pada map</w:t>
             </w:r>
           </w:p>
         </w:tc>
@@ -8989,19 +7846,11 @@
                 <w:lang w:val="en-US"/>
               </w:rPr>
             </w:pPr>
-            <w:proofErr w:type="spellStart"/>
-            <w:r>
-              <w:rPr>
-                <w:lang w:val="en-US"/>
-              </w:rPr>
-              <w:t>Menampilkan</w:t>
-            </w:r>
-            <w:proofErr w:type="spellEnd"/>
-            <w:r>
-              <w:rPr>
-                <w:lang w:val="en-US"/>
-              </w:rPr>
-              <w:t xml:space="preserve"> list event</w:t>
+            <w:r>
+              <w:rPr>
+                <w:lang w:val="en-US"/>
+              </w:rPr>
+              <w:t>Menampilkan list event</w:t>
             </w:r>
           </w:p>
         </w:tc>
@@ -9037,84 +7886,12 @@
                 <w:lang w:val="en-US"/>
               </w:rPr>
             </w:pPr>
-            <w:proofErr w:type="spellStart"/>
-            <w:r>
-              <w:rPr>
-                <w:lang w:val="en-US"/>
-              </w:rPr>
-              <w:t>Gagal</w:t>
-            </w:r>
-            <w:proofErr w:type="spellEnd"/>
-            <w:r>
-              <w:rPr>
-                <w:lang w:val="en-US"/>
-              </w:rPr>
-              <w:t xml:space="preserve"> </w:t>
-            </w:r>
-            <w:proofErr w:type="spellStart"/>
-            <w:r>
-              <w:rPr>
-                <w:lang w:val="en-US"/>
-              </w:rPr>
-              <w:t>tambah</w:t>
-            </w:r>
-            <w:proofErr w:type="spellEnd"/>
-            <w:r>
-              <w:rPr>
-                <w:lang w:val="en-US"/>
-              </w:rPr>
-              <w:t xml:space="preserve"> event </w:t>
-            </w:r>
-            <w:proofErr w:type="spellStart"/>
-            <w:r>
-              <w:rPr>
-                <w:lang w:val="en-US"/>
-              </w:rPr>
-              <w:t>karena</w:t>
-            </w:r>
-            <w:proofErr w:type="spellEnd"/>
-            <w:r>
-              <w:rPr>
-                <w:lang w:val="en-US"/>
-              </w:rPr>
-              <w:t xml:space="preserve"> </w:t>
-            </w:r>
-            <w:proofErr w:type="spellStart"/>
-            <w:r>
-              <w:rPr>
-                <w:lang w:val="en-US"/>
-              </w:rPr>
-              <w:t>ada</w:t>
-            </w:r>
-            <w:proofErr w:type="spellEnd"/>
-            <w:r>
-              <w:rPr>
-                <w:lang w:val="en-US"/>
-              </w:rPr>
-              <w:t xml:space="preserve"> field yang </w:t>
-            </w:r>
-            <w:proofErr w:type="spellStart"/>
-            <w:r>
-              <w:rPr>
-                <w:lang w:val="en-US"/>
-              </w:rPr>
-              <w:t>belum</w:t>
-            </w:r>
-            <w:proofErr w:type="spellEnd"/>
-            <w:r>
-              <w:rPr>
-                <w:lang w:val="en-US"/>
-              </w:rPr>
-              <w:t xml:space="preserve"> </w:t>
-            </w:r>
-            <w:proofErr w:type="spellStart"/>
-            <w:r>
-              <w:rPr>
-                <w:lang w:val="en-US"/>
-              </w:rPr>
-              <w:t>diisi</w:t>
-            </w:r>
-            <w:proofErr w:type="spellEnd"/>
+            <w:r>
+              <w:rPr>
+                <w:lang w:val="en-US"/>
+              </w:rPr>
+              <w:t>Berhasil menambah event dengan mengisi field lokasi</w:t>
+            </w:r>
           </w:p>
         </w:tc>
         <w:tc>
@@ -9210,105 +7987,175 @@
               <w:rPr>
                 <w:lang w:val="en-US"/>
               </w:rPr>
-              <w:t>-</w:t>
-            </w:r>
-            <w:proofErr w:type="spellStart"/>
-            <w:r>
-              <w:rPr>
-                <w:lang w:val="en-US"/>
-              </w:rPr>
-              <w:t>Menampilkan</w:t>
-            </w:r>
-            <w:proofErr w:type="spellEnd"/>
-            <w:r>
-              <w:rPr>
-                <w:lang w:val="en-US"/>
-              </w:rPr>
-              <w:t xml:space="preserve"> </w:t>
-            </w:r>
-            <w:proofErr w:type="spellStart"/>
-            <w:r>
-              <w:rPr>
-                <w:lang w:val="en-US"/>
-              </w:rPr>
-              <w:t>pesan</w:t>
-            </w:r>
-            <w:proofErr w:type="spellEnd"/>
-            <w:r>
-              <w:rPr>
-                <w:lang w:val="en-US"/>
-              </w:rPr>
-              <w:t xml:space="preserve"> error</w:t>
-            </w:r>
-          </w:p>
-          <w:p>
-            <w:pPr>
-              <w:cnfStyle w:val="000000000000" w:firstRow="0" w:lastRow="0" w:firstColumn="0" w:lastColumn="0" w:oddVBand="0" w:evenVBand="0" w:oddHBand="0" w:evenHBand="0" w:firstRowFirstColumn="0" w:firstRowLastColumn="0" w:lastRowFirstColumn="0" w:lastRowLastColumn="0"/>
-              <w:rPr>
-                <w:lang w:val="en-US"/>
-              </w:rPr>
-            </w:pPr>
-            <w:r>
-              <w:rPr>
-                <w:lang w:val="en-US"/>
-              </w:rPr>
-              <w:t>-</w:t>
-            </w:r>
-            <w:proofErr w:type="spellStart"/>
-            <w:r>
-              <w:rPr>
-                <w:lang w:val="en-US"/>
-              </w:rPr>
-              <w:t>Kembali</w:t>
-            </w:r>
-            <w:proofErr w:type="spellEnd"/>
-            <w:r>
-              <w:rPr>
-                <w:lang w:val="en-US"/>
-              </w:rPr>
-              <w:t xml:space="preserve"> </w:t>
-            </w:r>
-            <w:proofErr w:type="spellStart"/>
-            <w:r>
-              <w:rPr>
-                <w:lang w:val="en-US"/>
-              </w:rPr>
-              <w:t>ke</w:t>
-            </w:r>
-            <w:proofErr w:type="spellEnd"/>
-            <w:r>
-              <w:rPr>
-                <w:lang w:val="en-US"/>
-              </w:rPr>
-              <w:t xml:space="preserve"> </w:t>
-            </w:r>
-            <w:proofErr w:type="spellStart"/>
-            <w:r>
-              <w:rPr>
-                <w:lang w:val="en-US"/>
-              </w:rPr>
-              <w:t>halaman</w:t>
-            </w:r>
-            <w:proofErr w:type="spellEnd"/>
-            <w:r>
-              <w:rPr>
-                <w:lang w:val="en-US"/>
-              </w:rPr>
-              <w:t xml:space="preserve"> </w:t>
-            </w:r>
-            <w:proofErr w:type="spellStart"/>
-            <w:r>
-              <w:rPr>
-                <w:lang w:val="en-US"/>
-              </w:rPr>
-              <w:t>tambah</w:t>
-            </w:r>
-            <w:proofErr w:type="spellEnd"/>
-            <w:r>
-              <w:rPr>
-                <w:lang w:val="en-US"/>
-              </w:rPr>
-              <w:t xml:space="preserve"> event</w:t>
+              <w:t>Menampilkan list event</w:t>
+            </w:r>
+          </w:p>
+        </w:tc>
+      </w:tr>
+      <w:tr>
+        <w:trPr>
+          <w:cnfStyle w:val="000000100000" w:firstRow="0" w:lastRow="0" w:firstColumn="0" w:lastColumn="0" w:oddVBand="0" w:evenVBand="0" w:oddHBand="1" w:evenHBand="0" w:firstRowFirstColumn="0" w:firstRowLastColumn="0" w:lastRowFirstColumn="0" w:lastRowLastColumn="0"/>
+        </w:trPr>
+        <w:tc>
+          <w:tcPr>
+            <w:cnfStyle w:val="001000000000" w:firstRow="0" w:lastRow="0" w:firstColumn="1" w:lastColumn="0" w:oddVBand="0" w:evenVBand="0" w:oddHBand="0" w:evenHBand="0" w:firstRowFirstColumn="0" w:firstRowLastColumn="0" w:lastRowFirstColumn="0" w:lastRowLastColumn="0"/>
+            <w:tcW w:w="796" w:type="dxa"/>
+          </w:tcPr>
+          <w:p>
+            <w:pPr>
+              <w:rPr>
+                <w:lang w:val="en-US"/>
+              </w:rPr>
+            </w:pPr>
+            <w:r>
+              <w:rPr>
+                <w:lang w:val="en-US"/>
+              </w:rPr>
+              <w:t>STC-23</w:t>
+            </w:r>
+          </w:p>
+        </w:tc>
+        <w:tc>
+          <w:tcPr>
+            <w:tcW w:w="1235" w:type="dxa"/>
+          </w:tcPr>
+          <w:p>
+            <w:pPr>
+              <w:cnfStyle w:val="000000100000" w:firstRow="0" w:lastRow="0" w:firstColumn="0" w:lastColumn="0" w:oddVBand="0" w:evenVBand="0" w:oddHBand="1" w:evenHBand="0" w:firstRowFirstColumn="0" w:firstRowLastColumn="0" w:lastRowFirstColumn="0" w:lastRowLastColumn="0"/>
+              <w:rPr>
+                <w:lang w:val="en-US"/>
+              </w:rPr>
+            </w:pPr>
+            <w:r>
+              <w:rPr>
+                <w:lang w:val="en-US"/>
+              </w:rPr>
+              <w:t xml:space="preserve">Gagal tambah event karena ada </w:t>
+            </w:r>
+            <w:r>
+              <w:rPr>
+                <w:lang w:val="en-US"/>
+              </w:rPr>
+              <w:lastRenderedPageBreak/>
+              <w:t>field yang belum diisi</w:t>
+            </w:r>
+          </w:p>
+        </w:tc>
+        <w:tc>
+          <w:tcPr>
+            <w:tcW w:w="1288" w:type="dxa"/>
+          </w:tcPr>
+          <w:p>
+            <w:pPr>
+              <w:cnfStyle w:val="000000100000" w:firstRow="0" w:lastRow="0" w:firstColumn="0" w:lastColumn="0" w:oddVBand="0" w:evenVBand="0" w:oddHBand="1" w:evenHBand="0" w:firstRowFirstColumn="0" w:firstRowLastColumn="0" w:lastRowFirstColumn="0" w:lastRowLastColumn="0"/>
+              <w:rPr>
+                <w:lang w:val="en-US"/>
+              </w:rPr>
+            </w:pPr>
+          </w:p>
+        </w:tc>
+        <w:tc>
+          <w:tcPr>
+            <w:tcW w:w="900" w:type="dxa"/>
+          </w:tcPr>
+          <w:p>
+            <w:pPr>
+              <w:cnfStyle w:val="000000100000" w:firstRow="0" w:lastRow="0" w:firstColumn="0" w:lastColumn="0" w:oddVBand="0" w:evenVBand="0" w:oddHBand="1" w:evenHBand="0" w:firstRowFirstColumn="0" w:firstRowLastColumn="0" w:lastRowFirstColumn="0" w:lastRowLastColumn="0"/>
+              <w:rPr>
+                <w:lang w:val="en-US"/>
+              </w:rPr>
+            </w:pPr>
+          </w:p>
+        </w:tc>
+        <w:tc>
+          <w:tcPr>
+            <w:tcW w:w="1048" w:type="dxa"/>
+          </w:tcPr>
+          <w:p>
+            <w:pPr>
+              <w:cnfStyle w:val="000000100000" w:firstRow="0" w:lastRow="0" w:firstColumn="0" w:lastColumn="0" w:oddVBand="0" w:evenVBand="0" w:oddHBand="1" w:evenHBand="0" w:firstRowFirstColumn="0" w:firstRowLastColumn="0" w:lastRowFirstColumn="0" w:lastRowLastColumn="0"/>
+              <w:rPr>
+                <w:lang w:val="en-US"/>
+              </w:rPr>
+            </w:pPr>
+          </w:p>
+        </w:tc>
+        <w:tc>
+          <w:tcPr>
+            <w:tcW w:w="1053" w:type="dxa"/>
+          </w:tcPr>
+          <w:p>
+            <w:pPr>
+              <w:cnfStyle w:val="000000100000" w:firstRow="0" w:lastRow="0" w:firstColumn="0" w:lastColumn="0" w:oddVBand="0" w:evenVBand="0" w:oddHBand="1" w:evenHBand="0" w:firstRowFirstColumn="0" w:firstRowLastColumn="0" w:lastRowFirstColumn="0" w:lastRowLastColumn="0"/>
+              <w:rPr>
+                <w:lang w:val="en-US"/>
+              </w:rPr>
+            </w:pPr>
+          </w:p>
+        </w:tc>
+        <w:tc>
+          <w:tcPr>
+            <w:tcW w:w="858" w:type="dxa"/>
+          </w:tcPr>
+          <w:p>
+            <w:pPr>
+              <w:cnfStyle w:val="000000100000" w:firstRow="0" w:lastRow="0" w:firstColumn="0" w:lastColumn="0" w:oddVBand="0" w:evenVBand="0" w:oddHBand="1" w:evenHBand="0" w:firstRowFirstColumn="0" w:firstRowLastColumn="0" w:lastRowFirstColumn="0" w:lastRowLastColumn="0"/>
+              <w:rPr>
+                <w:lang w:val="en-US"/>
+              </w:rPr>
+            </w:pPr>
+          </w:p>
+        </w:tc>
+        <w:tc>
+          <w:tcPr>
+            <w:tcW w:w="1212" w:type="dxa"/>
+          </w:tcPr>
+          <w:p>
+            <w:pPr>
+              <w:cnfStyle w:val="000000100000" w:firstRow="0" w:lastRow="0" w:firstColumn="0" w:lastColumn="0" w:oddVBand="0" w:evenVBand="0" w:oddHBand="1" w:evenHBand="0" w:firstRowFirstColumn="0" w:firstRowLastColumn="0" w:lastRowFirstColumn="0" w:lastRowLastColumn="0"/>
+              <w:rPr>
+                <w:lang w:val="en-US"/>
+              </w:rPr>
+            </w:pPr>
+          </w:p>
+        </w:tc>
+        <w:tc>
+          <w:tcPr>
+            <w:tcW w:w="1763" w:type="dxa"/>
+          </w:tcPr>
+          <w:p>
+            <w:pPr>
+              <w:cnfStyle w:val="000000100000" w:firstRow="0" w:lastRow="0" w:firstColumn="0" w:lastColumn="0" w:oddVBand="0" w:evenVBand="0" w:oddHBand="1" w:evenHBand="0" w:firstRowFirstColumn="0" w:firstRowLastColumn="0" w:lastRowFirstColumn="0" w:lastRowLastColumn="0"/>
+              <w:rPr>
+                <w:lang w:val="en-US"/>
+              </w:rPr>
+            </w:pPr>
+            <w:r>
+              <w:rPr>
+                <w:lang w:val="en-US"/>
+              </w:rPr>
+              <w:t>-Menampilkan pesan error</w:t>
+            </w:r>
+          </w:p>
+          <w:p>
+            <w:pPr>
+              <w:cnfStyle w:val="000000100000" w:firstRow="0" w:lastRow="0" w:firstColumn="0" w:lastColumn="0" w:oddVBand="0" w:evenVBand="0" w:oddHBand="1" w:evenHBand="0" w:firstRowFirstColumn="0" w:firstRowLastColumn="0" w:lastRowFirstColumn="0" w:lastRowLastColumn="0"/>
+              <w:rPr>
+                <w:lang w:val="en-US"/>
+              </w:rPr>
+            </w:pPr>
+            <w:r>
+              <w:rPr>
+                <w:lang w:val="en-US"/>
+              </w:rPr>
+              <w:t xml:space="preserve">-Kembali ke halaman </w:t>
+            </w:r>
+            <w:r>
+              <w:rPr>
+                <w:lang w:val="en-US"/>
+              </w:rPr>
+              <w:lastRenderedPageBreak/>
+              <w:t>tambah event</w:t>
             </w:r>
           </w:p>
         </w:tc>
@@ -9383,14 +8230,12 @@
                 <w:lang w:val="en-US"/>
               </w:rPr>
             </w:pPr>
-            <w:proofErr w:type="spellStart"/>
             <w:r>
               <w:rPr>
                 <w:lang w:val="en-US"/>
               </w:rPr>
               <w:t>Nama</w:t>
             </w:r>
-            <w:proofErr w:type="spellEnd"/>
           </w:p>
         </w:tc>
         <w:tc>
@@ -9404,33 +8249,11 @@
                 <w:lang w:val="en-US"/>
               </w:rPr>
             </w:pPr>
-            <w:proofErr w:type="spellStart"/>
-            <w:r>
-              <w:rPr>
-                <w:lang w:val="en-US"/>
-              </w:rPr>
-              <w:t>Halaman</w:t>
-            </w:r>
-            <w:proofErr w:type="spellEnd"/>
-            <w:r>
-              <w:rPr>
-                <w:lang w:val="en-US"/>
-              </w:rPr>
-              <w:t xml:space="preserve"> </w:t>
-            </w:r>
-            <w:proofErr w:type="spellStart"/>
-            <w:r>
-              <w:rPr>
-                <w:lang w:val="en-US"/>
-              </w:rPr>
-              <w:t>Tambah</w:t>
-            </w:r>
-            <w:proofErr w:type="spellEnd"/>
-            <w:r>
-              <w:rPr>
-                <w:lang w:val="en-US"/>
-              </w:rPr>
-              <w:t xml:space="preserve"> Event</w:t>
+            <w:r>
+              <w:rPr>
+                <w:lang w:val="en-US"/>
+              </w:rPr>
+              <w:t>Halaman Tambah Event</w:t>
             </w:r>
           </w:p>
         </w:tc>
@@ -9445,19 +8268,11 @@
                 <w:lang w:val="en-US"/>
               </w:rPr>
             </w:pPr>
-            <w:proofErr w:type="spellStart"/>
-            <w:r>
-              <w:rPr>
-                <w:lang w:val="en-US"/>
-              </w:rPr>
-              <w:t>Nama</w:t>
-            </w:r>
-            <w:proofErr w:type="spellEnd"/>
-            <w:r>
-              <w:rPr>
-                <w:lang w:val="en-US"/>
-              </w:rPr>
-              <w:t xml:space="preserve"> Event</w:t>
+            <w:r>
+              <w:rPr>
+                <w:lang w:val="en-US"/>
+              </w:rPr>
+              <w:t>Nama Event</w:t>
             </w:r>
           </w:p>
         </w:tc>
@@ -9542,14 +8357,12 @@
                 <w:lang w:val="en-US"/>
               </w:rPr>
             </w:pPr>
-            <w:proofErr w:type="spellStart"/>
             <w:r>
               <w:rPr>
                 <w:lang w:val="en-US"/>
               </w:rPr>
               <w:t>Hasil</w:t>
             </w:r>
-            <w:proofErr w:type="spellEnd"/>
           </w:p>
         </w:tc>
       </w:tr>
@@ -9587,33 +8400,11 @@
                 <w:lang w:val="en-US"/>
               </w:rPr>
             </w:pPr>
-            <w:proofErr w:type="spellStart"/>
-            <w:r>
-              <w:rPr>
-                <w:lang w:val="en-US"/>
-              </w:rPr>
-              <w:t>Berhasil</w:t>
-            </w:r>
-            <w:proofErr w:type="spellEnd"/>
-            <w:r>
-              <w:rPr>
-                <w:lang w:val="en-US"/>
-              </w:rPr>
-              <w:t xml:space="preserve"> </w:t>
-            </w:r>
-            <w:proofErr w:type="spellStart"/>
-            <w:r>
-              <w:rPr>
-                <w:lang w:val="en-US"/>
-              </w:rPr>
-              <w:t>menambah</w:t>
-            </w:r>
-            <w:proofErr w:type="spellEnd"/>
-            <w:r>
-              <w:rPr>
-                <w:lang w:val="en-US"/>
-              </w:rPr>
-              <w:t xml:space="preserve"> event</w:t>
+            <w:r>
+              <w:rPr>
+                <w:lang w:val="en-US"/>
+              </w:rPr>
+              <w:t>Berhasil menambah event dengan klik lokasi pada map</w:t>
             </w:r>
           </w:p>
         </w:tc>
@@ -9706,19 +8497,11 @@
                 <w:lang w:val="en-US"/>
               </w:rPr>
             </w:pPr>
-            <w:proofErr w:type="spellStart"/>
-            <w:r>
-              <w:rPr>
-                <w:lang w:val="en-US"/>
-              </w:rPr>
-              <w:t>Menampilkan</w:t>
-            </w:r>
-            <w:proofErr w:type="spellEnd"/>
-            <w:r>
-              <w:rPr>
-                <w:lang w:val="en-US"/>
-              </w:rPr>
-              <w:t xml:space="preserve"> list event</w:t>
+            <w:r>
+              <w:rPr>
+                <w:lang w:val="en-US"/>
+              </w:rPr>
+              <w:t>Menampilkan list event</w:t>
             </w:r>
           </w:p>
         </w:tc>
@@ -9754,85 +8537,12 @@
                 <w:lang w:val="en-US"/>
               </w:rPr>
             </w:pPr>
-            <w:proofErr w:type="spellStart"/>
-            <w:r>
-              <w:rPr>
-                <w:lang w:val="en-US"/>
-              </w:rPr>
-              <w:t>Gagal</w:t>
-            </w:r>
-            <w:proofErr w:type="spellEnd"/>
-            <w:r>
-              <w:rPr>
-                <w:lang w:val="en-US"/>
-              </w:rPr>
-              <w:t xml:space="preserve"> </w:t>
-            </w:r>
-            <w:proofErr w:type="spellStart"/>
-            <w:r>
-              <w:rPr>
-                <w:lang w:val="en-US"/>
-              </w:rPr>
-              <w:t>tambah</w:t>
-            </w:r>
-            <w:proofErr w:type="spellEnd"/>
-            <w:r>
-              <w:rPr>
-                <w:lang w:val="en-US"/>
-              </w:rPr>
-              <w:t xml:space="preserve"> event </w:t>
-            </w:r>
-            <w:proofErr w:type="spellStart"/>
-            <w:r>
-              <w:rPr>
-                <w:lang w:val="en-US"/>
-              </w:rPr>
-              <w:lastRenderedPageBreak/>
-              <w:t>karena</w:t>
-            </w:r>
-            <w:proofErr w:type="spellEnd"/>
-            <w:r>
-              <w:rPr>
-                <w:lang w:val="en-US"/>
-              </w:rPr>
-              <w:t xml:space="preserve"> </w:t>
-            </w:r>
-            <w:proofErr w:type="spellStart"/>
-            <w:r>
-              <w:rPr>
-                <w:lang w:val="en-US"/>
-              </w:rPr>
-              <w:t>ada</w:t>
-            </w:r>
-            <w:proofErr w:type="spellEnd"/>
-            <w:r>
-              <w:rPr>
-                <w:lang w:val="en-US"/>
-              </w:rPr>
-              <w:t xml:space="preserve"> field yang </w:t>
-            </w:r>
-            <w:proofErr w:type="spellStart"/>
-            <w:r>
-              <w:rPr>
-                <w:lang w:val="en-US"/>
-              </w:rPr>
-              <w:t>belum</w:t>
-            </w:r>
-            <w:proofErr w:type="spellEnd"/>
-            <w:r>
-              <w:rPr>
-                <w:lang w:val="en-US"/>
-              </w:rPr>
-              <w:t xml:space="preserve"> </w:t>
-            </w:r>
-            <w:proofErr w:type="spellStart"/>
-            <w:r>
-              <w:rPr>
-                <w:lang w:val="en-US"/>
-              </w:rPr>
-              <w:t>diisi</w:t>
-            </w:r>
-            <w:proofErr w:type="spellEnd"/>
+            <w:r>
+              <w:rPr>
+                <w:lang w:val="en-US"/>
+              </w:rPr>
+              <w:t>Berhasil menambah event dengan mengisi field lokasi</w:t>
+            </w:r>
           </w:p>
         </w:tc>
         <w:tc>
@@ -9928,112 +8638,170 @@
               <w:rPr>
                 <w:lang w:val="en-US"/>
               </w:rPr>
-              <w:t>-</w:t>
-            </w:r>
-            <w:proofErr w:type="spellStart"/>
-            <w:r>
-              <w:rPr>
-                <w:lang w:val="en-US"/>
-              </w:rPr>
-              <w:t>Menampilkan</w:t>
-            </w:r>
-            <w:proofErr w:type="spellEnd"/>
-            <w:r>
-              <w:rPr>
-                <w:lang w:val="en-US"/>
-              </w:rPr>
-              <w:t xml:space="preserve"> </w:t>
-            </w:r>
-            <w:proofErr w:type="spellStart"/>
-            <w:r>
-              <w:rPr>
-                <w:lang w:val="en-US"/>
-              </w:rPr>
-              <w:t>pesan</w:t>
-            </w:r>
-            <w:proofErr w:type="spellEnd"/>
-            <w:r>
-              <w:rPr>
-                <w:lang w:val="en-US"/>
-              </w:rPr>
-              <w:t xml:space="preserve"> error</w:t>
-            </w:r>
-          </w:p>
-          <w:p>
-            <w:pPr>
-              <w:cnfStyle w:val="000000000000" w:firstRow="0" w:lastRow="0" w:firstColumn="0" w:lastColumn="0" w:oddVBand="0" w:evenVBand="0" w:oddHBand="0" w:evenHBand="0" w:firstRowFirstColumn="0" w:firstRowLastColumn="0" w:lastRowFirstColumn="0" w:lastRowLastColumn="0"/>
-              <w:rPr>
-                <w:lang w:val="en-US"/>
-              </w:rPr>
-            </w:pPr>
-            <w:r>
-              <w:rPr>
-                <w:lang w:val="en-US"/>
-              </w:rPr>
-              <w:t>-</w:t>
-            </w:r>
-            <w:proofErr w:type="spellStart"/>
-            <w:r>
-              <w:rPr>
-                <w:lang w:val="en-US"/>
-              </w:rPr>
-              <w:t>Kembali</w:t>
-            </w:r>
-            <w:proofErr w:type="spellEnd"/>
-            <w:r>
-              <w:rPr>
-                <w:lang w:val="en-US"/>
-              </w:rPr>
-              <w:t xml:space="preserve"> </w:t>
-            </w:r>
-            <w:proofErr w:type="spellStart"/>
-            <w:r>
-              <w:rPr>
-                <w:lang w:val="en-US"/>
-              </w:rPr>
-              <w:t>ke</w:t>
-            </w:r>
-            <w:proofErr w:type="spellEnd"/>
-            <w:r>
-              <w:rPr>
-                <w:lang w:val="en-US"/>
-              </w:rPr>
-              <w:t xml:space="preserve"> </w:t>
-            </w:r>
-            <w:proofErr w:type="spellStart"/>
-            <w:r>
-              <w:rPr>
-                <w:lang w:val="en-US"/>
-              </w:rPr>
-              <w:lastRenderedPageBreak/>
-              <w:t>halaman</w:t>
-            </w:r>
-            <w:proofErr w:type="spellEnd"/>
-            <w:r>
-              <w:rPr>
-                <w:lang w:val="en-US"/>
-              </w:rPr>
-              <w:t xml:space="preserve"> </w:t>
-            </w:r>
-            <w:proofErr w:type="spellStart"/>
-            <w:r>
-              <w:rPr>
-                <w:lang w:val="en-US"/>
-              </w:rPr>
-              <w:t>tambah</w:t>
-            </w:r>
-            <w:proofErr w:type="spellEnd"/>
-            <w:r>
-              <w:rPr>
-                <w:lang w:val="en-US"/>
-              </w:rPr>
-              <w:t xml:space="preserve"> event</w:t>
+              <w:t>Menampilkan list event</w:t>
+            </w:r>
+          </w:p>
+        </w:tc>
+      </w:tr>
+      <w:tr>
+        <w:trPr>
+          <w:cnfStyle w:val="000000100000" w:firstRow="0" w:lastRow="0" w:firstColumn="0" w:lastColumn="0" w:oddVBand="0" w:evenVBand="0" w:oddHBand="1" w:evenHBand="0" w:firstRowFirstColumn="0" w:firstRowLastColumn="0" w:lastRowFirstColumn="0" w:lastRowLastColumn="0"/>
+        </w:trPr>
+        <w:tc>
+          <w:tcPr>
+            <w:cnfStyle w:val="001000000000" w:firstRow="0" w:lastRow="0" w:firstColumn="1" w:lastColumn="0" w:oddVBand="0" w:evenVBand="0" w:oddHBand="0" w:evenHBand="0" w:firstRowFirstColumn="0" w:firstRowLastColumn="0" w:lastRowFirstColumn="0" w:lastRowLastColumn="0"/>
+            <w:tcW w:w="796" w:type="dxa"/>
+          </w:tcPr>
+          <w:p>
+            <w:pPr>
+              <w:rPr>
+                <w:lang w:val="en-US"/>
+              </w:rPr>
+            </w:pPr>
+            <w:r>
+              <w:rPr>
+                <w:lang w:val="en-US"/>
+              </w:rPr>
+              <w:t>STC-23</w:t>
+            </w:r>
+          </w:p>
+        </w:tc>
+        <w:tc>
+          <w:tcPr>
+            <w:tcW w:w="1235" w:type="dxa"/>
+          </w:tcPr>
+          <w:p>
+            <w:pPr>
+              <w:cnfStyle w:val="000000100000" w:firstRow="0" w:lastRow="0" w:firstColumn="0" w:lastColumn="0" w:oddVBand="0" w:evenVBand="0" w:oddHBand="1" w:evenHBand="0" w:firstRowFirstColumn="0" w:firstRowLastColumn="0" w:lastRowFirstColumn="0" w:lastRowLastColumn="0"/>
+              <w:rPr>
+                <w:lang w:val="en-US"/>
+              </w:rPr>
+            </w:pPr>
+            <w:r>
+              <w:rPr>
+                <w:lang w:val="en-US"/>
+              </w:rPr>
+              <w:t>Gagal tambah event karena ada field yang belum diisi</w:t>
+            </w:r>
+          </w:p>
+        </w:tc>
+        <w:tc>
+          <w:tcPr>
+            <w:tcW w:w="1288" w:type="dxa"/>
+          </w:tcPr>
+          <w:p>
+            <w:pPr>
+              <w:cnfStyle w:val="000000100000" w:firstRow="0" w:lastRow="0" w:firstColumn="0" w:lastColumn="0" w:oddVBand="0" w:evenVBand="0" w:oddHBand="1" w:evenHBand="0" w:firstRowFirstColumn="0" w:firstRowLastColumn="0" w:lastRowFirstColumn="0" w:lastRowLastColumn="0"/>
+              <w:rPr>
+                <w:lang w:val="en-US"/>
+              </w:rPr>
+            </w:pPr>
+          </w:p>
+        </w:tc>
+        <w:tc>
+          <w:tcPr>
+            <w:tcW w:w="900" w:type="dxa"/>
+          </w:tcPr>
+          <w:p>
+            <w:pPr>
+              <w:cnfStyle w:val="000000100000" w:firstRow="0" w:lastRow="0" w:firstColumn="0" w:lastColumn="0" w:oddVBand="0" w:evenVBand="0" w:oddHBand="1" w:evenHBand="0" w:firstRowFirstColumn="0" w:firstRowLastColumn="0" w:lastRowFirstColumn="0" w:lastRowLastColumn="0"/>
+              <w:rPr>
+                <w:lang w:val="en-US"/>
+              </w:rPr>
+            </w:pPr>
+          </w:p>
+        </w:tc>
+        <w:tc>
+          <w:tcPr>
+            <w:tcW w:w="1048" w:type="dxa"/>
+          </w:tcPr>
+          <w:p>
+            <w:pPr>
+              <w:cnfStyle w:val="000000100000" w:firstRow="0" w:lastRow="0" w:firstColumn="0" w:lastColumn="0" w:oddVBand="0" w:evenVBand="0" w:oddHBand="1" w:evenHBand="0" w:firstRowFirstColumn="0" w:firstRowLastColumn="0" w:lastRowFirstColumn="0" w:lastRowLastColumn="0"/>
+              <w:rPr>
+                <w:lang w:val="en-US"/>
+              </w:rPr>
+            </w:pPr>
+          </w:p>
+        </w:tc>
+        <w:tc>
+          <w:tcPr>
+            <w:tcW w:w="1053" w:type="dxa"/>
+          </w:tcPr>
+          <w:p>
+            <w:pPr>
+              <w:cnfStyle w:val="000000100000" w:firstRow="0" w:lastRow="0" w:firstColumn="0" w:lastColumn="0" w:oddVBand="0" w:evenVBand="0" w:oddHBand="1" w:evenHBand="0" w:firstRowFirstColumn="0" w:firstRowLastColumn="0" w:lastRowFirstColumn="0" w:lastRowLastColumn="0"/>
+              <w:rPr>
+                <w:lang w:val="en-US"/>
+              </w:rPr>
+            </w:pPr>
+          </w:p>
+        </w:tc>
+        <w:tc>
+          <w:tcPr>
+            <w:tcW w:w="858" w:type="dxa"/>
+          </w:tcPr>
+          <w:p>
+            <w:pPr>
+              <w:cnfStyle w:val="000000100000" w:firstRow="0" w:lastRow="0" w:firstColumn="0" w:lastColumn="0" w:oddVBand="0" w:evenVBand="0" w:oddHBand="1" w:evenHBand="0" w:firstRowFirstColumn="0" w:firstRowLastColumn="0" w:lastRowFirstColumn="0" w:lastRowLastColumn="0"/>
+              <w:rPr>
+                <w:lang w:val="en-US"/>
+              </w:rPr>
+            </w:pPr>
+          </w:p>
+        </w:tc>
+        <w:tc>
+          <w:tcPr>
+            <w:tcW w:w="1212" w:type="dxa"/>
+          </w:tcPr>
+          <w:p>
+            <w:pPr>
+              <w:cnfStyle w:val="000000100000" w:firstRow="0" w:lastRow="0" w:firstColumn="0" w:lastColumn="0" w:oddVBand="0" w:evenVBand="0" w:oddHBand="1" w:evenHBand="0" w:firstRowFirstColumn="0" w:firstRowLastColumn="0" w:lastRowFirstColumn="0" w:lastRowLastColumn="0"/>
+              <w:rPr>
+                <w:lang w:val="en-US"/>
+              </w:rPr>
+            </w:pPr>
+          </w:p>
+        </w:tc>
+        <w:tc>
+          <w:tcPr>
+            <w:tcW w:w="1763" w:type="dxa"/>
+          </w:tcPr>
+          <w:p>
+            <w:pPr>
+              <w:cnfStyle w:val="000000100000" w:firstRow="0" w:lastRow="0" w:firstColumn="0" w:lastColumn="0" w:oddVBand="0" w:evenVBand="0" w:oddHBand="1" w:evenHBand="0" w:firstRowFirstColumn="0" w:firstRowLastColumn="0" w:lastRowFirstColumn="0" w:lastRowLastColumn="0"/>
+              <w:rPr>
+                <w:lang w:val="en-US"/>
+              </w:rPr>
+            </w:pPr>
+            <w:r>
+              <w:rPr>
+                <w:lang w:val="en-US"/>
+              </w:rPr>
+              <w:t>-Menampilkan pesan error</w:t>
+            </w:r>
+          </w:p>
+          <w:p>
+            <w:pPr>
+              <w:cnfStyle w:val="000000100000" w:firstRow="0" w:lastRow="0" w:firstColumn="0" w:lastColumn="0" w:oddVBand="0" w:evenVBand="0" w:oddHBand="1" w:evenHBand="0" w:firstRowFirstColumn="0" w:firstRowLastColumn="0" w:lastRowFirstColumn="0" w:lastRowLastColumn="0"/>
+              <w:rPr>
+                <w:lang w:val="en-US"/>
+              </w:rPr>
+            </w:pPr>
+            <w:r>
+              <w:rPr>
+                <w:lang w:val="en-US"/>
+              </w:rPr>
+              <w:t>-Kembali ke halaman tambah event</w:t>
             </w:r>
           </w:p>
         </w:tc>
       </w:tr>
     </w:tbl>
-    <w:p/>
+    <w:p>
+      <w:bookmarkStart w:id="25" w:name="_GoBack"/>
+      <w:bookmarkEnd w:id="25"/>
+    </w:p>
     <w:p>
       <w:pPr>
         <w:pStyle w:val="Heading2"/>
@@ -10230,11 +8998,11 @@
       <w:pPr>
         <w:pStyle w:val="Heading3"/>
       </w:pPr>
-      <w:bookmarkStart w:id="25" w:name="_Toc313312055"/>
+      <w:bookmarkStart w:id="26" w:name="_Toc313312055"/>
       <w:r>
         <w:t>Alternate Path</w:t>
       </w:r>
-      <w:bookmarkEnd w:id="25"/>
+      <w:bookmarkEnd w:id="26"/>
     </w:p>
     <w:p>
       <w:pPr>
@@ -10270,18 +9038,17 @@
       <w:pPr>
         <w:pStyle w:val="Heading3"/>
       </w:pPr>
-      <w:bookmarkStart w:id="26" w:name="_Toc313312056"/>
+      <w:bookmarkStart w:id="27" w:name="_Toc313312056"/>
       <w:r>
         <w:t>Skenario Test Case</w:t>
       </w:r>
-      <w:bookmarkEnd w:id="26"/>
+      <w:bookmarkEnd w:id="27"/>
     </w:p>
     <w:tbl>
       <w:tblPr>
         <w:tblStyle w:val="LightList-Accent11"/>
         <w:tblW w:w="9935" w:type="dxa"/>
         <w:jc w:val="center"/>
-        <w:tblInd w:w="-446" w:type="dxa"/>
         <w:tblLayout w:type="fixed"/>
         <w:tblLook w:val="04A0" w:firstRow="1" w:lastRow="0" w:firstColumn="1" w:lastColumn="0" w:noHBand="0" w:noVBand="1"/>
       </w:tblPr>
@@ -10546,1168 +9313,193 @@
           <w:rFonts w:cs="Arial"/>
         </w:rPr>
       </w:pPr>
-      <w:bookmarkStart w:id="27" w:name="_GoBack"/>
-      <w:bookmarkEnd w:id="27"/>
-      <w:proofErr w:type="spellStart"/>
-      <w:proofErr w:type="gramStart"/>
       <w:r>
         <w:rPr>
           <w:rFonts w:cs="Arial"/>
           <w:lang w:val="en-US"/>
         </w:rPr>
-        <w:t>Pengguna</w:t>
-      </w:r>
-      <w:proofErr w:type="spellEnd"/>
-      <w:r>
-        <w:rPr>
-          <w:rFonts w:cs="Arial"/>
-          <w:lang w:val="en-US"/>
-        </w:rPr>
-        <w:t>(</w:t>
-      </w:r>
-      <w:proofErr w:type="gramEnd"/>
-      <w:r>
-        <w:rPr>
-          <w:rFonts w:cs="Arial"/>
-          <w:lang w:val="en-US"/>
-        </w:rPr>
-        <w:t xml:space="preserve">Traveller) </w:t>
-      </w:r>
-      <w:proofErr w:type="spellStart"/>
-      <w:r>
-        <w:rPr>
-          <w:rFonts w:cs="Arial"/>
-          <w:lang w:val="en-US"/>
-        </w:rPr>
-        <w:t>berada</w:t>
-      </w:r>
-      <w:proofErr w:type="spellEnd"/>
-      <w:r>
-        <w:rPr>
-          <w:rFonts w:cs="Arial"/>
-          <w:lang w:val="en-US"/>
-        </w:rPr>
-        <w:t xml:space="preserve"> </w:t>
-      </w:r>
-      <w:proofErr w:type="spellStart"/>
-      <w:r>
-        <w:rPr>
-          <w:rFonts w:cs="Arial"/>
-          <w:lang w:val="en-US"/>
-        </w:rPr>
-        <w:t>pada</w:t>
-      </w:r>
-      <w:proofErr w:type="spellEnd"/>
-      <w:r>
-        <w:rPr>
-          <w:rFonts w:cs="Arial"/>
-          <w:lang w:val="en-US"/>
-        </w:rPr>
-        <w:t xml:space="preserve"> </w:t>
-      </w:r>
-      <w:proofErr w:type="spellStart"/>
+        <w:t xml:space="preserve">Pengguna(Traveller) berada pada </w:t>
+      </w:r>
       <w:r>
         <w:rPr>
           <w:rFonts w:cs="Arial"/>
           <w:u w:val="single"/>
           <w:lang w:val="en-US"/>
         </w:rPr>
-        <w:t>halaman</w:t>
-      </w:r>
-      <w:proofErr w:type="spellEnd"/>
+        <w:t xml:space="preserve">halaman utama pada tab </w:t>
+      </w:r>
+      <w:r>
+        <w:rPr>
+          <w:rFonts w:cs="Arial"/>
+          <w:u w:val="single"/>
+        </w:rPr>
+        <w:t xml:space="preserve">Edit </w:t>
+      </w:r>
       <w:r>
         <w:rPr>
           <w:rFonts w:cs="Arial"/>
           <w:u w:val="single"/>
           <w:lang w:val="en-US"/>
         </w:rPr>
+        <w:t>Event</w:t>
+      </w:r>
+      <w:r>
+        <w:rPr>
+          <w:rFonts w:cs="Arial"/>
+          <w:lang w:val="en-US"/>
+        </w:rPr>
+        <w:t>.</w:t>
+      </w:r>
+      <w:r>
+        <w:rPr>
+          <w:rFonts w:cs="Arial"/>
+        </w:rPr>
         <w:t xml:space="preserve"> </w:t>
       </w:r>
-      <w:proofErr w:type="spellStart"/>
+      <w:r>
+        <w:rPr>
+          <w:rFonts w:cs="Arial"/>
+          <w:lang w:val="en-US"/>
+        </w:rPr>
+        <w:t>Pengguna(Traveller) meng</w:t>
+      </w:r>
+      <w:r>
+        <w:rPr>
+          <w:rFonts w:cs="Arial"/>
+        </w:rPr>
+        <w:t xml:space="preserve">ganti isi dari </w:t>
+      </w:r>
       <w:r>
         <w:rPr>
           <w:rFonts w:cs="Arial"/>
           <w:u w:val="single"/>
           <w:lang w:val="en-US"/>
         </w:rPr>
-        <w:t>utama</w:t>
-      </w:r>
-      <w:proofErr w:type="spellEnd"/>
-      <w:r>
-        <w:rPr>
-          <w:rFonts w:cs="Arial"/>
-          <w:u w:val="single"/>
+        <w:t>nama event</w:t>
+      </w:r>
+      <w:r>
+        <w:rPr>
+          <w:rFonts w:cs="Arial"/>
           <w:lang w:val="en-US"/>
         </w:rPr>
-        <w:t xml:space="preserve"> </w:t>
-      </w:r>
-      <w:proofErr w:type="spellStart"/>
-      <w:r>
-        <w:rPr>
-          <w:rFonts w:cs="Arial"/>
-          <w:u w:val="single"/>
+        <w:t xml:space="preserve"> pada textfield What your event</w:t>
+      </w:r>
+      <w:r>
+        <w:rPr>
+          <w:rFonts w:cs="Arial"/>
+        </w:rPr>
+        <w:t xml:space="preserve"> , dan/atau mengganti </w:t>
+      </w:r>
+      <w:r>
+        <w:rPr>
+          <w:rFonts w:cs="Arial"/>
           <w:lang w:val="en-US"/>
         </w:rPr>
-        <w:t>pada</w:t>
-      </w:r>
-      <w:proofErr w:type="spellEnd"/>
-      <w:r>
-        <w:rPr>
-          <w:rFonts w:cs="Arial"/>
-          <w:u w:val="single"/>
+        <w:t>posisi pengguna(traveller) sebelum event yang akan dituju pada textfield Previous Location,</w:t>
+      </w:r>
+      <w:r>
+        <w:rPr>
+          <w:rFonts w:cs="Arial"/>
+        </w:rPr>
+        <w:t xml:space="preserve"> dan/atau mengganti </w:t>
+      </w:r>
+      <w:r>
+        <w:rPr>
+          <w:rFonts w:cs="Arial"/>
           <w:lang w:val="en-US"/>
         </w:rPr>
-        <w:t xml:space="preserve"> tab </w:t>
-      </w:r>
-      <w:r>
-        <w:rPr>
-          <w:rFonts w:cs="Arial"/>
-          <w:u w:val="single"/>
-        </w:rPr>
-        <w:t xml:space="preserve">Edit </w:t>
-      </w:r>
-      <w:r>
-        <w:rPr>
-          <w:rFonts w:cs="Arial"/>
-          <w:u w:val="single"/>
+        <w:t>lokasi event pada textfield Event Location atau meng-klik lokasi pada map sehingga textfield Event Location otomatis terisi,</w:t>
+      </w:r>
+      <w:r>
+        <w:rPr>
+          <w:rFonts w:cs="Arial"/>
+        </w:rPr>
+        <w:t xml:space="preserve"> dan/atau mengganti </w:t>
+      </w:r>
+      <w:r>
+        <w:rPr>
+          <w:rFonts w:cs="Arial"/>
           <w:lang w:val="en-US"/>
         </w:rPr>
-        <w:t>Event</w:t>
+        <w:t>waktu event mulai pada field tanggal dan waktu pada section From,</w:t>
+      </w:r>
+      <w:r>
+        <w:rPr>
+          <w:rFonts w:cs="Arial"/>
+        </w:rPr>
+        <w:t xml:space="preserve"> dan/atau mengganti </w:t>
       </w:r>
       <w:r>
         <w:rPr>
           <w:rFonts w:cs="Arial"/>
           <w:lang w:val="en-US"/>
         </w:rPr>
-        <w:t>.</w:t>
-      </w:r>
-      <w:r>
-        <w:rPr>
-          <w:rFonts w:cs="Arial"/>
-        </w:rPr>
-        <w:t xml:space="preserve"> </w:t>
-      </w:r>
-      <w:proofErr w:type="spellStart"/>
+        <w:t>waktu event selesai pada field tanggal dan waktu pada section Until,</w:t>
+      </w:r>
+      <w:r>
+        <w:rPr>
+          <w:rFonts w:cs="Arial"/>
+        </w:rPr>
+        <w:t xml:space="preserve"> dan/atau mengganti </w:t>
+      </w:r>
       <w:r>
         <w:rPr>
           <w:rFonts w:cs="Arial"/>
           <w:lang w:val="en-US"/>
         </w:rPr>
-        <w:t>Pengguna</w:t>
-      </w:r>
-      <w:proofErr w:type="spellEnd"/>
+        <w:t>waktu keberangkatan pada field waktu pada section Departure,</w:t>
+      </w:r>
+      <w:r>
+        <w:rPr>
+          <w:rFonts w:cs="Arial"/>
+        </w:rPr>
+        <w:t xml:space="preserve"> dan/atau mengganti </w:t>
+      </w:r>
       <w:r>
         <w:rPr>
           <w:rFonts w:cs="Arial"/>
           <w:lang w:val="en-US"/>
         </w:rPr>
-        <w:t xml:space="preserve">(Traveller) </w:t>
-      </w:r>
-      <w:proofErr w:type="spellStart"/>
+        <w:t>catatan pada textfield note. Pengguna(Traveller) menekan tombol Submit,</w:t>
+      </w:r>
+      <w:r>
+        <w:rPr>
+          <w:rFonts w:cs="Arial"/>
+        </w:rPr>
+        <w:t xml:space="preserve"> dan/atau mengganti </w:t>
+      </w:r>
       <w:r>
         <w:rPr>
           <w:rFonts w:cs="Arial"/>
           <w:lang w:val="en-US"/>
         </w:rPr>
-        <w:t>meng</w:t>
-      </w:r>
-      <w:proofErr w:type="spellEnd"/>
-      <w:r>
-        <w:rPr>
-          <w:rFonts w:cs="Arial"/>
-        </w:rPr>
-        <w:t xml:space="preserve">ganti isi dari </w:t>
-      </w:r>
-      <w:proofErr w:type="spellStart"/>
-      <w:r>
-        <w:rPr>
-          <w:rFonts w:cs="Arial"/>
-          <w:u w:val="single"/>
+        <w:t>kemudian muncul popup pemilihan moda transportasi</w:t>
+      </w:r>
+      <w:r>
+        <w:rPr>
+          <w:rFonts w:cs="Arial"/>
+        </w:rPr>
+        <w:t>, dan/atau mengganti</w:t>
+      </w:r>
+      <w:r>
+        <w:rPr>
+          <w:rFonts w:cs="Arial"/>
           <w:lang w:val="en-US"/>
         </w:rPr>
-        <w:t>nama</w:t>
-      </w:r>
-      <w:proofErr w:type="spellEnd"/>
-      <w:r>
-        <w:rPr>
-          <w:rFonts w:cs="Arial"/>
-          <w:u w:val="single"/>
+        <w:t xml:space="preserve"> moda transportasi dengan meng-klik </w:t>
+      </w:r>
+      <w:r>
+        <w:rPr>
+          <w:rFonts w:cs="Arial"/>
+        </w:rPr>
+        <w:t xml:space="preserve">salah satu </w:t>
+      </w:r>
+      <w:r>
+        <w:rPr>
+          <w:rFonts w:cs="Arial"/>
           <w:lang w:val="en-US"/>
         </w:rPr>
-        <w:t xml:space="preserve"> event</w:t>
-      </w:r>
-      <w:r>
-        <w:rPr>
-          <w:rFonts w:cs="Arial"/>
-          <w:lang w:val="en-US"/>
-        </w:rPr>
-        <w:t xml:space="preserve"> </w:t>
-      </w:r>
-      <w:proofErr w:type="spellStart"/>
-      <w:r>
-        <w:rPr>
-          <w:rFonts w:cs="Arial"/>
-          <w:lang w:val="en-US"/>
-        </w:rPr>
-        <w:t>pada</w:t>
-      </w:r>
-      <w:proofErr w:type="spellEnd"/>
-      <w:r>
-        <w:rPr>
-          <w:rFonts w:cs="Arial"/>
-          <w:lang w:val="en-US"/>
-        </w:rPr>
-        <w:t xml:space="preserve"> </w:t>
-      </w:r>
-      <w:proofErr w:type="spellStart"/>
-      <w:r>
-        <w:rPr>
-          <w:rFonts w:cs="Arial"/>
-          <w:lang w:val="en-US"/>
-        </w:rPr>
-        <w:t>textfield</w:t>
-      </w:r>
-      <w:proofErr w:type="spellEnd"/>
-      <w:r>
-        <w:rPr>
-          <w:rFonts w:cs="Arial"/>
-          <w:lang w:val="en-US"/>
-        </w:rPr>
-        <w:t xml:space="preserve"> What your event</w:t>
-      </w:r>
-      <w:r>
-        <w:rPr>
-          <w:rFonts w:cs="Arial"/>
-        </w:rPr>
-        <w:t xml:space="preserve"> , dan/atau mengganti </w:t>
-      </w:r>
-      <w:proofErr w:type="spellStart"/>
-      <w:r>
-        <w:rPr>
-          <w:rFonts w:cs="Arial"/>
-          <w:lang w:val="en-US"/>
-        </w:rPr>
-        <w:t>posisi</w:t>
-      </w:r>
-      <w:proofErr w:type="spellEnd"/>
-      <w:r>
-        <w:rPr>
-          <w:rFonts w:cs="Arial"/>
-          <w:lang w:val="en-US"/>
-        </w:rPr>
-        <w:t xml:space="preserve"> </w:t>
-      </w:r>
-      <w:proofErr w:type="spellStart"/>
-      <w:r>
-        <w:rPr>
-          <w:rFonts w:cs="Arial"/>
-          <w:lang w:val="en-US"/>
-        </w:rPr>
-        <w:t>pengguna</w:t>
-      </w:r>
-      <w:proofErr w:type="spellEnd"/>
-      <w:r>
-        <w:rPr>
-          <w:rFonts w:cs="Arial"/>
-          <w:lang w:val="en-US"/>
-        </w:rPr>
-        <w:t xml:space="preserve">(traveller) </w:t>
-      </w:r>
-      <w:proofErr w:type="spellStart"/>
-      <w:r>
-        <w:rPr>
-          <w:rFonts w:cs="Arial"/>
-          <w:lang w:val="en-US"/>
-        </w:rPr>
-        <w:t>sebelum</w:t>
-      </w:r>
-      <w:proofErr w:type="spellEnd"/>
-      <w:r>
-        <w:rPr>
-          <w:rFonts w:cs="Arial"/>
-          <w:lang w:val="en-US"/>
-        </w:rPr>
-        <w:t xml:space="preserve"> event yang </w:t>
-      </w:r>
-      <w:proofErr w:type="spellStart"/>
-      <w:r>
-        <w:rPr>
-          <w:rFonts w:cs="Arial"/>
-          <w:lang w:val="en-US"/>
-        </w:rPr>
-        <w:t>akan</w:t>
-      </w:r>
-      <w:proofErr w:type="spellEnd"/>
-      <w:r>
-        <w:rPr>
-          <w:rFonts w:cs="Arial"/>
-          <w:lang w:val="en-US"/>
-        </w:rPr>
-        <w:t xml:space="preserve"> </w:t>
-      </w:r>
-      <w:proofErr w:type="spellStart"/>
-      <w:r>
-        <w:rPr>
-          <w:rFonts w:cs="Arial"/>
-          <w:lang w:val="en-US"/>
-        </w:rPr>
-        <w:t>dituju</w:t>
-      </w:r>
-      <w:proofErr w:type="spellEnd"/>
-      <w:r>
-        <w:rPr>
-          <w:rFonts w:cs="Arial"/>
-          <w:lang w:val="en-US"/>
-        </w:rPr>
-        <w:t xml:space="preserve"> </w:t>
-      </w:r>
-      <w:proofErr w:type="spellStart"/>
-      <w:r>
-        <w:rPr>
-          <w:rFonts w:cs="Arial"/>
-          <w:lang w:val="en-US"/>
-        </w:rPr>
-        <w:t>pada</w:t>
-      </w:r>
-      <w:proofErr w:type="spellEnd"/>
-      <w:r>
-        <w:rPr>
-          <w:rFonts w:cs="Arial"/>
-          <w:lang w:val="en-US"/>
-        </w:rPr>
-        <w:t xml:space="preserve"> </w:t>
-      </w:r>
-      <w:proofErr w:type="spellStart"/>
-      <w:r>
-        <w:rPr>
-          <w:rFonts w:cs="Arial"/>
-          <w:lang w:val="en-US"/>
-        </w:rPr>
-        <w:t>textfield</w:t>
-      </w:r>
-      <w:proofErr w:type="spellEnd"/>
-      <w:r>
-        <w:rPr>
-          <w:rFonts w:cs="Arial"/>
-          <w:lang w:val="en-US"/>
-        </w:rPr>
-        <w:t xml:space="preserve"> Previous Location,</w:t>
-      </w:r>
-      <w:r>
-        <w:rPr>
-          <w:rFonts w:cs="Arial"/>
-        </w:rPr>
-        <w:t xml:space="preserve"> dan/atau mengganti </w:t>
-      </w:r>
-      <w:proofErr w:type="spellStart"/>
-      <w:r>
-        <w:rPr>
-          <w:rFonts w:cs="Arial"/>
-          <w:lang w:val="en-US"/>
-        </w:rPr>
-        <w:t>lokasi</w:t>
-      </w:r>
-      <w:proofErr w:type="spellEnd"/>
-      <w:r>
-        <w:rPr>
-          <w:rFonts w:cs="Arial"/>
-          <w:lang w:val="en-US"/>
-        </w:rPr>
-        <w:t xml:space="preserve"> event </w:t>
-      </w:r>
-      <w:proofErr w:type="spellStart"/>
-      <w:r>
-        <w:rPr>
-          <w:rFonts w:cs="Arial"/>
-          <w:lang w:val="en-US"/>
-        </w:rPr>
-        <w:t>pada</w:t>
-      </w:r>
-      <w:proofErr w:type="spellEnd"/>
-      <w:r>
-        <w:rPr>
-          <w:rFonts w:cs="Arial"/>
-          <w:lang w:val="en-US"/>
-        </w:rPr>
-        <w:t xml:space="preserve"> </w:t>
-      </w:r>
-      <w:proofErr w:type="spellStart"/>
-      <w:r>
-        <w:rPr>
-          <w:rFonts w:cs="Arial"/>
-          <w:lang w:val="en-US"/>
-        </w:rPr>
-        <w:t>textfield</w:t>
-      </w:r>
-      <w:proofErr w:type="spellEnd"/>
-      <w:r>
-        <w:rPr>
-          <w:rFonts w:cs="Arial"/>
-          <w:lang w:val="en-US"/>
-        </w:rPr>
-        <w:t xml:space="preserve"> Event Location </w:t>
-      </w:r>
-      <w:proofErr w:type="spellStart"/>
-      <w:r>
-        <w:rPr>
-          <w:rFonts w:cs="Arial"/>
-          <w:lang w:val="en-US"/>
-        </w:rPr>
-        <w:t>atau</w:t>
-      </w:r>
-      <w:proofErr w:type="spellEnd"/>
-      <w:r>
-        <w:rPr>
-          <w:rFonts w:cs="Arial"/>
-          <w:lang w:val="en-US"/>
-        </w:rPr>
-        <w:t xml:space="preserve"> </w:t>
-      </w:r>
-      <w:proofErr w:type="spellStart"/>
-      <w:r>
-        <w:rPr>
-          <w:rFonts w:cs="Arial"/>
-          <w:lang w:val="en-US"/>
-        </w:rPr>
-        <w:t>meng-klik</w:t>
-      </w:r>
-      <w:proofErr w:type="spellEnd"/>
-      <w:r>
-        <w:rPr>
-          <w:rFonts w:cs="Arial"/>
-          <w:lang w:val="en-US"/>
-        </w:rPr>
-        <w:t xml:space="preserve"> </w:t>
-      </w:r>
-      <w:proofErr w:type="spellStart"/>
-      <w:r>
-        <w:rPr>
-          <w:rFonts w:cs="Arial"/>
-          <w:lang w:val="en-US"/>
-        </w:rPr>
-        <w:t>lokasi</w:t>
-      </w:r>
-      <w:proofErr w:type="spellEnd"/>
-      <w:r>
-        <w:rPr>
-          <w:rFonts w:cs="Arial"/>
-          <w:lang w:val="en-US"/>
-        </w:rPr>
-        <w:t xml:space="preserve"> </w:t>
-      </w:r>
-      <w:proofErr w:type="spellStart"/>
-      <w:r>
-        <w:rPr>
-          <w:rFonts w:cs="Arial"/>
-          <w:lang w:val="en-US"/>
-        </w:rPr>
-        <w:t>pada</w:t>
-      </w:r>
-      <w:proofErr w:type="spellEnd"/>
-      <w:r>
-        <w:rPr>
-          <w:rFonts w:cs="Arial"/>
-          <w:lang w:val="en-US"/>
-        </w:rPr>
-        <w:t xml:space="preserve"> map </w:t>
-      </w:r>
-      <w:proofErr w:type="spellStart"/>
-      <w:r>
-        <w:rPr>
-          <w:rFonts w:cs="Arial"/>
-          <w:lang w:val="en-US"/>
-        </w:rPr>
-        <w:t>sehingga</w:t>
-      </w:r>
-      <w:proofErr w:type="spellEnd"/>
-      <w:r>
-        <w:rPr>
-          <w:rFonts w:cs="Arial"/>
-          <w:lang w:val="en-US"/>
-        </w:rPr>
-        <w:t xml:space="preserve"> </w:t>
-      </w:r>
-      <w:proofErr w:type="spellStart"/>
-      <w:r>
-        <w:rPr>
-          <w:rFonts w:cs="Arial"/>
-          <w:lang w:val="en-US"/>
-        </w:rPr>
-        <w:t>textfield</w:t>
-      </w:r>
-      <w:proofErr w:type="spellEnd"/>
-      <w:r>
-        <w:rPr>
-          <w:rFonts w:cs="Arial"/>
-          <w:lang w:val="en-US"/>
-        </w:rPr>
-        <w:t xml:space="preserve"> Event Location </w:t>
-      </w:r>
-      <w:proofErr w:type="spellStart"/>
-      <w:r>
-        <w:rPr>
-          <w:rFonts w:cs="Arial"/>
-          <w:lang w:val="en-US"/>
-        </w:rPr>
-        <w:t>otomatis</w:t>
-      </w:r>
-      <w:proofErr w:type="spellEnd"/>
-      <w:r>
-        <w:rPr>
-          <w:rFonts w:cs="Arial"/>
-          <w:lang w:val="en-US"/>
-        </w:rPr>
-        <w:t xml:space="preserve"> </w:t>
-      </w:r>
-      <w:proofErr w:type="spellStart"/>
-      <w:r>
-        <w:rPr>
-          <w:rFonts w:cs="Arial"/>
-          <w:lang w:val="en-US"/>
-        </w:rPr>
-        <w:t>terisi</w:t>
-      </w:r>
-      <w:proofErr w:type="spellEnd"/>
-      <w:r>
-        <w:rPr>
-          <w:rFonts w:cs="Arial"/>
-          <w:lang w:val="en-US"/>
-        </w:rPr>
-        <w:t>,</w:t>
-      </w:r>
-      <w:r>
-        <w:rPr>
-          <w:rFonts w:cs="Arial"/>
-        </w:rPr>
-        <w:t xml:space="preserve"> dan/atau mengganti </w:t>
-      </w:r>
-      <w:proofErr w:type="spellStart"/>
-      <w:r>
-        <w:rPr>
-          <w:rFonts w:cs="Arial"/>
-          <w:lang w:val="en-US"/>
-        </w:rPr>
-        <w:t>waktu</w:t>
-      </w:r>
-      <w:proofErr w:type="spellEnd"/>
-      <w:r>
-        <w:rPr>
-          <w:rFonts w:cs="Arial"/>
-          <w:lang w:val="en-US"/>
-        </w:rPr>
-        <w:t xml:space="preserve"> event </w:t>
-      </w:r>
-      <w:proofErr w:type="spellStart"/>
-      <w:r>
-        <w:rPr>
-          <w:rFonts w:cs="Arial"/>
-          <w:lang w:val="en-US"/>
-        </w:rPr>
-        <w:t>mulai</w:t>
-      </w:r>
-      <w:proofErr w:type="spellEnd"/>
-      <w:r>
-        <w:rPr>
-          <w:rFonts w:cs="Arial"/>
-          <w:lang w:val="en-US"/>
-        </w:rPr>
-        <w:t xml:space="preserve"> </w:t>
-      </w:r>
-      <w:proofErr w:type="spellStart"/>
-      <w:r>
-        <w:rPr>
-          <w:rFonts w:cs="Arial"/>
-          <w:lang w:val="en-US"/>
-        </w:rPr>
-        <w:t>pada</w:t>
-      </w:r>
-      <w:proofErr w:type="spellEnd"/>
-      <w:r>
-        <w:rPr>
-          <w:rFonts w:cs="Arial"/>
-          <w:lang w:val="en-US"/>
-        </w:rPr>
-        <w:t xml:space="preserve"> field </w:t>
-      </w:r>
-      <w:proofErr w:type="spellStart"/>
-      <w:r>
-        <w:rPr>
-          <w:rFonts w:cs="Arial"/>
-          <w:lang w:val="en-US"/>
-        </w:rPr>
-        <w:t>tanggal</w:t>
-      </w:r>
-      <w:proofErr w:type="spellEnd"/>
-      <w:r>
-        <w:rPr>
-          <w:rFonts w:cs="Arial"/>
-          <w:lang w:val="en-US"/>
-        </w:rPr>
-        <w:t xml:space="preserve"> </w:t>
-      </w:r>
-      <w:proofErr w:type="spellStart"/>
-      <w:r>
-        <w:rPr>
-          <w:rFonts w:cs="Arial"/>
-          <w:lang w:val="en-US"/>
-        </w:rPr>
-        <w:t>dan</w:t>
-      </w:r>
-      <w:proofErr w:type="spellEnd"/>
-      <w:r>
-        <w:rPr>
-          <w:rFonts w:cs="Arial"/>
-          <w:lang w:val="en-US"/>
-        </w:rPr>
-        <w:t xml:space="preserve"> </w:t>
-      </w:r>
-      <w:proofErr w:type="spellStart"/>
-      <w:r>
-        <w:rPr>
-          <w:rFonts w:cs="Arial"/>
-          <w:lang w:val="en-US"/>
-        </w:rPr>
-        <w:t>waktu</w:t>
-      </w:r>
-      <w:proofErr w:type="spellEnd"/>
-      <w:r>
-        <w:rPr>
-          <w:rFonts w:cs="Arial"/>
-          <w:lang w:val="en-US"/>
-        </w:rPr>
-        <w:t xml:space="preserve"> </w:t>
-      </w:r>
-      <w:proofErr w:type="spellStart"/>
-      <w:r>
-        <w:rPr>
-          <w:rFonts w:cs="Arial"/>
-          <w:lang w:val="en-US"/>
-        </w:rPr>
-        <w:t>pada</w:t>
-      </w:r>
-      <w:proofErr w:type="spellEnd"/>
-      <w:r>
-        <w:rPr>
-          <w:rFonts w:cs="Arial"/>
-          <w:lang w:val="en-US"/>
-        </w:rPr>
-        <w:t xml:space="preserve"> section From,</w:t>
-      </w:r>
-      <w:r>
-        <w:rPr>
-          <w:rFonts w:cs="Arial"/>
-        </w:rPr>
-        <w:t xml:space="preserve"> dan/atau mengganti </w:t>
-      </w:r>
-      <w:proofErr w:type="spellStart"/>
-      <w:r>
-        <w:rPr>
-          <w:rFonts w:cs="Arial"/>
-          <w:lang w:val="en-US"/>
-        </w:rPr>
-        <w:t>waktu</w:t>
-      </w:r>
-      <w:proofErr w:type="spellEnd"/>
-      <w:r>
-        <w:rPr>
-          <w:rFonts w:cs="Arial"/>
-          <w:lang w:val="en-US"/>
-        </w:rPr>
-        <w:t xml:space="preserve"> event </w:t>
-      </w:r>
-      <w:proofErr w:type="spellStart"/>
-      <w:r>
-        <w:rPr>
-          <w:rFonts w:cs="Arial"/>
-          <w:lang w:val="en-US"/>
-        </w:rPr>
-        <w:t>selesai</w:t>
-      </w:r>
-      <w:proofErr w:type="spellEnd"/>
-      <w:r>
-        <w:rPr>
-          <w:rFonts w:cs="Arial"/>
-          <w:lang w:val="en-US"/>
-        </w:rPr>
-        <w:t xml:space="preserve"> </w:t>
-      </w:r>
-      <w:proofErr w:type="spellStart"/>
-      <w:r>
-        <w:rPr>
-          <w:rFonts w:cs="Arial"/>
-          <w:lang w:val="en-US"/>
-        </w:rPr>
-        <w:t>pada</w:t>
-      </w:r>
-      <w:proofErr w:type="spellEnd"/>
-      <w:r>
-        <w:rPr>
-          <w:rFonts w:cs="Arial"/>
-          <w:lang w:val="en-US"/>
-        </w:rPr>
-        <w:t xml:space="preserve"> field </w:t>
-      </w:r>
-      <w:proofErr w:type="spellStart"/>
-      <w:r>
-        <w:rPr>
-          <w:rFonts w:cs="Arial"/>
-          <w:lang w:val="en-US"/>
-        </w:rPr>
-        <w:t>tanggal</w:t>
-      </w:r>
-      <w:proofErr w:type="spellEnd"/>
-      <w:r>
-        <w:rPr>
-          <w:rFonts w:cs="Arial"/>
-          <w:lang w:val="en-US"/>
-        </w:rPr>
-        <w:t xml:space="preserve"> </w:t>
-      </w:r>
-      <w:proofErr w:type="spellStart"/>
-      <w:r>
-        <w:rPr>
-          <w:rFonts w:cs="Arial"/>
-          <w:lang w:val="en-US"/>
-        </w:rPr>
-        <w:t>dan</w:t>
-      </w:r>
-      <w:proofErr w:type="spellEnd"/>
-      <w:r>
-        <w:rPr>
-          <w:rFonts w:cs="Arial"/>
-          <w:lang w:val="en-US"/>
-        </w:rPr>
-        <w:t xml:space="preserve"> </w:t>
-      </w:r>
-      <w:proofErr w:type="spellStart"/>
-      <w:r>
-        <w:rPr>
-          <w:rFonts w:cs="Arial"/>
-          <w:lang w:val="en-US"/>
-        </w:rPr>
-        <w:t>waktu</w:t>
-      </w:r>
-      <w:proofErr w:type="spellEnd"/>
-      <w:r>
-        <w:rPr>
-          <w:rFonts w:cs="Arial"/>
-          <w:lang w:val="en-US"/>
-        </w:rPr>
-        <w:t xml:space="preserve"> </w:t>
-      </w:r>
-      <w:proofErr w:type="spellStart"/>
-      <w:r>
-        <w:rPr>
-          <w:rFonts w:cs="Arial"/>
-          <w:lang w:val="en-US"/>
-        </w:rPr>
-        <w:t>pada</w:t>
-      </w:r>
-      <w:proofErr w:type="spellEnd"/>
-      <w:r>
-        <w:rPr>
-          <w:rFonts w:cs="Arial"/>
-          <w:lang w:val="en-US"/>
-        </w:rPr>
-        <w:t xml:space="preserve"> section Until,</w:t>
-      </w:r>
-      <w:r>
-        <w:rPr>
-          <w:rFonts w:cs="Arial"/>
-        </w:rPr>
-        <w:t xml:space="preserve"> dan/atau mengganti </w:t>
-      </w:r>
-      <w:proofErr w:type="spellStart"/>
-      <w:r>
-        <w:rPr>
-          <w:rFonts w:cs="Arial"/>
-          <w:lang w:val="en-US"/>
-        </w:rPr>
-        <w:t>waktu</w:t>
-      </w:r>
-      <w:proofErr w:type="spellEnd"/>
-      <w:r>
-        <w:rPr>
-          <w:rFonts w:cs="Arial"/>
-          <w:lang w:val="en-US"/>
-        </w:rPr>
-        <w:t xml:space="preserve"> </w:t>
-      </w:r>
-      <w:proofErr w:type="spellStart"/>
-      <w:r>
-        <w:rPr>
-          <w:rFonts w:cs="Arial"/>
-          <w:lang w:val="en-US"/>
-        </w:rPr>
-        <w:t>keberangkatan</w:t>
-      </w:r>
-      <w:proofErr w:type="spellEnd"/>
-      <w:r>
-        <w:rPr>
-          <w:rFonts w:cs="Arial"/>
-          <w:lang w:val="en-US"/>
-        </w:rPr>
-        <w:t xml:space="preserve"> </w:t>
-      </w:r>
-      <w:proofErr w:type="spellStart"/>
-      <w:r>
-        <w:rPr>
-          <w:rFonts w:cs="Arial"/>
-          <w:lang w:val="en-US"/>
-        </w:rPr>
-        <w:t>pada</w:t>
-      </w:r>
-      <w:proofErr w:type="spellEnd"/>
-      <w:r>
-        <w:rPr>
-          <w:rFonts w:cs="Arial"/>
-          <w:lang w:val="en-US"/>
-        </w:rPr>
-        <w:t xml:space="preserve"> field </w:t>
-      </w:r>
-      <w:proofErr w:type="spellStart"/>
-      <w:r>
-        <w:rPr>
-          <w:rFonts w:cs="Arial"/>
-          <w:lang w:val="en-US"/>
-        </w:rPr>
-        <w:t>waktu</w:t>
-      </w:r>
-      <w:proofErr w:type="spellEnd"/>
-      <w:r>
-        <w:rPr>
-          <w:rFonts w:cs="Arial"/>
-          <w:lang w:val="en-US"/>
-        </w:rPr>
-        <w:t xml:space="preserve"> </w:t>
-      </w:r>
-      <w:proofErr w:type="spellStart"/>
-      <w:r>
-        <w:rPr>
-          <w:rFonts w:cs="Arial"/>
-          <w:lang w:val="en-US"/>
-        </w:rPr>
-        <w:t>pada</w:t>
-      </w:r>
-      <w:proofErr w:type="spellEnd"/>
-      <w:r>
-        <w:rPr>
-          <w:rFonts w:cs="Arial"/>
-          <w:lang w:val="en-US"/>
-        </w:rPr>
-        <w:t xml:space="preserve"> section Departure,</w:t>
-      </w:r>
-      <w:r>
-        <w:rPr>
-          <w:rFonts w:cs="Arial"/>
-        </w:rPr>
-        <w:t xml:space="preserve"> dan/atau mengganti </w:t>
-      </w:r>
-      <w:proofErr w:type="spellStart"/>
-      <w:r>
-        <w:rPr>
-          <w:rFonts w:cs="Arial"/>
-          <w:lang w:val="en-US"/>
-        </w:rPr>
-        <w:t>catatan</w:t>
-      </w:r>
-      <w:proofErr w:type="spellEnd"/>
-      <w:r>
-        <w:rPr>
-          <w:rFonts w:cs="Arial"/>
-          <w:lang w:val="en-US"/>
-        </w:rPr>
-        <w:t xml:space="preserve"> </w:t>
-      </w:r>
-      <w:proofErr w:type="spellStart"/>
-      <w:r>
-        <w:rPr>
-          <w:rFonts w:cs="Arial"/>
-          <w:lang w:val="en-US"/>
-        </w:rPr>
-        <w:t>pada</w:t>
-      </w:r>
-      <w:proofErr w:type="spellEnd"/>
-      <w:r>
-        <w:rPr>
-          <w:rFonts w:cs="Arial"/>
-          <w:lang w:val="en-US"/>
-        </w:rPr>
-        <w:t xml:space="preserve"> </w:t>
-      </w:r>
-      <w:proofErr w:type="spellStart"/>
-      <w:r>
-        <w:rPr>
-          <w:rFonts w:cs="Arial"/>
-          <w:lang w:val="en-US"/>
-        </w:rPr>
-        <w:t>textfield</w:t>
-      </w:r>
-      <w:proofErr w:type="spellEnd"/>
-      <w:r>
-        <w:rPr>
-          <w:rFonts w:cs="Arial"/>
-          <w:lang w:val="en-US"/>
-        </w:rPr>
-        <w:t xml:space="preserve"> note. </w:t>
-      </w:r>
-      <w:proofErr w:type="spellStart"/>
-      <w:proofErr w:type="gramStart"/>
-      <w:r>
-        <w:rPr>
-          <w:rFonts w:cs="Arial"/>
-          <w:lang w:val="en-US"/>
-        </w:rPr>
-        <w:t>Pengguna</w:t>
-      </w:r>
-      <w:proofErr w:type="spellEnd"/>
-      <w:r>
-        <w:rPr>
-          <w:rFonts w:cs="Arial"/>
-          <w:lang w:val="en-US"/>
-        </w:rPr>
-        <w:t>(</w:t>
-      </w:r>
-      <w:proofErr w:type="gramEnd"/>
-      <w:r>
-        <w:rPr>
-          <w:rFonts w:cs="Arial"/>
-          <w:lang w:val="en-US"/>
-        </w:rPr>
-        <w:t xml:space="preserve">Traveller) </w:t>
-      </w:r>
-      <w:proofErr w:type="spellStart"/>
-      <w:r>
-        <w:rPr>
-          <w:rFonts w:cs="Arial"/>
-          <w:lang w:val="en-US"/>
-        </w:rPr>
-        <w:t>menekan</w:t>
-      </w:r>
-      <w:proofErr w:type="spellEnd"/>
-      <w:r>
-        <w:rPr>
-          <w:rFonts w:cs="Arial"/>
-          <w:lang w:val="en-US"/>
-        </w:rPr>
-        <w:t xml:space="preserve"> </w:t>
-      </w:r>
-      <w:proofErr w:type="spellStart"/>
-      <w:r>
-        <w:rPr>
-          <w:rFonts w:cs="Arial"/>
-          <w:lang w:val="en-US"/>
-        </w:rPr>
-        <w:t>tombol</w:t>
-      </w:r>
-      <w:proofErr w:type="spellEnd"/>
-      <w:r>
-        <w:rPr>
-          <w:rFonts w:cs="Arial"/>
-          <w:lang w:val="en-US"/>
-        </w:rPr>
-        <w:t xml:space="preserve"> Submit,</w:t>
-      </w:r>
-      <w:r>
-        <w:rPr>
-          <w:rFonts w:cs="Arial"/>
-        </w:rPr>
-        <w:t xml:space="preserve"> dan/atau mengganti </w:t>
-      </w:r>
-      <w:proofErr w:type="spellStart"/>
-      <w:r>
-        <w:rPr>
-          <w:rFonts w:cs="Arial"/>
-          <w:lang w:val="en-US"/>
-        </w:rPr>
-        <w:t>kemudian</w:t>
-      </w:r>
-      <w:proofErr w:type="spellEnd"/>
-      <w:r>
-        <w:rPr>
-          <w:rFonts w:cs="Arial"/>
-          <w:lang w:val="en-US"/>
-        </w:rPr>
-        <w:t xml:space="preserve"> </w:t>
-      </w:r>
-      <w:proofErr w:type="spellStart"/>
-      <w:r>
-        <w:rPr>
-          <w:rFonts w:cs="Arial"/>
-          <w:lang w:val="en-US"/>
-        </w:rPr>
-        <w:t>muncul</w:t>
-      </w:r>
-      <w:proofErr w:type="spellEnd"/>
-      <w:r>
-        <w:rPr>
-          <w:rFonts w:cs="Arial"/>
-          <w:lang w:val="en-US"/>
-        </w:rPr>
-        <w:t xml:space="preserve"> popup </w:t>
-      </w:r>
-      <w:proofErr w:type="spellStart"/>
-      <w:r>
-        <w:rPr>
-          <w:rFonts w:cs="Arial"/>
-          <w:lang w:val="en-US"/>
-        </w:rPr>
-        <w:t>pemilihan</w:t>
-      </w:r>
-      <w:proofErr w:type="spellEnd"/>
-      <w:r>
-        <w:rPr>
-          <w:rFonts w:cs="Arial"/>
-          <w:lang w:val="en-US"/>
-        </w:rPr>
-        <w:t xml:space="preserve"> </w:t>
-      </w:r>
-      <w:proofErr w:type="spellStart"/>
-      <w:r>
-        <w:rPr>
-          <w:rFonts w:cs="Arial"/>
-          <w:lang w:val="en-US"/>
-        </w:rPr>
-        <w:t>moda</w:t>
-      </w:r>
-      <w:proofErr w:type="spellEnd"/>
-      <w:r>
-        <w:rPr>
-          <w:rFonts w:cs="Arial"/>
-          <w:lang w:val="en-US"/>
-        </w:rPr>
-        <w:t xml:space="preserve"> </w:t>
-      </w:r>
-      <w:proofErr w:type="spellStart"/>
-      <w:r>
-        <w:rPr>
-          <w:rFonts w:cs="Arial"/>
-          <w:lang w:val="en-US"/>
-        </w:rPr>
-        <w:t>transportasi</w:t>
-      </w:r>
-      <w:proofErr w:type="spellEnd"/>
-      <w:r>
-        <w:rPr>
-          <w:rFonts w:cs="Arial"/>
-        </w:rPr>
-        <w:t>, dan/atau mengganti</w:t>
-      </w:r>
-      <w:r>
-        <w:rPr>
-          <w:rFonts w:cs="Arial"/>
-          <w:lang w:val="en-US"/>
-        </w:rPr>
-        <w:t xml:space="preserve"> </w:t>
-      </w:r>
-      <w:proofErr w:type="spellStart"/>
-      <w:r>
-        <w:rPr>
-          <w:rFonts w:cs="Arial"/>
-          <w:lang w:val="en-US"/>
-        </w:rPr>
-        <w:t>moda</w:t>
-      </w:r>
-      <w:proofErr w:type="spellEnd"/>
-      <w:r>
-        <w:rPr>
-          <w:rFonts w:cs="Arial"/>
-          <w:lang w:val="en-US"/>
-        </w:rPr>
-        <w:t xml:space="preserve"> </w:t>
-      </w:r>
-      <w:proofErr w:type="spellStart"/>
-      <w:r>
-        <w:rPr>
-          <w:rFonts w:cs="Arial"/>
-          <w:lang w:val="en-US"/>
-        </w:rPr>
-        <w:t>transportasi</w:t>
-      </w:r>
-      <w:proofErr w:type="spellEnd"/>
-      <w:r>
-        <w:rPr>
-          <w:rFonts w:cs="Arial"/>
-          <w:lang w:val="en-US"/>
-        </w:rPr>
-        <w:t xml:space="preserve"> </w:t>
-      </w:r>
-      <w:proofErr w:type="spellStart"/>
-      <w:r>
-        <w:rPr>
-          <w:rFonts w:cs="Arial"/>
-          <w:lang w:val="en-US"/>
-        </w:rPr>
-        <w:t>dengan</w:t>
-      </w:r>
-      <w:proofErr w:type="spellEnd"/>
-      <w:r>
-        <w:rPr>
-          <w:rFonts w:cs="Arial"/>
-          <w:lang w:val="en-US"/>
-        </w:rPr>
-        <w:t xml:space="preserve"> </w:t>
-      </w:r>
-      <w:proofErr w:type="spellStart"/>
-      <w:r>
-        <w:rPr>
-          <w:rFonts w:cs="Arial"/>
-          <w:lang w:val="en-US"/>
-        </w:rPr>
-        <w:t>meng-klik</w:t>
-      </w:r>
-      <w:proofErr w:type="spellEnd"/>
-      <w:r>
-        <w:rPr>
-          <w:rFonts w:cs="Arial"/>
-          <w:lang w:val="en-US"/>
-        </w:rPr>
-        <w:t xml:space="preserve"> </w:t>
-      </w:r>
-      <w:r>
-        <w:rPr>
-          <w:rFonts w:cs="Arial"/>
-        </w:rPr>
-        <w:t xml:space="preserve">salah satu </w:t>
-      </w:r>
-      <w:r>
-        <w:rPr>
-          <w:rFonts w:cs="Arial"/>
-          <w:lang w:val="en-US"/>
-        </w:rPr>
-        <w:t xml:space="preserve">radio button yang </w:t>
-      </w:r>
-      <w:proofErr w:type="spellStart"/>
-      <w:r>
-        <w:rPr>
-          <w:rFonts w:cs="Arial"/>
-          <w:lang w:val="en-US"/>
-        </w:rPr>
-        <w:t>tersedia</w:t>
-      </w:r>
-      <w:proofErr w:type="spellEnd"/>
-      <w:r>
-        <w:rPr>
-          <w:rFonts w:cs="Arial"/>
-          <w:lang w:val="en-US"/>
-        </w:rPr>
-        <w:t xml:space="preserve"> </w:t>
-      </w:r>
-      <w:proofErr w:type="spellStart"/>
-      <w:r>
-        <w:rPr>
-          <w:rFonts w:cs="Arial"/>
-          <w:lang w:val="en-US"/>
-        </w:rPr>
-        <w:t>pada</w:t>
-      </w:r>
-      <w:proofErr w:type="spellEnd"/>
-      <w:r>
-        <w:rPr>
-          <w:rFonts w:cs="Arial"/>
-          <w:lang w:val="en-US"/>
-        </w:rPr>
-        <w:t xml:space="preserve"> form.</w:t>
+        <w:t>radio button yang tersedia pada form.</w:t>
       </w:r>
       <w:r>
         <w:rPr>
@@ -11866,14 +9658,12 @@
                 <w:lang w:val="en-US"/>
               </w:rPr>
             </w:pPr>
-            <w:proofErr w:type="spellStart"/>
             <w:r>
               <w:rPr>
                 <w:lang w:val="en-US"/>
               </w:rPr>
               <w:t>Nama</w:t>
             </w:r>
-            <w:proofErr w:type="spellEnd"/>
           </w:p>
         </w:tc>
         <w:tc>
@@ -11894,19 +9684,11 @@
                 <w:lang w:val="en-US"/>
               </w:rPr>
             </w:pPr>
-            <w:proofErr w:type="spellStart"/>
-            <w:r>
-              <w:rPr>
-                <w:lang w:val="en-US"/>
-              </w:rPr>
-              <w:t>Halaman</w:t>
-            </w:r>
-            <w:proofErr w:type="spellEnd"/>
-            <w:r>
-              <w:rPr>
-                <w:lang w:val="en-US"/>
-              </w:rPr>
-              <w:t xml:space="preserve"> </w:t>
+            <w:r>
+              <w:rPr>
+                <w:lang w:val="en-US"/>
+              </w:rPr>
+              <w:t xml:space="preserve">Halaman </w:t>
             </w:r>
             <w:r>
               <w:t>Edit</w:t>
@@ -11937,19 +9719,11 @@
                 <w:lang w:val="en-US"/>
               </w:rPr>
             </w:pPr>
-            <w:proofErr w:type="spellStart"/>
-            <w:r>
-              <w:rPr>
-                <w:lang w:val="en-US"/>
-              </w:rPr>
-              <w:t>Nama</w:t>
-            </w:r>
-            <w:proofErr w:type="spellEnd"/>
-            <w:r>
-              <w:rPr>
-                <w:lang w:val="en-US"/>
-              </w:rPr>
-              <w:t xml:space="preserve"> Event</w:t>
+            <w:r>
+              <w:rPr>
+                <w:lang w:val="en-US"/>
+              </w:rPr>
+              <w:t>Nama Event</w:t>
             </w:r>
           </w:p>
         </w:tc>
@@ -12049,14 +9823,12 @@
                 <w:lang w:val="en-US"/>
               </w:rPr>
             </w:pPr>
-            <w:proofErr w:type="spellStart"/>
             <w:r>
               <w:rPr>
                 <w:lang w:val="en-US"/>
               </w:rPr>
               <w:t>Hasil</w:t>
             </w:r>
-            <w:proofErr w:type="spellEnd"/>
           </w:p>
         </w:tc>
       </w:tr>
@@ -12103,33 +9875,11 @@
                 <w:lang w:val="en-US"/>
               </w:rPr>
             </w:pPr>
-            <w:proofErr w:type="spellStart"/>
-            <w:r>
-              <w:rPr>
-                <w:lang w:val="en-US"/>
-              </w:rPr>
-              <w:t>Berhasil</w:t>
-            </w:r>
-            <w:proofErr w:type="spellEnd"/>
-            <w:r>
-              <w:rPr>
-                <w:lang w:val="en-US"/>
-              </w:rPr>
-              <w:t xml:space="preserve"> </w:t>
-            </w:r>
-            <w:proofErr w:type="spellStart"/>
-            <w:r>
-              <w:rPr>
-                <w:lang w:val="en-US"/>
-              </w:rPr>
-              <w:t>menambah</w:t>
-            </w:r>
-            <w:proofErr w:type="spellEnd"/>
-            <w:r>
-              <w:rPr>
-                <w:lang w:val="en-US"/>
-              </w:rPr>
-              <w:t xml:space="preserve"> event</w:t>
+            <w:r>
+              <w:rPr>
+                <w:lang w:val="en-US"/>
+              </w:rPr>
+              <w:t>Berhasil menambah event</w:t>
             </w:r>
           </w:p>
         </w:tc>
@@ -12233,19 +9983,11 @@
                 <w:lang w:val="en-US"/>
               </w:rPr>
             </w:pPr>
-            <w:proofErr w:type="spellStart"/>
-            <w:r>
-              <w:rPr>
-                <w:lang w:val="en-US"/>
-              </w:rPr>
-              <w:t>Menampilkan</w:t>
-            </w:r>
-            <w:proofErr w:type="spellEnd"/>
-            <w:r>
-              <w:rPr>
-                <w:lang w:val="en-US"/>
-              </w:rPr>
-              <w:t xml:space="preserve"> list event</w:t>
+            <w:r>
+              <w:rPr>
+                <w:lang w:val="en-US"/>
+              </w:rPr>
+              <w:t>Menampilkan list event</w:t>
             </w:r>
           </w:p>
         </w:tc>
@@ -12295,84 +10037,12 @@
                 <w:lang w:val="en-US"/>
               </w:rPr>
             </w:pPr>
-            <w:proofErr w:type="spellStart"/>
-            <w:r>
-              <w:rPr>
-                <w:lang w:val="en-US"/>
-              </w:rPr>
-              <w:t>Gagal</w:t>
-            </w:r>
-            <w:proofErr w:type="spellEnd"/>
-            <w:r>
-              <w:rPr>
-                <w:lang w:val="en-US"/>
-              </w:rPr>
-              <w:t xml:space="preserve"> </w:t>
-            </w:r>
-            <w:proofErr w:type="spellStart"/>
-            <w:r>
-              <w:rPr>
-                <w:lang w:val="en-US"/>
-              </w:rPr>
-              <w:t>tambah</w:t>
-            </w:r>
-            <w:proofErr w:type="spellEnd"/>
-            <w:r>
-              <w:rPr>
-                <w:lang w:val="en-US"/>
-              </w:rPr>
-              <w:t xml:space="preserve"> event </w:t>
-            </w:r>
-            <w:proofErr w:type="spellStart"/>
-            <w:r>
-              <w:rPr>
-                <w:lang w:val="en-US"/>
-              </w:rPr>
-              <w:t>karena</w:t>
-            </w:r>
-            <w:proofErr w:type="spellEnd"/>
-            <w:r>
-              <w:rPr>
-                <w:lang w:val="en-US"/>
-              </w:rPr>
-              <w:t xml:space="preserve"> </w:t>
-            </w:r>
-            <w:proofErr w:type="spellStart"/>
-            <w:r>
-              <w:rPr>
-                <w:lang w:val="en-US"/>
-              </w:rPr>
-              <w:t>ada</w:t>
-            </w:r>
-            <w:proofErr w:type="spellEnd"/>
-            <w:r>
-              <w:rPr>
-                <w:lang w:val="en-US"/>
-              </w:rPr>
-              <w:t xml:space="preserve"> field yang </w:t>
-            </w:r>
-            <w:proofErr w:type="spellStart"/>
-            <w:r>
-              <w:rPr>
-                <w:lang w:val="en-US"/>
-              </w:rPr>
-              <w:t>belum</w:t>
-            </w:r>
-            <w:proofErr w:type="spellEnd"/>
-            <w:r>
-              <w:rPr>
-                <w:lang w:val="en-US"/>
-              </w:rPr>
-              <w:t xml:space="preserve"> </w:t>
-            </w:r>
-            <w:proofErr w:type="spellStart"/>
-            <w:r>
-              <w:rPr>
-                <w:lang w:val="en-US"/>
-              </w:rPr>
-              <w:t>diisi</w:t>
-            </w:r>
-            <w:proofErr w:type="spellEnd"/>
+            <w:r>
+              <w:rPr>
+                <w:lang w:val="en-US"/>
+              </w:rPr>
+              <w:t>Gagal tambah event karena ada field yang belum diisi</w:t>
+            </w:r>
           </w:p>
         </w:tc>
         <w:tc>
@@ -12492,35 +10162,7 @@
               <w:rPr>
                 <w:lang w:val="en-US"/>
               </w:rPr>
-              <w:t>-</w:t>
-            </w:r>
-            <w:proofErr w:type="spellStart"/>
-            <w:r>
-              <w:rPr>
-                <w:lang w:val="en-US"/>
-              </w:rPr>
-              <w:t>Menampilkan</w:t>
-            </w:r>
-            <w:proofErr w:type="spellEnd"/>
-            <w:r>
-              <w:rPr>
-                <w:lang w:val="en-US"/>
-              </w:rPr>
-              <w:t xml:space="preserve"> </w:t>
-            </w:r>
-            <w:proofErr w:type="spellStart"/>
-            <w:r>
-              <w:rPr>
-                <w:lang w:val="en-US"/>
-              </w:rPr>
-              <w:t>pesan</w:t>
-            </w:r>
-            <w:proofErr w:type="spellEnd"/>
-            <w:r>
-              <w:rPr>
-                <w:lang w:val="en-US"/>
-              </w:rPr>
-              <w:t xml:space="preserve"> error</w:t>
+              <w:t>-Menampilkan pesan error</w:t>
             </w:r>
           </w:p>
           <w:p>
@@ -12534,63 +10176,7 @@
               <w:rPr>
                 <w:lang w:val="en-US"/>
               </w:rPr>
-              <w:t>-</w:t>
-            </w:r>
-            <w:proofErr w:type="spellStart"/>
-            <w:r>
-              <w:rPr>
-                <w:lang w:val="en-US"/>
-              </w:rPr>
-              <w:t>Kembali</w:t>
-            </w:r>
-            <w:proofErr w:type="spellEnd"/>
-            <w:r>
-              <w:rPr>
-                <w:lang w:val="en-US"/>
-              </w:rPr>
-              <w:t xml:space="preserve"> </w:t>
-            </w:r>
-            <w:proofErr w:type="spellStart"/>
-            <w:r>
-              <w:rPr>
-                <w:lang w:val="en-US"/>
-              </w:rPr>
-              <w:t>ke</w:t>
-            </w:r>
-            <w:proofErr w:type="spellEnd"/>
-            <w:r>
-              <w:rPr>
-                <w:lang w:val="en-US"/>
-              </w:rPr>
-              <w:t xml:space="preserve"> </w:t>
-            </w:r>
-            <w:proofErr w:type="spellStart"/>
-            <w:r>
-              <w:rPr>
-                <w:lang w:val="en-US"/>
-              </w:rPr>
-              <w:t>halaman</w:t>
-            </w:r>
-            <w:proofErr w:type="spellEnd"/>
-            <w:r>
-              <w:rPr>
-                <w:lang w:val="en-US"/>
-              </w:rPr>
-              <w:t xml:space="preserve"> </w:t>
-            </w:r>
-            <w:proofErr w:type="spellStart"/>
-            <w:r>
-              <w:rPr>
-                <w:lang w:val="en-US"/>
-              </w:rPr>
-              <w:t>tambah</w:t>
-            </w:r>
-            <w:proofErr w:type="spellEnd"/>
-            <w:r>
-              <w:rPr>
-                <w:lang w:val="en-US"/>
-              </w:rPr>
-              <w:t xml:space="preserve"> event</w:t>
+              <w:t>-Kembali ke halaman tambah event</w:t>
             </w:r>
           </w:p>
         </w:tc>
@@ -12676,14 +10262,12 @@
                 <w:lang w:val="en-US"/>
               </w:rPr>
             </w:pPr>
-            <w:proofErr w:type="spellStart"/>
             <w:r>
               <w:rPr>
                 <w:lang w:val="en-US"/>
               </w:rPr>
               <w:t>Nama</w:t>
             </w:r>
-            <w:proofErr w:type="spellEnd"/>
           </w:p>
         </w:tc>
         <w:tc>
@@ -12704,19 +10288,11 @@
                 <w:lang w:val="en-US"/>
               </w:rPr>
             </w:pPr>
-            <w:proofErr w:type="spellStart"/>
-            <w:r>
-              <w:rPr>
-                <w:lang w:val="en-US"/>
-              </w:rPr>
-              <w:t>Halaman</w:t>
-            </w:r>
-            <w:proofErr w:type="spellEnd"/>
-            <w:r>
-              <w:rPr>
-                <w:lang w:val="en-US"/>
-              </w:rPr>
-              <w:t xml:space="preserve"> </w:t>
+            <w:r>
+              <w:rPr>
+                <w:lang w:val="en-US"/>
+              </w:rPr>
+              <w:t xml:space="preserve">Halaman </w:t>
             </w:r>
             <w:r>
               <w:t>Edit</w:t>
@@ -12747,19 +10323,11 @@
                 <w:lang w:val="en-US"/>
               </w:rPr>
             </w:pPr>
-            <w:proofErr w:type="spellStart"/>
-            <w:r>
-              <w:rPr>
-                <w:lang w:val="en-US"/>
-              </w:rPr>
-              <w:t>Nama</w:t>
-            </w:r>
-            <w:proofErr w:type="spellEnd"/>
-            <w:r>
-              <w:rPr>
-                <w:lang w:val="en-US"/>
-              </w:rPr>
-              <w:t xml:space="preserve"> Event</w:t>
+            <w:r>
+              <w:rPr>
+                <w:lang w:val="en-US"/>
+              </w:rPr>
+              <w:t>Nama Event</w:t>
             </w:r>
           </w:p>
         </w:tc>
@@ -12859,14 +10427,12 @@
                 <w:lang w:val="en-US"/>
               </w:rPr>
             </w:pPr>
-            <w:proofErr w:type="spellStart"/>
             <w:r>
               <w:rPr>
                 <w:lang w:val="en-US"/>
               </w:rPr>
               <w:t>Hasil</w:t>
             </w:r>
-            <w:proofErr w:type="spellEnd"/>
           </w:p>
         </w:tc>
       </w:tr>
@@ -12913,33 +10479,11 @@
                 <w:lang w:val="en-US"/>
               </w:rPr>
             </w:pPr>
-            <w:proofErr w:type="spellStart"/>
-            <w:r>
-              <w:rPr>
-                <w:lang w:val="en-US"/>
-              </w:rPr>
-              <w:t>Berhasil</w:t>
-            </w:r>
-            <w:proofErr w:type="spellEnd"/>
-            <w:r>
-              <w:rPr>
-                <w:lang w:val="en-US"/>
-              </w:rPr>
-              <w:t xml:space="preserve"> </w:t>
-            </w:r>
-            <w:proofErr w:type="spellStart"/>
-            <w:r>
-              <w:rPr>
-                <w:lang w:val="en-US"/>
-              </w:rPr>
-              <w:t>menambah</w:t>
-            </w:r>
-            <w:proofErr w:type="spellEnd"/>
-            <w:r>
-              <w:rPr>
-                <w:lang w:val="en-US"/>
-              </w:rPr>
-              <w:t xml:space="preserve"> event</w:t>
+            <w:r>
+              <w:rPr>
+                <w:lang w:val="en-US"/>
+              </w:rPr>
+              <w:t>Berhasil menambah event</w:t>
             </w:r>
           </w:p>
         </w:tc>
@@ -13043,19 +10587,11 @@
                 <w:lang w:val="en-US"/>
               </w:rPr>
             </w:pPr>
-            <w:proofErr w:type="spellStart"/>
-            <w:r>
-              <w:rPr>
-                <w:lang w:val="en-US"/>
-              </w:rPr>
-              <w:t>Menampilkan</w:t>
-            </w:r>
-            <w:proofErr w:type="spellEnd"/>
-            <w:r>
-              <w:rPr>
-                <w:lang w:val="en-US"/>
-              </w:rPr>
-              <w:t xml:space="preserve"> list event</w:t>
+            <w:r>
+              <w:rPr>
+                <w:lang w:val="en-US"/>
+              </w:rPr>
+              <w:t>Menampilkan list event</w:t>
             </w:r>
           </w:p>
         </w:tc>
@@ -13105,84 +10641,12 @@
                 <w:lang w:val="en-US"/>
               </w:rPr>
             </w:pPr>
-            <w:proofErr w:type="spellStart"/>
-            <w:r>
-              <w:rPr>
-                <w:lang w:val="en-US"/>
-              </w:rPr>
-              <w:t>Gagal</w:t>
-            </w:r>
-            <w:proofErr w:type="spellEnd"/>
-            <w:r>
-              <w:rPr>
-                <w:lang w:val="en-US"/>
-              </w:rPr>
-              <w:t xml:space="preserve"> </w:t>
-            </w:r>
-            <w:proofErr w:type="spellStart"/>
-            <w:r>
-              <w:rPr>
-                <w:lang w:val="en-US"/>
-              </w:rPr>
-              <w:t>tambah</w:t>
-            </w:r>
-            <w:proofErr w:type="spellEnd"/>
-            <w:r>
-              <w:rPr>
-                <w:lang w:val="en-US"/>
-              </w:rPr>
-              <w:t xml:space="preserve"> event </w:t>
-            </w:r>
-            <w:proofErr w:type="spellStart"/>
-            <w:r>
-              <w:rPr>
-                <w:lang w:val="en-US"/>
-              </w:rPr>
-              <w:t>karena</w:t>
-            </w:r>
-            <w:proofErr w:type="spellEnd"/>
-            <w:r>
-              <w:rPr>
-                <w:lang w:val="en-US"/>
-              </w:rPr>
-              <w:t xml:space="preserve"> </w:t>
-            </w:r>
-            <w:proofErr w:type="spellStart"/>
-            <w:r>
-              <w:rPr>
-                <w:lang w:val="en-US"/>
-              </w:rPr>
-              <w:t>ada</w:t>
-            </w:r>
-            <w:proofErr w:type="spellEnd"/>
-            <w:r>
-              <w:rPr>
-                <w:lang w:val="en-US"/>
-              </w:rPr>
-              <w:t xml:space="preserve"> field yang </w:t>
-            </w:r>
-            <w:proofErr w:type="spellStart"/>
-            <w:r>
-              <w:rPr>
-                <w:lang w:val="en-US"/>
-              </w:rPr>
-              <w:t>belum</w:t>
-            </w:r>
-            <w:proofErr w:type="spellEnd"/>
-            <w:r>
-              <w:rPr>
-                <w:lang w:val="en-US"/>
-              </w:rPr>
-              <w:t xml:space="preserve"> </w:t>
-            </w:r>
-            <w:proofErr w:type="spellStart"/>
-            <w:r>
-              <w:rPr>
-                <w:lang w:val="en-US"/>
-              </w:rPr>
-              <w:t>diisi</w:t>
-            </w:r>
-            <w:proofErr w:type="spellEnd"/>
+            <w:r>
+              <w:rPr>
+                <w:lang w:val="en-US"/>
+              </w:rPr>
+              <w:t>Gagal tambah event karena ada field yang belum diisi</w:t>
+            </w:r>
           </w:p>
         </w:tc>
         <w:tc>
@@ -13302,35 +10766,7 @@
               <w:rPr>
                 <w:lang w:val="en-US"/>
               </w:rPr>
-              <w:t>-</w:t>
-            </w:r>
-            <w:proofErr w:type="spellStart"/>
-            <w:r>
-              <w:rPr>
-                <w:lang w:val="en-US"/>
-              </w:rPr>
-              <w:t>Menampilkan</w:t>
-            </w:r>
-            <w:proofErr w:type="spellEnd"/>
-            <w:r>
-              <w:rPr>
-                <w:lang w:val="en-US"/>
-              </w:rPr>
-              <w:t xml:space="preserve"> </w:t>
-            </w:r>
-            <w:proofErr w:type="spellStart"/>
-            <w:r>
-              <w:rPr>
-                <w:lang w:val="en-US"/>
-              </w:rPr>
-              <w:t>pesan</w:t>
-            </w:r>
-            <w:proofErr w:type="spellEnd"/>
-            <w:r>
-              <w:rPr>
-                <w:lang w:val="en-US"/>
-              </w:rPr>
-              <w:t xml:space="preserve"> error</w:t>
+              <w:t>-Menampilkan pesan error</w:t>
             </w:r>
           </w:p>
           <w:p>
@@ -13344,63 +10780,7 @@
               <w:rPr>
                 <w:lang w:val="en-US"/>
               </w:rPr>
-              <w:t>-</w:t>
-            </w:r>
-            <w:proofErr w:type="spellStart"/>
-            <w:r>
-              <w:rPr>
-                <w:lang w:val="en-US"/>
-              </w:rPr>
-              <w:t>Kembali</w:t>
-            </w:r>
-            <w:proofErr w:type="spellEnd"/>
-            <w:r>
-              <w:rPr>
-                <w:lang w:val="en-US"/>
-              </w:rPr>
-              <w:t xml:space="preserve"> </w:t>
-            </w:r>
-            <w:proofErr w:type="spellStart"/>
-            <w:r>
-              <w:rPr>
-                <w:lang w:val="en-US"/>
-              </w:rPr>
-              <w:t>ke</w:t>
-            </w:r>
-            <w:proofErr w:type="spellEnd"/>
-            <w:r>
-              <w:rPr>
-                <w:lang w:val="en-US"/>
-              </w:rPr>
-              <w:t xml:space="preserve"> </w:t>
-            </w:r>
-            <w:proofErr w:type="spellStart"/>
-            <w:r>
-              <w:rPr>
-                <w:lang w:val="en-US"/>
-              </w:rPr>
-              <w:t>halaman</w:t>
-            </w:r>
-            <w:proofErr w:type="spellEnd"/>
-            <w:r>
-              <w:rPr>
-                <w:lang w:val="en-US"/>
-              </w:rPr>
-              <w:t xml:space="preserve"> </w:t>
-            </w:r>
-            <w:proofErr w:type="spellStart"/>
-            <w:r>
-              <w:rPr>
-                <w:lang w:val="en-US"/>
-              </w:rPr>
-              <w:t>tambah</w:t>
-            </w:r>
-            <w:proofErr w:type="spellEnd"/>
-            <w:r>
-              <w:rPr>
-                <w:lang w:val="en-US"/>
-              </w:rPr>
-              <w:t xml:space="preserve"> event</w:t>
+              <w:t>-Kembali ke halaman tambah event</w:t>
             </w:r>
           </w:p>
         </w:tc>
@@ -13446,253 +10826,69 @@
           <w:lang w:val="en-US"/>
         </w:rPr>
       </w:pPr>
-      <w:proofErr w:type="spellStart"/>
-      <w:proofErr w:type="gramStart"/>
       <w:r>
         <w:rPr>
           <w:rFonts w:cs="Arial"/>
           <w:lang w:val="en-US"/>
         </w:rPr>
-        <w:t>Pengguna</w:t>
-      </w:r>
-      <w:proofErr w:type="spellEnd"/>
-      <w:r>
-        <w:rPr>
-          <w:rFonts w:cs="Arial"/>
-          <w:lang w:val="en-US"/>
-        </w:rPr>
-        <w:t>(</w:t>
-      </w:r>
-      <w:proofErr w:type="gramEnd"/>
-      <w:r>
-        <w:rPr>
-          <w:rFonts w:cs="Arial"/>
-          <w:lang w:val="en-US"/>
-        </w:rPr>
-        <w:t xml:space="preserve">Traveller) </w:t>
-      </w:r>
-      <w:proofErr w:type="spellStart"/>
-      <w:r>
-        <w:rPr>
-          <w:rFonts w:cs="Arial"/>
-          <w:lang w:val="en-US"/>
-        </w:rPr>
-        <w:t>berada</w:t>
-      </w:r>
-      <w:proofErr w:type="spellEnd"/>
-      <w:r>
-        <w:rPr>
-          <w:rFonts w:cs="Arial"/>
-          <w:lang w:val="en-US"/>
-        </w:rPr>
-        <w:t xml:space="preserve"> </w:t>
-      </w:r>
-      <w:proofErr w:type="spellStart"/>
-      <w:r>
-        <w:rPr>
-          <w:rFonts w:cs="Arial"/>
-          <w:lang w:val="en-US"/>
-        </w:rPr>
-        <w:t>pada</w:t>
-      </w:r>
-      <w:proofErr w:type="spellEnd"/>
-      <w:r>
-        <w:rPr>
-          <w:rFonts w:cs="Arial"/>
-          <w:lang w:val="en-US"/>
-        </w:rPr>
-        <w:t xml:space="preserve"> </w:t>
-      </w:r>
-      <w:proofErr w:type="spellStart"/>
+        <w:t xml:space="preserve">Pengguna(Traveller) berada pada </w:t>
+      </w:r>
       <w:r>
         <w:rPr>
           <w:rFonts w:cs="Arial"/>
           <w:u w:val="single"/>
           <w:lang w:val="en-US"/>
         </w:rPr>
-        <w:t>halaman</w:t>
-      </w:r>
-      <w:proofErr w:type="spellEnd"/>
+        <w:t xml:space="preserve">halaman </w:t>
+      </w:r>
+      <w:r>
+        <w:rPr>
+          <w:rFonts w:cs="Arial"/>
+          <w:u w:val="single"/>
+        </w:rPr>
+        <w:t>manapun selain halaman awal, halaman sign up, dan halaman setting account.</w:t>
+      </w:r>
+      <w:r>
+        <w:rPr>
+          <w:rFonts w:cs="Arial"/>
+          <w:lang w:val="en-US"/>
+        </w:rPr>
+        <w:t xml:space="preserve"> Pengguna(Traveller) mengisikan </w:t>
+      </w:r>
       <w:r>
         <w:rPr>
           <w:rFonts w:cs="Arial"/>
           <w:u w:val="single"/>
           <w:lang w:val="en-US"/>
         </w:rPr>
-        <w:t xml:space="preserve"> </w:t>
+        <w:t>nama event</w:t>
+      </w:r>
+      <w:r>
+        <w:rPr>
+          <w:rFonts w:cs="Arial"/>
+        </w:rPr>
+        <w:t xml:space="preserve"> yang ingin dicari</w:t>
+      </w:r>
+      <w:r>
+        <w:rPr>
+          <w:rFonts w:cs="Arial"/>
+          <w:lang w:val="en-US"/>
+        </w:rPr>
+        <w:t xml:space="preserve"> pada textfield </w:t>
       </w:r>
       <w:r>
         <w:rPr>
           <w:rFonts w:cs="Arial"/>
           <w:u w:val="single"/>
         </w:rPr>
-        <w:t>manapun selain halaman awal, halaman sign up, dan halaman setting account.</w:t>
+        <w:t>Find Event</w:t>
       </w:r>
       <w:r>
         <w:rPr>
           <w:rFonts w:cs="Arial"/>
           <w:lang w:val="en-US"/>
         </w:rPr>
-        <w:t xml:space="preserve"> </w:t>
-      </w:r>
-      <w:proofErr w:type="spellStart"/>
-      <w:proofErr w:type="gramStart"/>
-      <w:r>
-        <w:rPr>
-          <w:rFonts w:cs="Arial"/>
-          <w:lang w:val="en-US"/>
-        </w:rPr>
-        <w:t>Pengguna</w:t>
-      </w:r>
-      <w:proofErr w:type="spellEnd"/>
-      <w:r>
-        <w:rPr>
-          <w:rFonts w:cs="Arial"/>
-          <w:lang w:val="en-US"/>
-        </w:rPr>
-        <w:t>(</w:t>
-      </w:r>
-      <w:proofErr w:type="gramEnd"/>
-      <w:r>
-        <w:rPr>
-          <w:rFonts w:cs="Arial"/>
-          <w:lang w:val="en-US"/>
-        </w:rPr>
-        <w:t xml:space="preserve">Traveller) </w:t>
-      </w:r>
-      <w:proofErr w:type="spellStart"/>
-      <w:r>
-        <w:rPr>
-          <w:rFonts w:cs="Arial"/>
-          <w:lang w:val="en-US"/>
-        </w:rPr>
-        <w:t>mengisikan</w:t>
-      </w:r>
-      <w:proofErr w:type="spellEnd"/>
-      <w:r>
-        <w:rPr>
-          <w:rFonts w:cs="Arial"/>
-          <w:lang w:val="en-US"/>
-        </w:rPr>
-        <w:t xml:space="preserve"> </w:t>
-      </w:r>
-      <w:proofErr w:type="spellStart"/>
-      <w:r>
-        <w:rPr>
-          <w:rFonts w:cs="Arial"/>
-          <w:u w:val="single"/>
-          <w:lang w:val="en-US"/>
-        </w:rPr>
-        <w:t>nama</w:t>
-      </w:r>
-      <w:proofErr w:type="spellEnd"/>
-      <w:r>
-        <w:rPr>
-          <w:rFonts w:cs="Arial"/>
-          <w:u w:val="single"/>
-          <w:lang w:val="en-US"/>
-        </w:rPr>
-        <w:t xml:space="preserve"> event</w:t>
-      </w:r>
-      <w:r>
-        <w:rPr>
-          <w:rFonts w:cs="Arial"/>
-        </w:rPr>
-        <w:t xml:space="preserve"> yang ingin dicari</w:t>
-      </w:r>
-      <w:r>
-        <w:rPr>
-          <w:rFonts w:cs="Arial"/>
-          <w:lang w:val="en-US"/>
-        </w:rPr>
-        <w:t xml:space="preserve"> </w:t>
-      </w:r>
-      <w:proofErr w:type="spellStart"/>
-      <w:r>
-        <w:rPr>
-          <w:rFonts w:cs="Arial"/>
-          <w:lang w:val="en-US"/>
-        </w:rPr>
-        <w:t>pada</w:t>
-      </w:r>
-      <w:proofErr w:type="spellEnd"/>
-      <w:r>
-        <w:rPr>
-          <w:rFonts w:cs="Arial"/>
-          <w:lang w:val="en-US"/>
-        </w:rPr>
-        <w:t xml:space="preserve"> </w:t>
-      </w:r>
-      <w:proofErr w:type="spellStart"/>
-      <w:r>
-        <w:rPr>
-          <w:rFonts w:cs="Arial"/>
-          <w:lang w:val="en-US"/>
-        </w:rPr>
-        <w:t>textfield</w:t>
-      </w:r>
-      <w:proofErr w:type="spellEnd"/>
-      <w:r>
-        <w:rPr>
-          <w:rFonts w:cs="Arial"/>
-          <w:lang w:val="en-US"/>
-        </w:rPr>
-        <w:t xml:space="preserve"> </w:t>
-      </w:r>
-      <w:r>
-        <w:rPr>
-          <w:rFonts w:cs="Arial"/>
-          <w:u w:val="single"/>
-        </w:rPr>
-        <w:t>Find Event</w:t>
-      </w:r>
-      <w:r>
-        <w:rPr>
-          <w:rFonts w:cs="Arial"/>
-          <w:lang w:val="en-US"/>
-        </w:rPr>
-        <w:t xml:space="preserve">. </w:t>
-      </w:r>
-      <w:proofErr w:type="spellStart"/>
-      <w:proofErr w:type="gramStart"/>
-      <w:r>
-        <w:rPr>
-          <w:rFonts w:cs="Arial"/>
-          <w:lang w:val="en-US"/>
-        </w:rPr>
-        <w:t>Pengguna</w:t>
-      </w:r>
-      <w:proofErr w:type="spellEnd"/>
-      <w:r>
-        <w:rPr>
-          <w:rFonts w:cs="Arial"/>
-          <w:lang w:val="en-US"/>
-        </w:rPr>
-        <w:t>(</w:t>
-      </w:r>
-      <w:proofErr w:type="gramEnd"/>
-      <w:r>
-        <w:rPr>
-          <w:rFonts w:cs="Arial"/>
-          <w:lang w:val="en-US"/>
-        </w:rPr>
-        <w:t xml:space="preserve">Traveller) </w:t>
-      </w:r>
-      <w:proofErr w:type="spellStart"/>
-      <w:r>
-        <w:rPr>
-          <w:rFonts w:cs="Arial"/>
-          <w:lang w:val="en-US"/>
-        </w:rPr>
-        <w:t>menekan</w:t>
-      </w:r>
-      <w:proofErr w:type="spellEnd"/>
-      <w:r>
-        <w:rPr>
-          <w:rFonts w:cs="Arial"/>
-          <w:lang w:val="en-US"/>
-        </w:rPr>
-        <w:t xml:space="preserve"> </w:t>
+        <w:t xml:space="preserve">. Pengguna(Traveller) menekan </w:t>
       </w:r>
       <w:r>
         <w:rPr>
@@ -13923,14 +11119,12 @@
                 <w:lang w:val="en-US"/>
               </w:rPr>
             </w:pPr>
-            <w:proofErr w:type="spellStart"/>
             <w:r>
               <w:rPr>
                 <w:lang w:val="en-US"/>
               </w:rPr>
               <w:t>Nama</w:t>
             </w:r>
-            <w:proofErr w:type="spellEnd"/>
           </w:p>
         </w:tc>
         <w:tc>
@@ -14012,14 +11206,12 @@
                 <w:lang w:val="en-US"/>
               </w:rPr>
             </w:pPr>
-            <w:proofErr w:type="spellStart"/>
             <w:r>
               <w:rPr>
                 <w:lang w:val="en-US"/>
               </w:rPr>
               <w:t>Hasil</w:t>
             </w:r>
-            <w:proofErr w:type="spellEnd"/>
           </w:p>
         </w:tc>
       </w:tr>
@@ -14063,19 +11255,11 @@
             <w:pPr>
               <w:cnfStyle w:val="000000100000" w:firstRow="0" w:lastRow="0" w:firstColumn="0" w:lastColumn="0" w:oddVBand="0" w:evenVBand="0" w:oddHBand="1" w:evenHBand="0" w:firstRowFirstColumn="0" w:firstRowLastColumn="0" w:lastRowFirstColumn="0" w:lastRowLastColumn="0"/>
             </w:pPr>
-            <w:proofErr w:type="spellStart"/>
-            <w:r>
-              <w:rPr>
-                <w:lang w:val="en-US"/>
-              </w:rPr>
-              <w:t>Berhasil</w:t>
-            </w:r>
-            <w:proofErr w:type="spellEnd"/>
-            <w:r>
-              <w:rPr>
-                <w:lang w:val="en-US"/>
-              </w:rPr>
-              <w:t xml:space="preserve"> men</w:t>
+            <w:r>
+              <w:rPr>
+                <w:lang w:val="en-US"/>
+              </w:rPr>
+              <w:t>Berhasil men</w:t>
             </w:r>
             <w:r>
               <w:t>cari event</w:t>
@@ -14150,19 +11334,11 @@
             <w:r>
               <w:t>-</w:t>
             </w:r>
-            <w:proofErr w:type="spellStart"/>
-            <w:r>
-              <w:rPr>
-                <w:lang w:val="en-US"/>
-              </w:rPr>
-              <w:t>Menampilkan</w:t>
-            </w:r>
-            <w:proofErr w:type="spellEnd"/>
-            <w:r>
-              <w:rPr>
-                <w:lang w:val="en-US"/>
-              </w:rPr>
-              <w:t xml:space="preserve"> </w:t>
+            <w:r>
+              <w:rPr>
+                <w:lang w:val="en-US"/>
+              </w:rPr>
+              <w:t xml:space="preserve">Menampilkan </w:t>
             </w:r>
             <w:r>
               <w:t>hasil pencarian event</w:t>
@@ -14212,19 +11388,11 @@
             <w:pPr>
               <w:cnfStyle w:val="000000000000" w:firstRow="0" w:lastRow="0" w:firstColumn="0" w:lastColumn="0" w:oddVBand="0" w:evenVBand="0" w:oddHBand="0" w:evenHBand="0" w:firstRowFirstColumn="0" w:firstRowLastColumn="0" w:lastRowFirstColumn="0" w:lastRowLastColumn="0"/>
             </w:pPr>
-            <w:proofErr w:type="spellStart"/>
-            <w:r>
-              <w:rPr>
-                <w:lang w:val="en-US"/>
-              </w:rPr>
-              <w:t>Gagal</w:t>
-            </w:r>
-            <w:proofErr w:type="spellEnd"/>
-            <w:r>
-              <w:rPr>
-                <w:lang w:val="en-US"/>
-              </w:rPr>
-              <w:t xml:space="preserve"> </w:t>
+            <w:r>
+              <w:rPr>
+                <w:lang w:val="en-US"/>
+              </w:rPr>
+              <w:t xml:space="preserve">Gagal </w:t>
             </w:r>
             <w:r>
               <w:t>mencari</w:t>
@@ -14233,21 +11401,7 @@
               <w:rPr>
                 <w:lang w:val="en-US"/>
               </w:rPr>
-              <w:t xml:space="preserve"> event </w:t>
-            </w:r>
-            <w:proofErr w:type="spellStart"/>
-            <w:r>
-              <w:rPr>
-                <w:lang w:val="en-US"/>
-              </w:rPr>
-              <w:t>karena</w:t>
-            </w:r>
-            <w:proofErr w:type="spellEnd"/>
-            <w:r>
-              <w:rPr>
-                <w:lang w:val="en-US"/>
-              </w:rPr>
-              <w:t xml:space="preserve"> </w:t>
+              <w:t xml:space="preserve"> event karena </w:t>
             </w:r>
             <w:r>
               <w:t>field Find Event tidak diisi</w:t>
@@ -14374,47 +11528,11 @@
             <w:pPr>
               <w:cnfStyle w:val="000000100000" w:firstRow="0" w:lastRow="0" w:firstColumn="0" w:lastColumn="0" w:oddVBand="0" w:evenVBand="0" w:oddHBand="1" w:evenHBand="0" w:firstRowFirstColumn="0" w:firstRowLastColumn="0" w:lastRowFirstColumn="0" w:lastRowLastColumn="0"/>
             </w:pPr>
-            <w:proofErr w:type="spellStart"/>
-            <w:r>
-              <w:rPr>
-                <w:lang w:val="en-US"/>
-              </w:rPr>
-              <w:t>Gagal</w:t>
-            </w:r>
-            <w:proofErr w:type="spellEnd"/>
-            <w:r>
-              <w:rPr>
-                <w:lang w:val="en-US"/>
-              </w:rPr>
-              <w:t xml:space="preserve"> </w:t>
-            </w:r>
-            <w:proofErr w:type="spellStart"/>
-            <w:r>
-              <w:rPr>
-                <w:lang w:val="en-US"/>
-              </w:rPr>
-              <w:t>tambah</w:t>
-            </w:r>
-            <w:proofErr w:type="spellEnd"/>
-            <w:r>
-              <w:rPr>
-                <w:lang w:val="en-US"/>
-              </w:rPr>
-              <w:t xml:space="preserve"> event </w:t>
-            </w:r>
-            <w:proofErr w:type="spellStart"/>
-            <w:r>
-              <w:rPr>
-                <w:lang w:val="en-US"/>
-              </w:rPr>
-              <w:t>karena</w:t>
-            </w:r>
-            <w:proofErr w:type="spellEnd"/>
-            <w:r>
-              <w:rPr>
-                <w:lang w:val="en-US"/>
-              </w:rPr>
-              <w:t xml:space="preserve"> </w:t>
+            <w:r>
+              <w:rPr>
+                <w:lang w:val="en-US"/>
+              </w:rPr>
+              <w:t xml:space="preserve">Gagal tambah event karena </w:t>
             </w:r>
             <w:r>
               <w:t>nama event yang diinput tidak ada yang sesuai</w:t>
@@ -14496,19 +11614,11 @@
             <w:r>
               <w:t>-Tidak m</w:t>
             </w:r>
-            <w:proofErr w:type="spellStart"/>
-            <w:r>
-              <w:rPr>
-                <w:lang w:val="en-US"/>
-              </w:rPr>
-              <w:t>enampilkan</w:t>
-            </w:r>
-            <w:proofErr w:type="spellEnd"/>
-            <w:r>
-              <w:rPr>
-                <w:lang w:val="en-US"/>
-              </w:rPr>
-              <w:t xml:space="preserve"> </w:t>
+            <w:r>
+              <w:rPr>
+                <w:lang w:val="en-US"/>
+              </w:rPr>
+              <w:t xml:space="preserve">enampilkan </w:t>
             </w:r>
             <w:r>
               <w:t>hasil pencarian event</w:t>
@@ -14596,14 +11706,12 @@
                 <w:lang w:val="en-US"/>
               </w:rPr>
             </w:pPr>
-            <w:proofErr w:type="spellStart"/>
             <w:r>
               <w:rPr>
                 <w:lang w:val="en-US"/>
               </w:rPr>
               <w:t>Nama</w:t>
             </w:r>
-            <w:proofErr w:type="spellEnd"/>
           </w:p>
         </w:tc>
         <w:tc>
@@ -14687,14 +11795,12 @@
                 <w:lang w:val="en-US"/>
               </w:rPr>
             </w:pPr>
-            <w:proofErr w:type="spellStart"/>
             <w:r>
               <w:rPr>
                 <w:lang w:val="en-US"/>
               </w:rPr>
               <w:t>Hasil</w:t>
             </w:r>
-            <w:proofErr w:type="spellEnd"/>
           </w:p>
         </w:tc>
       </w:tr>
@@ -14734,33 +11840,11 @@
                 <w:lang w:val="en-US"/>
               </w:rPr>
             </w:pPr>
-            <w:proofErr w:type="spellStart"/>
-            <w:r>
-              <w:rPr>
-                <w:lang w:val="en-US"/>
-              </w:rPr>
-              <w:t>Berhasil</w:t>
-            </w:r>
-            <w:proofErr w:type="spellEnd"/>
-            <w:r>
-              <w:rPr>
-                <w:lang w:val="en-US"/>
-              </w:rPr>
-              <w:t xml:space="preserve"> </w:t>
-            </w:r>
-            <w:proofErr w:type="spellStart"/>
-            <w:r>
-              <w:rPr>
-                <w:lang w:val="en-US"/>
-              </w:rPr>
-              <w:t>menambah</w:t>
-            </w:r>
-            <w:proofErr w:type="spellEnd"/>
-            <w:r>
-              <w:rPr>
-                <w:lang w:val="en-US"/>
-              </w:rPr>
-              <w:t xml:space="preserve"> event</w:t>
+            <w:r>
+              <w:rPr>
+                <w:lang w:val="en-US"/>
+              </w:rPr>
+              <w:t>Berhasil menambah event</w:t>
             </w:r>
           </w:p>
         </w:tc>
@@ -14818,19 +11902,11 @@
             <w:r>
               <w:t>-</w:t>
             </w:r>
-            <w:proofErr w:type="spellStart"/>
-            <w:r>
-              <w:rPr>
-                <w:lang w:val="en-US"/>
-              </w:rPr>
-              <w:t>Menampilkan</w:t>
-            </w:r>
-            <w:proofErr w:type="spellEnd"/>
-            <w:r>
-              <w:rPr>
-                <w:lang w:val="en-US"/>
-              </w:rPr>
-              <w:t xml:space="preserve"> list event</w:t>
+            <w:r>
+              <w:rPr>
+                <w:lang w:val="en-US"/>
+              </w:rPr>
+              <w:t>Menampilkan list event</w:t>
             </w:r>
           </w:p>
         </w:tc>
@@ -14868,19 +11944,11 @@
                 <w:lang w:val="en-US"/>
               </w:rPr>
             </w:pPr>
-            <w:proofErr w:type="spellStart"/>
-            <w:r>
-              <w:rPr>
-                <w:lang w:val="en-US"/>
-              </w:rPr>
-              <w:t>Gagal</w:t>
-            </w:r>
-            <w:proofErr w:type="spellEnd"/>
-            <w:r>
-              <w:rPr>
-                <w:lang w:val="en-US"/>
-              </w:rPr>
-              <w:t xml:space="preserve"> </w:t>
+            <w:r>
+              <w:rPr>
+                <w:lang w:val="en-US"/>
+              </w:rPr>
+              <w:t xml:space="preserve">Gagal </w:t>
             </w:r>
             <w:r>
               <w:t>mencari</w:t>
@@ -14889,21 +11957,7 @@
               <w:rPr>
                 <w:lang w:val="en-US"/>
               </w:rPr>
-              <w:t xml:space="preserve"> event </w:t>
-            </w:r>
-            <w:proofErr w:type="spellStart"/>
-            <w:r>
-              <w:rPr>
-                <w:lang w:val="en-US"/>
-              </w:rPr>
-              <w:t>karena</w:t>
-            </w:r>
-            <w:proofErr w:type="spellEnd"/>
-            <w:r>
-              <w:rPr>
-                <w:lang w:val="en-US"/>
-              </w:rPr>
-              <w:t xml:space="preserve"> </w:t>
+              <w:t xml:space="preserve"> event karena </w:t>
             </w:r>
             <w:r>
               <w:t>field Find Event tidak diisi</w:t>
@@ -14965,35 +12019,7 @@
               <w:rPr>
                 <w:lang w:val="en-US"/>
               </w:rPr>
-              <w:t>-</w:t>
-            </w:r>
-            <w:proofErr w:type="spellStart"/>
-            <w:r>
-              <w:rPr>
-                <w:lang w:val="en-US"/>
-              </w:rPr>
-              <w:t>Menampilkan</w:t>
-            </w:r>
-            <w:proofErr w:type="spellEnd"/>
-            <w:r>
-              <w:rPr>
-                <w:lang w:val="en-US"/>
-              </w:rPr>
-              <w:t xml:space="preserve"> </w:t>
-            </w:r>
-            <w:proofErr w:type="spellStart"/>
-            <w:r>
-              <w:rPr>
-                <w:lang w:val="en-US"/>
-              </w:rPr>
-              <w:t>pesan</w:t>
-            </w:r>
-            <w:proofErr w:type="spellEnd"/>
-            <w:r>
-              <w:rPr>
-                <w:lang w:val="en-US"/>
-              </w:rPr>
-              <w:t xml:space="preserve"> error</w:t>
+              <w:t>-Menampilkan pesan error</w:t>
             </w:r>
           </w:p>
           <w:p>
@@ -15007,63 +12033,7 @@
               <w:rPr>
                 <w:lang w:val="en-US"/>
               </w:rPr>
-              <w:t>-</w:t>
-            </w:r>
-            <w:proofErr w:type="spellStart"/>
-            <w:r>
-              <w:rPr>
-                <w:lang w:val="en-US"/>
-              </w:rPr>
-              <w:t>Kembali</w:t>
-            </w:r>
-            <w:proofErr w:type="spellEnd"/>
-            <w:r>
-              <w:rPr>
-                <w:lang w:val="en-US"/>
-              </w:rPr>
-              <w:t xml:space="preserve"> </w:t>
-            </w:r>
-            <w:proofErr w:type="spellStart"/>
-            <w:r>
-              <w:rPr>
-                <w:lang w:val="en-US"/>
-              </w:rPr>
-              <w:t>ke</w:t>
-            </w:r>
-            <w:proofErr w:type="spellEnd"/>
-            <w:r>
-              <w:rPr>
-                <w:lang w:val="en-US"/>
-              </w:rPr>
-              <w:t xml:space="preserve"> </w:t>
-            </w:r>
-            <w:proofErr w:type="spellStart"/>
-            <w:r>
-              <w:rPr>
-                <w:lang w:val="en-US"/>
-              </w:rPr>
-              <w:t>halaman</w:t>
-            </w:r>
-            <w:proofErr w:type="spellEnd"/>
-            <w:r>
-              <w:rPr>
-                <w:lang w:val="en-US"/>
-              </w:rPr>
-              <w:t xml:space="preserve"> </w:t>
-            </w:r>
-            <w:proofErr w:type="spellStart"/>
-            <w:r>
-              <w:rPr>
-                <w:lang w:val="en-US"/>
-              </w:rPr>
-              <w:t>tambah</w:t>
-            </w:r>
-            <w:proofErr w:type="spellEnd"/>
-            <w:r>
-              <w:rPr>
-                <w:lang w:val="en-US"/>
-              </w:rPr>
-              <w:t xml:space="preserve"> event</w:t>
+              <w:t>-Kembali ke halaman tambah event</w:t>
             </w:r>
           </w:p>
         </w:tc>
@@ -15102,47 +12072,11 @@
                 <w:lang w:val="en-US"/>
               </w:rPr>
             </w:pPr>
-            <w:proofErr w:type="spellStart"/>
-            <w:r>
-              <w:rPr>
-                <w:lang w:val="en-US"/>
-              </w:rPr>
-              <w:t>Gagal</w:t>
-            </w:r>
-            <w:proofErr w:type="spellEnd"/>
-            <w:r>
-              <w:rPr>
-                <w:lang w:val="en-US"/>
-              </w:rPr>
-              <w:t xml:space="preserve"> </w:t>
-            </w:r>
-            <w:proofErr w:type="spellStart"/>
-            <w:r>
-              <w:rPr>
-                <w:lang w:val="en-US"/>
-              </w:rPr>
-              <w:t>tambah</w:t>
-            </w:r>
-            <w:proofErr w:type="spellEnd"/>
-            <w:r>
-              <w:rPr>
-                <w:lang w:val="en-US"/>
-              </w:rPr>
-              <w:t xml:space="preserve"> event </w:t>
-            </w:r>
-            <w:proofErr w:type="spellStart"/>
-            <w:r>
-              <w:rPr>
-                <w:lang w:val="en-US"/>
-              </w:rPr>
-              <w:t>karena</w:t>
-            </w:r>
-            <w:proofErr w:type="spellEnd"/>
-            <w:r>
-              <w:rPr>
-                <w:lang w:val="en-US"/>
-              </w:rPr>
-              <w:t xml:space="preserve"> </w:t>
+            <w:r>
+              <w:rPr>
+                <w:lang w:val="en-US"/>
+              </w:rPr>
+              <w:t xml:space="preserve">Gagal tambah event karena </w:t>
             </w:r>
             <w:r>
               <w:t>nama event yang diinput tidak ada yang sesuai</w:t>
@@ -15204,35 +12138,7 @@
               <w:rPr>
                 <w:lang w:val="en-US"/>
               </w:rPr>
-              <w:t>-</w:t>
-            </w:r>
-            <w:proofErr w:type="spellStart"/>
-            <w:r>
-              <w:rPr>
-                <w:lang w:val="en-US"/>
-              </w:rPr>
-              <w:t>Menampilkan</w:t>
-            </w:r>
-            <w:proofErr w:type="spellEnd"/>
-            <w:r>
-              <w:rPr>
-                <w:lang w:val="en-US"/>
-              </w:rPr>
-              <w:t xml:space="preserve"> </w:t>
-            </w:r>
-            <w:proofErr w:type="spellStart"/>
-            <w:r>
-              <w:rPr>
-                <w:lang w:val="en-US"/>
-              </w:rPr>
-              <w:t>pesan</w:t>
-            </w:r>
-            <w:proofErr w:type="spellEnd"/>
-            <w:r>
-              <w:rPr>
-                <w:lang w:val="en-US"/>
-              </w:rPr>
-              <w:t xml:space="preserve"> error</w:t>
+              <w:t>-Menampilkan pesan error</w:t>
             </w:r>
           </w:p>
           <w:p>
@@ -15246,63 +12152,7 @@
               <w:rPr>
                 <w:lang w:val="en-US"/>
               </w:rPr>
-              <w:t>-</w:t>
-            </w:r>
-            <w:proofErr w:type="spellStart"/>
-            <w:r>
-              <w:rPr>
-                <w:lang w:val="en-US"/>
-              </w:rPr>
-              <w:t>Kembali</w:t>
-            </w:r>
-            <w:proofErr w:type="spellEnd"/>
-            <w:r>
-              <w:rPr>
-                <w:lang w:val="en-US"/>
-              </w:rPr>
-              <w:t xml:space="preserve"> </w:t>
-            </w:r>
-            <w:proofErr w:type="spellStart"/>
-            <w:r>
-              <w:rPr>
-                <w:lang w:val="en-US"/>
-              </w:rPr>
-              <w:t>ke</w:t>
-            </w:r>
-            <w:proofErr w:type="spellEnd"/>
-            <w:r>
-              <w:rPr>
-                <w:lang w:val="en-US"/>
-              </w:rPr>
-              <w:t xml:space="preserve"> </w:t>
-            </w:r>
-            <w:proofErr w:type="spellStart"/>
-            <w:r>
-              <w:rPr>
-                <w:lang w:val="en-US"/>
-              </w:rPr>
-              <w:t>halaman</w:t>
-            </w:r>
-            <w:proofErr w:type="spellEnd"/>
-            <w:r>
-              <w:rPr>
-                <w:lang w:val="en-US"/>
-              </w:rPr>
-              <w:t xml:space="preserve"> </w:t>
-            </w:r>
-            <w:proofErr w:type="spellStart"/>
-            <w:r>
-              <w:rPr>
-                <w:lang w:val="en-US"/>
-              </w:rPr>
-              <w:t>tambah</w:t>
-            </w:r>
-            <w:proofErr w:type="spellEnd"/>
-            <w:r>
-              <w:rPr>
-                <w:lang w:val="en-US"/>
-              </w:rPr>
-              <w:t xml:space="preserve"> event</w:t>
+              <w:t>-Kembali ke halaman tambah event</w:t>
             </w:r>
           </w:p>
         </w:tc>
@@ -15381,7 +12231,7 @@
     </w:p>
     <w:p/>
     <w:sectPr>
-      <w:headerReference w:type="default" r:id="rId10"/>
+      <w:headerReference w:type="default" r:id="rId12"/>
       <w:pgSz w:w="12240" w:h="15840"/>
       <w:pgMar w:top="1440" w:right="1440" w:bottom="1440" w:left="1440" w:header="720" w:footer="720" w:gutter="0"/>
       <w:cols w:space="720"/>
@@ -15393,7 +12243,7 @@
 </file>
 
 <file path=word/endnotes.xml><?xml version="1.0" encoding="utf-8"?>
-<w:endnotes xmlns:wpc="http://schemas.microsoft.com/office/word/2010/wordprocessingCanvas" xmlns:mc="http://schemas.openxmlformats.org/markup-compatibility/2006" xmlns:o="urn:schemas-microsoft-com:office:office" xmlns:r="http://schemas.openxmlformats.org/officeDocument/2006/relationships" xmlns:m="http://schemas.openxmlformats.org/officeDocument/2006/math" xmlns:v="urn:schemas-microsoft-com:vml" xmlns:wp14="http://schemas.microsoft.com/office/word/2010/wordprocessingDrawing" xmlns:wp="http://schemas.openxmlformats.org/drawingml/2006/wordprocessingDrawing" xmlns:w10="urn:schemas-microsoft-com:office:word" xmlns:w="http://schemas.openxmlformats.org/wordprocessingml/2006/main" xmlns:w14="http://schemas.microsoft.com/office/word/2010/wordml" xmlns:wpg="http://schemas.microsoft.com/office/word/2010/wordprocessingGroup" xmlns:wpi="http://schemas.microsoft.com/office/word/2010/wordprocessingInk" xmlns:wne="http://schemas.microsoft.com/office/word/2006/wordml" xmlns:wps="http://schemas.microsoft.com/office/word/2010/wordprocessingShape" mc:Ignorable="w14 wp14">
+<w:endnotes xmlns:wpc="http://schemas.microsoft.com/office/word/2010/wordprocessingCanvas" xmlns:cx="http://schemas.microsoft.com/office/drawing/2014/chartex" xmlns:mc="http://schemas.openxmlformats.org/markup-compatibility/2006" xmlns:o="urn:schemas-microsoft-com:office:office" xmlns:r="http://schemas.openxmlformats.org/officeDocument/2006/relationships" xmlns:m="http://schemas.openxmlformats.org/officeDocument/2006/math" xmlns:v="urn:schemas-microsoft-com:vml" xmlns:wp14="http://schemas.microsoft.com/office/word/2010/wordprocessingDrawing" xmlns:wp="http://schemas.openxmlformats.org/drawingml/2006/wordprocessingDrawing" xmlns:w10="urn:schemas-microsoft-com:office:word" xmlns:w="http://schemas.openxmlformats.org/wordprocessingml/2006/main" xmlns:w14="http://schemas.microsoft.com/office/word/2010/wordml" xmlns:w15="http://schemas.microsoft.com/office/word/2012/wordml" xmlns:w16se="http://schemas.microsoft.com/office/word/2015/wordml/symex" xmlns:wpg="http://schemas.microsoft.com/office/word/2010/wordprocessingGroup" xmlns:wpi="http://schemas.microsoft.com/office/word/2010/wordprocessingInk" xmlns:wne="http://schemas.microsoft.com/office/word/2006/wordml" xmlns:wps="http://schemas.microsoft.com/office/word/2010/wordprocessingShape" mc:Ignorable="w14 w15 w16se wp14">
   <w:endnote w:type="separator" w:id="-1">
     <w:p>
       <w:pPr>
@@ -15418,7 +12268,7 @@
 </file>
 
 <file path=word/footnotes.xml><?xml version="1.0" encoding="utf-8"?>
-<w:footnotes xmlns:wpc="http://schemas.microsoft.com/office/word/2010/wordprocessingCanvas" xmlns:mc="http://schemas.openxmlformats.org/markup-compatibility/2006" xmlns:o="urn:schemas-microsoft-com:office:office" xmlns:r="http://schemas.openxmlformats.org/officeDocument/2006/relationships" xmlns:m="http://schemas.openxmlformats.org/officeDocument/2006/math" xmlns:v="urn:schemas-microsoft-com:vml" xmlns:wp14="http://schemas.microsoft.com/office/word/2010/wordprocessingDrawing" xmlns:wp="http://schemas.openxmlformats.org/drawingml/2006/wordprocessingDrawing" xmlns:w10="urn:schemas-microsoft-com:office:word" xmlns:w="http://schemas.openxmlformats.org/wordprocessingml/2006/main" xmlns:w14="http://schemas.microsoft.com/office/word/2010/wordml" xmlns:wpg="http://schemas.microsoft.com/office/word/2010/wordprocessingGroup" xmlns:wpi="http://schemas.microsoft.com/office/word/2010/wordprocessingInk" xmlns:wne="http://schemas.microsoft.com/office/word/2006/wordml" xmlns:wps="http://schemas.microsoft.com/office/word/2010/wordprocessingShape" mc:Ignorable="w14 wp14">
+<w:footnotes xmlns:wpc="http://schemas.microsoft.com/office/word/2010/wordprocessingCanvas" xmlns:cx="http://schemas.microsoft.com/office/drawing/2014/chartex" xmlns:mc="http://schemas.openxmlformats.org/markup-compatibility/2006" xmlns:o="urn:schemas-microsoft-com:office:office" xmlns:r="http://schemas.openxmlformats.org/officeDocument/2006/relationships" xmlns:m="http://schemas.openxmlformats.org/officeDocument/2006/math" xmlns:v="urn:schemas-microsoft-com:vml" xmlns:wp14="http://schemas.microsoft.com/office/word/2010/wordprocessingDrawing" xmlns:wp="http://schemas.openxmlformats.org/drawingml/2006/wordprocessingDrawing" xmlns:w10="urn:schemas-microsoft-com:office:word" xmlns:w="http://schemas.openxmlformats.org/wordprocessingml/2006/main" xmlns:w14="http://schemas.microsoft.com/office/word/2010/wordml" xmlns:w15="http://schemas.microsoft.com/office/word/2012/wordml" xmlns:w16se="http://schemas.microsoft.com/office/word/2015/wordml/symex" xmlns:wpg="http://schemas.microsoft.com/office/word/2010/wordprocessingGroup" xmlns:wpi="http://schemas.microsoft.com/office/word/2010/wordprocessingInk" xmlns:wne="http://schemas.microsoft.com/office/word/2006/wordml" xmlns:wps="http://schemas.microsoft.com/office/word/2010/wordprocessingShape" mc:Ignorable="w14 w15 w16se wp14">
   <w:footnote w:type="separator" w:id="-1">
     <w:p>
       <w:pPr>
@@ -15443,7 +12293,7 @@
 </file>
 
 <file path=word/header1.xml><?xml version="1.0" encoding="utf-8"?>
-<w:hdr xmlns:wpc="http://schemas.microsoft.com/office/word/2010/wordprocessingCanvas" xmlns:mc="http://schemas.openxmlformats.org/markup-compatibility/2006" xmlns:o="urn:schemas-microsoft-com:office:office" xmlns:r="http://schemas.openxmlformats.org/officeDocument/2006/relationships" xmlns:m="http://schemas.openxmlformats.org/officeDocument/2006/math" xmlns:v="urn:schemas-microsoft-com:vml" xmlns:wp14="http://schemas.microsoft.com/office/word/2010/wordprocessingDrawing" xmlns:wp="http://schemas.openxmlformats.org/drawingml/2006/wordprocessingDrawing" xmlns:w10="urn:schemas-microsoft-com:office:word" xmlns:w="http://schemas.openxmlformats.org/wordprocessingml/2006/main" xmlns:w14="http://schemas.microsoft.com/office/word/2010/wordml" xmlns:wpg="http://schemas.microsoft.com/office/word/2010/wordprocessingGroup" xmlns:wpi="http://schemas.microsoft.com/office/word/2010/wordprocessingInk" xmlns:wne="http://schemas.microsoft.com/office/word/2006/wordml" xmlns:wps="http://schemas.microsoft.com/office/word/2010/wordprocessingShape" mc:Ignorable="w14 wp14">
+<w:hdr xmlns:wpc="http://schemas.microsoft.com/office/word/2010/wordprocessingCanvas" xmlns:cx="http://schemas.microsoft.com/office/drawing/2014/chartex" xmlns:mc="http://schemas.openxmlformats.org/markup-compatibility/2006" xmlns:o="urn:schemas-microsoft-com:office:office" xmlns:r="http://schemas.openxmlformats.org/officeDocument/2006/relationships" xmlns:m="http://schemas.openxmlformats.org/officeDocument/2006/math" xmlns:v="urn:schemas-microsoft-com:vml" xmlns:wp14="http://schemas.microsoft.com/office/word/2010/wordprocessingDrawing" xmlns:wp="http://schemas.openxmlformats.org/drawingml/2006/wordprocessingDrawing" xmlns:w10="urn:schemas-microsoft-com:office:word" xmlns:w="http://schemas.openxmlformats.org/wordprocessingml/2006/main" xmlns:w14="http://schemas.microsoft.com/office/word/2010/wordml" xmlns:w15="http://schemas.microsoft.com/office/word/2012/wordml" xmlns:w16se="http://schemas.microsoft.com/office/word/2015/wordml/symex" xmlns:wpg="http://schemas.microsoft.com/office/word/2010/wordprocessingGroup" xmlns:wpi="http://schemas.microsoft.com/office/word/2010/wordprocessingInk" xmlns:wne="http://schemas.microsoft.com/office/word/2006/wordml" xmlns:wps="http://schemas.microsoft.com/office/word/2010/wordprocessingShape" mc:Ignorable="w14 w15 w16se wp14">
   <w:p>
     <w:pPr>
       <w:pStyle w:val="Header"/>
@@ -15453,8 +12303,8 @@
 </file>
 
 <file path=word/numbering.xml><?xml version="1.0" encoding="utf-8"?>
-<w:numbering xmlns:wpc="http://schemas.microsoft.com/office/word/2010/wordprocessingCanvas" xmlns:mc="http://schemas.openxmlformats.org/markup-compatibility/2006" xmlns:o="urn:schemas-microsoft-com:office:office" xmlns:r="http://schemas.openxmlformats.org/officeDocument/2006/relationships" xmlns:m="http://schemas.openxmlformats.org/officeDocument/2006/math" xmlns:v="urn:schemas-microsoft-com:vml" xmlns:wp14="http://schemas.microsoft.com/office/word/2010/wordprocessingDrawing" xmlns:wp="http://schemas.openxmlformats.org/drawingml/2006/wordprocessingDrawing" xmlns:w10="urn:schemas-microsoft-com:office:word" xmlns:w="http://schemas.openxmlformats.org/wordprocessingml/2006/main" xmlns:w14="http://schemas.microsoft.com/office/word/2010/wordml" xmlns:wpg="http://schemas.microsoft.com/office/word/2010/wordprocessingGroup" xmlns:wpi="http://schemas.microsoft.com/office/word/2010/wordprocessingInk" xmlns:wne="http://schemas.microsoft.com/office/word/2006/wordml" xmlns:wps="http://schemas.microsoft.com/office/word/2010/wordprocessingShape" mc:Ignorable="w14 wp14">
-  <w:abstractNum w:abstractNumId="0">
+<w:numbering xmlns:wpc="http://schemas.microsoft.com/office/word/2010/wordprocessingCanvas" xmlns:cx="http://schemas.microsoft.com/office/drawing/2014/chartex" xmlns:mc="http://schemas.openxmlformats.org/markup-compatibility/2006" xmlns:o="urn:schemas-microsoft-com:office:office" xmlns:r="http://schemas.openxmlformats.org/officeDocument/2006/relationships" xmlns:m="http://schemas.openxmlformats.org/officeDocument/2006/math" xmlns:v="urn:schemas-microsoft-com:vml" xmlns:wp14="http://schemas.microsoft.com/office/word/2010/wordprocessingDrawing" xmlns:wp="http://schemas.openxmlformats.org/drawingml/2006/wordprocessingDrawing" xmlns:w10="urn:schemas-microsoft-com:office:word" xmlns:w="http://schemas.openxmlformats.org/wordprocessingml/2006/main" xmlns:w14="http://schemas.microsoft.com/office/word/2010/wordml" xmlns:w15="http://schemas.microsoft.com/office/word/2012/wordml" xmlns:w16se="http://schemas.microsoft.com/office/word/2015/wordml/symex" xmlns:wpg="http://schemas.microsoft.com/office/word/2010/wordprocessingGroup" xmlns:wpi="http://schemas.microsoft.com/office/word/2010/wordprocessingInk" xmlns:wne="http://schemas.microsoft.com/office/word/2006/wordml" xmlns:wps="http://schemas.microsoft.com/office/word/2010/wordprocessingShape" mc:Ignorable="w14 w15 w16se wp14">
+  <w:abstractNum w:abstractNumId="0" w15:restartNumberingAfterBreak="0">
     <w:nsid w:val="035171F7"/>
     <w:multiLevelType w:val="hybridMultilevel"/>
     <w:tmpl w:val="BFF00994"/>
@@ -15567,7 +12417,7 @@
       </w:rPr>
     </w:lvl>
   </w:abstractNum>
-  <w:abstractNum w:abstractNumId="1">
+  <w:abstractNum w:abstractNumId="1" w15:restartNumberingAfterBreak="0">
     <w:nsid w:val="04E7537D"/>
     <w:multiLevelType w:val="hybridMultilevel"/>
     <w:tmpl w:val="55F88FD0"/>
@@ -15680,7 +12530,7 @@
       </w:rPr>
     </w:lvl>
   </w:abstractNum>
-  <w:abstractNum w:abstractNumId="2">
+  <w:abstractNum w:abstractNumId="2" w15:restartNumberingAfterBreak="0">
     <w:nsid w:val="0BC95CD8"/>
     <w:multiLevelType w:val="hybridMultilevel"/>
     <w:tmpl w:val="091A6E18"/>
@@ -15766,7 +12616,7 @@
       </w:pPr>
     </w:lvl>
   </w:abstractNum>
-  <w:abstractNum w:abstractNumId="3">
+  <w:abstractNum w:abstractNumId="3" w15:restartNumberingAfterBreak="0">
     <w:nsid w:val="17C05870"/>
     <w:multiLevelType w:val="hybridMultilevel"/>
     <w:tmpl w:val="0D98ED46"/>
@@ -15879,7 +12729,7 @@
       </w:rPr>
     </w:lvl>
   </w:abstractNum>
-  <w:abstractNum w:abstractNumId="4">
+  <w:abstractNum w:abstractNumId="4" w15:restartNumberingAfterBreak="0">
     <w:nsid w:val="26275996"/>
     <w:multiLevelType w:val="hybridMultilevel"/>
     <w:tmpl w:val="A0CC54C2"/>
@@ -15968,7 +12818,7 @@
       </w:pPr>
     </w:lvl>
   </w:abstractNum>
-  <w:abstractNum w:abstractNumId="5">
+  <w:abstractNum w:abstractNumId="5" w15:restartNumberingAfterBreak="0">
     <w:nsid w:val="2D28201A"/>
     <w:multiLevelType w:val="hybridMultilevel"/>
     <w:tmpl w:val="73482D86"/>
@@ -16081,7 +12931,7 @@
       </w:rPr>
     </w:lvl>
   </w:abstractNum>
-  <w:abstractNum w:abstractNumId="6">
+  <w:abstractNum w:abstractNumId="6" w15:restartNumberingAfterBreak="0">
     <w:nsid w:val="2ED67F40"/>
     <w:multiLevelType w:val="hybridMultilevel"/>
     <w:tmpl w:val="198438CA"/>
@@ -16194,7 +13044,7 @@
       </w:rPr>
     </w:lvl>
   </w:abstractNum>
-  <w:abstractNum w:abstractNumId="7">
+  <w:abstractNum w:abstractNumId="7" w15:restartNumberingAfterBreak="0">
     <w:nsid w:val="30777848"/>
     <w:multiLevelType w:val="hybridMultilevel"/>
     <w:tmpl w:val="59A6BE46"/>
@@ -16307,7 +13157,7 @@
       </w:rPr>
     </w:lvl>
   </w:abstractNum>
-  <w:abstractNum w:abstractNumId="8">
+  <w:abstractNum w:abstractNumId="8" w15:restartNumberingAfterBreak="0">
     <w:nsid w:val="321871D9"/>
     <w:multiLevelType w:val="hybridMultilevel"/>
     <w:tmpl w:val="D5D4B8A2"/>
@@ -16420,7 +13270,7 @@
       </w:rPr>
     </w:lvl>
   </w:abstractNum>
-  <w:abstractNum w:abstractNumId="9">
+  <w:abstractNum w:abstractNumId="9" w15:restartNumberingAfterBreak="0">
     <w:nsid w:val="3BAC647C"/>
     <w:multiLevelType w:val="hybridMultilevel"/>
     <w:tmpl w:val="8652839E"/>
@@ -16533,7 +13383,7 @@
       </w:rPr>
     </w:lvl>
   </w:abstractNum>
-  <w:abstractNum w:abstractNumId="10">
+  <w:abstractNum w:abstractNumId="10" w15:restartNumberingAfterBreak="0">
     <w:nsid w:val="3F420DF2"/>
     <w:multiLevelType w:val="hybridMultilevel"/>
     <w:tmpl w:val="3CECBC4A"/>
@@ -16646,7 +13496,7 @@
       </w:rPr>
     </w:lvl>
   </w:abstractNum>
-  <w:abstractNum w:abstractNumId="11">
+  <w:abstractNum w:abstractNumId="11" w15:restartNumberingAfterBreak="0">
     <w:nsid w:val="4AD21C51"/>
     <w:multiLevelType w:val="hybridMultilevel"/>
     <w:tmpl w:val="F448F4F0"/>
@@ -16759,7 +13609,7 @@
       </w:rPr>
     </w:lvl>
   </w:abstractNum>
-  <w:abstractNum w:abstractNumId="12">
+  <w:abstractNum w:abstractNumId="12" w15:restartNumberingAfterBreak="0">
     <w:nsid w:val="515B682F"/>
     <w:multiLevelType w:val="hybridMultilevel"/>
     <w:tmpl w:val="20245030"/>
@@ -16872,7 +13722,7 @@
       </w:rPr>
     </w:lvl>
   </w:abstractNum>
-  <w:abstractNum w:abstractNumId="13">
+  <w:abstractNum w:abstractNumId="13" w15:restartNumberingAfterBreak="0">
     <w:nsid w:val="57116BEC"/>
     <w:multiLevelType w:val="hybridMultilevel"/>
     <w:tmpl w:val="FB34C0C8"/>
@@ -16985,7 +13835,7 @@
       </w:rPr>
     </w:lvl>
   </w:abstractNum>
-  <w:abstractNum w:abstractNumId="14">
+  <w:abstractNum w:abstractNumId="14" w15:restartNumberingAfterBreak="0">
     <w:nsid w:val="5E425448"/>
     <w:multiLevelType w:val="hybridMultilevel"/>
     <w:tmpl w:val="294ED84E"/>
@@ -17098,7 +13948,7 @@
       </w:rPr>
     </w:lvl>
   </w:abstractNum>
-  <w:abstractNum w:abstractNumId="15">
+  <w:abstractNum w:abstractNumId="15" w15:restartNumberingAfterBreak="0">
     <w:nsid w:val="73D157EC"/>
     <w:multiLevelType w:val="hybridMultilevel"/>
     <w:tmpl w:val="837CB39A"/>
@@ -17211,7 +14061,7 @@
       </w:rPr>
     </w:lvl>
   </w:abstractNum>
-  <w:abstractNum w:abstractNumId="16">
+  <w:abstractNum w:abstractNumId="16" w15:restartNumberingAfterBreak="0">
     <w:nsid w:val="7A77741E"/>
     <w:multiLevelType w:val="hybridMultilevel"/>
     <w:tmpl w:val="2E62AE5C"/>
@@ -17355,7 +14205,7 @@
 </file>
 
 <file path=word/styles.xml><?xml version="1.0" encoding="utf-8"?>
-<w:styles xmlns:mc="http://schemas.openxmlformats.org/markup-compatibility/2006" xmlns:r="http://schemas.openxmlformats.org/officeDocument/2006/relationships" xmlns:w="http://schemas.openxmlformats.org/wordprocessingml/2006/main" xmlns:w14="http://schemas.microsoft.com/office/word/2010/wordml" mc:Ignorable="w14">
+<w:styles xmlns:mc="http://schemas.openxmlformats.org/markup-compatibility/2006" xmlns:r="http://schemas.openxmlformats.org/officeDocument/2006/relationships" xmlns:w="http://schemas.openxmlformats.org/wordprocessingml/2006/main" xmlns:w14="http://schemas.microsoft.com/office/word/2010/wordml" xmlns:w15="http://schemas.microsoft.com/office/word/2012/wordml" xmlns:w16se="http://schemas.microsoft.com/office/word/2015/wordml/symex" mc:Ignorable="w14 w15 w16se">
   <w:docDefaults>
     <w:rPrDefault>
       <w:rPr>
@@ -17371,144 +14221,378 @@
       </w:pPr>
     </w:pPrDefault>
   </w:docDefaults>
-  <w:latentStyles w:defLockedState="0" w:defUIPriority="99" w:defSemiHidden="1" w:defUnhideWhenUsed="1" w:defQFormat="0" w:count="267">
-    <w:lsdException w:name="Normal" w:semiHidden="0" w:uiPriority="0" w:unhideWhenUsed="0" w:qFormat="1"/>
-    <w:lsdException w:name="heading 1" w:semiHidden="0" w:uiPriority="9" w:unhideWhenUsed="0" w:qFormat="1"/>
-    <w:lsdException w:name="heading 2" w:uiPriority="9" w:qFormat="1"/>
-    <w:lsdException w:name="heading 3" w:uiPriority="9" w:qFormat="1"/>
-    <w:lsdException w:name="heading 4" w:uiPriority="9" w:qFormat="1"/>
-    <w:lsdException w:name="heading 5" w:uiPriority="9" w:qFormat="1"/>
-    <w:lsdException w:name="heading 6" w:uiPriority="9" w:qFormat="1"/>
-    <w:lsdException w:name="heading 7" w:uiPriority="9" w:qFormat="1"/>
-    <w:lsdException w:name="heading 8" w:uiPriority="9" w:qFormat="1"/>
-    <w:lsdException w:name="heading 9" w:uiPriority="9" w:qFormat="1"/>
-    <w:lsdException w:name="toc 1" w:uiPriority="39"/>
-    <w:lsdException w:name="toc 2" w:uiPriority="39"/>
-    <w:lsdException w:name="toc 3" w:uiPriority="39"/>
-    <w:lsdException w:name="toc 4" w:uiPriority="39"/>
-    <w:lsdException w:name="toc 5" w:uiPriority="39"/>
-    <w:lsdException w:name="toc 6" w:uiPriority="39"/>
-    <w:lsdException w:name="toc 7" w:uiPriority="39"/>
-    <w:lsdException w:name="toc 8" w:uiPriority="39"/>
-    <w:lsdException w:name="toc 9" w:uiPriority="39"/>
-    <w:lsdException w:name="caption" w:uiPriority="35" w:qFormat="1"/>
-    <w:lsdException w:name="Title" w:semiHidden="0" w:uiPriority="10" w:unhideWhenUsed="0" w:qFormat="1"/>
-    <w:lsdException w:name="Default Paragraph Font" w:uiPriority="1"/>
-    <w:lsdException w:name="Subtitle" w:semiHidden="0" w:uiPriority="11" w:unhideWhenUsed="0" w:qFormat="1"/>
-    <w:lsdException w:name="Strong" w:semiHidden="0" w:uiPriority="22" w:unhideWhenUsed="0" w:qFormat="1"/>
-    <w:lsdException w:name="Emphasis" w:semiHidden="0" w:uiPriority="20" w:unhideWhenUsed="0" w:qFormat="1"/>
-    <w:lsdException w:name="Table Grid" w:semiHidden="0" w:uiPriority="59" w:unhideWhenUsed="0"/>
-    <w:lsdException w:name="Placeholder Text" w:unhideWhenUsed="0"/>
-    <w:lsdException w:name="No Spacing" w:semiHidden="0" w:uiPriority="1" w:unhideWhenUsed="0" w:qFormat="1"/>
-    <w:lsdException w:name="Light Shading" w:semiHidden="0" w:uiPriority="60" w:unhideWhenUsed="0"/>
-    <w:lsdException w:name="Light List" w:semiHidden="0" w:uiPriority="61" w:unhideWhenUsed="0"/>
-    <w:lsdException w:name="Light Grid" w:semiHidden="0" w:uiPriority="62" w:unhideWhenUsed="0"/>
-    <w:lsdException w:name="Medium Shading 1" w:semiHidden="0" w:uiPriority="63" w:unhideWhenUsed="0"/>
-    <w:lsdException w:name="Medium Shading 2" w:semiHidden="0" w:uiPriority="64" w:unhideWhenUsed="0"/>
-    <w:lsdException w:name="Medium List 1" w:semiHidden="0" w:uiPriority="65" w:unhideWhenUsed="0"/>
-    <w:lsdException w:name="Medium List 2" w:semiHidden="0" w:uiPriority="66" w:unhideWhenUsed="0"/>
-    <w:lsdException w:name="Medium Grid 1" w:semiHidden="0" w:uiPriority="67" w:unhideWhenUsed="0"/>
-    <w:lsdException w:name="Medium Grid 2" w:semiHidden="0" w:uiPriority="68" w:unhideWhenUsed="0"/>
-    <w:lsdException w:name="Medium Grid 3" w:semiHidden="0" w:uiPriority="69" w:unhideWhenUsed="0"/>
-    <w:lsdException w:name="Dark List" w:semiHidden="0" w:uiPriority="70" w:unhideWhenUsed="0"/>
-    <w:lsdException w:name="Colorful Shading" w:semiHidden="0" w:uiPriority="71" w:unhideWhenUsed="0"/>
-    <w:lsdException w:name="Colorful List" w:semiHidden="0" w:uiPriority="72" w:unhideWhenUsed="0"/>
-    <w:lsdException w:name="Colorful Grid" w:semiHidden="0" w:uiPriority="73" w:unhideWhenUsed="0"/>
-    <w:lsdException w:name="Light Shading Accent 1" w:semiHidden="0" w:uiPriority="60" w:unhideWhenUsed="0"/>
-    <w:lsdException w:name="Light List Accent 1" w:semiHidden="0" w:uiPriority="61" w:unhideWhenUsed="0"/>
-    <w:lsdException w:name="Light Grid Accent 1" w:semiHidden="0" w:uiPriority="62" w:unhideWhenUsed="0"/>
-    <w:lsdException w:name="Medium Shading 1 Accent 1" w:semiHidden="0" w:uiPriority="63" w:unhideWhenUsed="0"/>
-    <w:lsdException w:name="Medium Shading 2 Accent 1" w:semiHidden="0" w:uiPriority="64" w:unhideWhenUsed="0"/>
-    <w:lsdException w:name="Medium List 1 Accent 1" w:semiHidden="0" w:uiPriority="65" w:unhideWhenUsed="0"/>
-    <w:lsdException w:name="Revision" w:unhideWhenUsed="0"/>
-    <w:lsdException w:name="List Paragraph" w:semiHidden="0" w:uiPriority="34" w:unhideWhenUsed="0" w:qFormat="1"/>
-    <w:lsdException w:name="Quote" w:semiHidden="0" w:uiPriority="29" w:unhideWhenUsed="0" w:qFormat="1"/>
-    <w:lsdException w:name="Intense Quote" w:semiHidden="0" w:uiPriority="30" w:unhideWhenUsed="0" w:qFormat="1"/>
-    <w:lsdException w:name="Medium List 2 Accent 1" w:semiHidden="0" w:uiPriority="66" w:unhideWhenUsed="0"/>
-    <w:lsdException w:name="Medium Grid 1 Accent 1" w:semiHidden="0" w:uiPriority="67" w:unhideWhenUsed="0"/>
-    <w:lsdException w:name="Medium Grid 2 Accent 1" w:semiHidden="0" w:uiPriority="68" w:unhideWhenUsed="0"/>
-    <w:lsdException w:name="Medium Grid 3 Accent 1" w:semiHidden="0" w:uiPriority="69" w:unhideWhenUsed="0"/>
-    <w:lsdException w:name="Dark List Accent 1" w:semiHidden="0" w:uiPriority="70" w:unhideWhenUsed="0"/>
-    <w:lsdException w:name="Colorful Shading Accent 1" w:semiHidden="0" w:uiPriority="71" w:unhideWhenUsed="0"/>
-    <w:lsdException w:name="Colorful List Accent 1" w:semiHidden="0" w:uiPriority="72" w:unhideWhenUsed="0"/>
-    <w:lsdException w:name="Colorful Grid Accent 1" w:semiHidden="0" w:uiPriority="73" w:unhideWhenUsed="0"/>
-    <w:lsdException w:name="Light Shading Accent 2" w:semiHidden="0" w:uiPriority="60" w:unhideWhenUsed="0"/>
-    <w:lsdException w:name="Light List Accent 2" w:semiHidden="0" w:uiPriority="61" w:unhideWhenUsed="0"/>
-    <w:lsdException w:name="Light Grid Accent 2" w:semiHidden="0" w:uiPriority="62" w:unhideWhenUsed="0"/>
-    <w:lsdException w:name="Medium Shading 1 Accent 2" w:semiHidden="0" w:uiPriority="63" w:unhideWhenUsed="0"/>
-    <w:lsdException w:name="Medium Shading 2 Accent 2" w:semiHidden="0" w:uiPriority="64" w:unhideWhenUsed="0"/>
-    <w:lsdException w:name="Medium List 1 Accent 2" w:semiHidden="0" w:uiPriority="65" w:unhideWhenUsed="0"/>
-    <w:lsdException w:name="Medium List 2 Accent 2" w:semiHidden="0" w:uiPriority="66" w:unhideWhenUsed="0"/>
-    <w:lsdException w:name="Medium Grid 1 Accent 2" w:semiHidden="0" w:uiPriority="67" w:unhideWhenUsed="0"/>
-    <w:lsdException w:name="Medium Grid 2 Accent 2" w:semiHidden="0" w:uiPriority="68" w:unhideWhenUsed="0"/>
-    <w:lsdException w:name="Medium Grid 3 Accent 2" w:semiHidden="0" w:uiPriority="69" w:unhideWhenUsed="0"/>
-    <w:lsdException w:name="Dark List Accent 2" w:semiHidden="0" w:uiPriority="70" w:unhideWhenUsed="0"/>
-    <w:lsdException w:name="Colorful Shading Accent 2" w:semiHidden="0" w:uiPriority="71" w:unhideWhenUsed="0"/>
-    <w:lsdException w:name="Colorful List Accent 2" w:semiHidden="0" w:uiPriority="72" w:unhideWhenUsed="0"/>
-    <w:lsdException w:name="Colorful Grid Accent 2" w:semiHidden="0" w:uiPriority="73" w:unhideWhenUsed="0"/>
-    <w:lsdException w:name="Light Shading Accent 3" w:semiHidden="0" w:uiPriority="60" w:unhideWhenUsed="0"/>
-    <w:lsdException w:name="Light List Accent 3" w:semiHidden="0" w:uiPriority="61" w:unhideWhenUsed="0"/>
-    <w:lsdException w:name="Light Grid Accent 3" w:semiHidden="0" w:uiPriority="62" w:unhideWhenUsed="0"/>
-    <w:lsdException w:name="Medium Shading 1 Accent 3" w:semiHidden="0" w:uiPriority="63" w:unhideWhenUsed="0"/>
-    <w:lsdException w:name="Medium Shading 2 Accent 3" w:semiHidden="0" w:uiPriority="64" w:unhideWhenUsed="0"/>
-    <w:lsdException w:name="Medium List 1 Accent 3" w:semiHidden="0" w:uiPriority="65" w:unhideWhenUsed="0"/>
-    <w:lsdException w:name="Medium List 2 Accent 3" w:semiHidden="0" w:uiPriority="66" w:unhideWhenUsed="0"/>
-    <w:lsdException w:name="Medium Grid 1 Accent 3" w:semiHidden="0" w:uiPriority="67" w:unhideWhenUsed="0"/>
-    <w:lsdException w:name="Medium Grid 2 Accent 3" w:semiHidden="0" w:uiPriority="68" w:unhideWhenUsed="0"/>
-    <w:lsdException w:name="Medium Grid 3 Accent 3" w:semiHidden="0" w:uiPriority="69" w:unhideWhenUsed="0"/>
-    <w:lsdException w:name="Dark List Accent 3" w:semiHidden="0" w:uiPriority="70" w:unhideWhenUsed="0"/>
-    <w:lsdException w:name="Colorful Shading Accent 3" w:semiHidden="0" w:uiPriority="71" w:unhideWhenUsed="0"/>
-    <w:lsdException w:name="Colorful List Accent 3" w:semiHidden="0" w:uiPriority="72" w:unhideWhenUsed="0"/>
-    <w:lsdException w:name="Colorful Grid Accent 3" w:semiHidden="0" w:uiPriority="73" w:unhideWhenUsed="0"/>
-    <w:lsdException w:name="Light Shading Accent 4" w:semiHidden="0" w:uiPriority="60" w:unhideWhenUsed="0"/>
-    <w:lsdException w:name="Light List Accent 4" w:semiHidden="0" w:uiPriority="61" w:unhideWhenUsed="0"/>
-    <w:lsdException w:name="Light Grid Accent 4" w:semiHidden="0" w:uiPriority="62" w:unhideWhenUsed="0"/>
-    <w:lsdException w:name="Medium Shading 1 Accent 4" w:semiHidden="0" w:uiPriority="63" w:unhideWhenUsed="0"/>
-    <w:lsdException w:name="Medium Shading 2 Accent 4" w:semiHidden="0" w:uiPriority="64" w:unhideWhenUsed="0"/>
-    <w:lsdException w:name="Medium List 1 Accent 4" w:semiHidden="0" w:uiPriority="65" w:unhideWhenUsed="0"/>
-    <w:lsdException w:name="Medium List 2 Accent 4" w:semiHidden="0" w:uiPriority="66" w:unhideWhenUsed="0"/>
-    <w:lsdException w:name="Medium Grid 1 Accent 4" w:semiHidden="0" w:uiPriority="67" w:unhideWhenUsed="0"/>
-    <w:lsdException w:name="Medium Grid 2 Accent 4" w:semiHidden="0" w:uiPriority="68" w:unhideWhenUsed="0"/>
-    <w:lsdException w:name="Medium Grid 3 Accent 4" w:semiHidden="0" w:uiPriority="69" w:unhideWhenUsed="0"/>
-    <w:lsdException w:name="Dark List Accent 4" w:semiHidden="0" w:uiPriority="70" w:unhideWhenUsed="0"/>
-    <w:lsdException w:name="Colorful Shading Accent 4" w:semiHidden="0" w:uiPriority="71" w:unhideWhenUsed="0"/>
-    <w:lsdException w:name="Colorful List Accent 4" w:semiHidden="0" w:uiPriority="72" w:unhideWhenUsed="0"/>
-    <w:lsdException w:name="Colorful Grid Accent 4" w:semiHidden="0" w:uiPriority="73" w:unhideWhenUsed="0"/>
-    <w:lsdException w:name="Light Shading Accent 5" w:semiHidden="0" w:uiPriority="60" w:unhideWhenUsed="0"/>
-    <w:lsdException w:name="Light List Accent 5" w:semiHidden="0" w:uiPriority="61" w:unhideWhenUsed="0"/>
-    <w:lsdException w:name="Light Grid Accent 5" w:semiHidden="0" w:uiPriority="62" w:unhideWhenUsed="0"/>
-    <w:lsdException w:name="Medium Shading 1 Accent 5" w:semiHidden="0" w:uiPriority="63" w:unhideWhenUsed="0"/>
-    <w:lsdException w:name="Medium Shading 2 Accent 5" w:semiHidden="0" w:uiPriority="64" w:unhideWhenUsed="0"/>
-    <w:lsdException w:name="Medium List 1 Accent 5" w:semiHidden="0" w:uiPriority="65" w:unhideWhenUsed="0"/>
-    <w:lsdException w:name="Medium List 2 Accent 5" w:semiHidden="0" w:uiPriority="66" w:unhideWhenUsed="0"/>
-    <w:lsdException w:name="Medium Grid 1 Accent 5" w:semiHidden="0" w:uiPriority="67" w:unhideWhenUsed="0"/>
-    <w:lsdException w:name="Medium Grid 2 Accent 5" w:semiHidden="0" w:uiPriority="68" w:unhideWhenUsed="0"/>
-    <w:lsdException w:name="Medium Grid 3 Accent 5" w:semiHidden="0" w:uiPriority="69" w:unhideWhenUsed="0"/>
-    <w:lsdException w:name="Dark List Accent 5" w:semiHidden="0" w:uiPriority="70" w:unhideWhenUsed="0"/>
-    <w:lsdException w:name="Colorful Shading Accent 5" w:semiHidden="0" w:uiPriority="71" w:unhideWhenUsed="0"/>
-    <w:lsdException w:name="Colorful List Accent 5" w:semiHidden="0" w:uiPriority="72" w:unhideWhenUsed="0"/>
-    <w:lsdException w:name="Colorful Grid Accent 5" w:semiHidden="0" w:uiPriority="73" w:unhideWhenUsed="0"/>
-    <w:lsdException w:name="Light Shading Accent 6" w:semiHidden="0" w:uiPriority="60" w:unhideWhenUsed="0"/>
-    <w:lsdException w:name="Light List Accent 6" w:semiHidden="0" w:uiPriority="61" w:unhideWhenUsed="0"/>
-    <w:lsdException w:name="Light Grid Accent 6" w:semiHidden="0" w:uiPriority="62" w:unhideWhenUsed="0"/>
-    <w:lsdException w:name="Medium Shading 1 Accent 6" w:semiHidden="0" w:uiPriority="63" w:unhideWhenUsed="0"/>
-    <w:lsdException w:name="Medium Shading 2 Accent 6" w:semiHidden="0" w:uiPriority="64" w:unhideWhenUsed="0"/>
-    <w:lsdException w:name="Medium List 1 Accent 6" w:semiHidden="0" w:uiPriority="65" w:unhideWhenUsed="0"/>
-    <w:lsdException w:name="Medium List 2 Accent 6" w:semiHidden="0" w:uiPriority="66" w:unhideWhenUsed="0"/>
-    <w:lsdException w:name="Medium Grid 1 Accent 6" w:semiHidden="0" w:uiPriority="67" w:unhideWhenUsed="0"/>
-    <w:lsdException w:name="Medium Grid 2 Accent 6" w:semiHidden="0" w:uiPriority="68" w:unhideWhenUsed="0"/>
-    <w:lsdException w:name="Medium Grid 3 Accent 6" w:semiHidden="0" w:uiPriority="69" w:unhideWhenUsed="0"/>
-    <w:lsdException w:name="Dark List Accent 6" w:semiHidden="0" w:uiPriority="70" w:unhideWhenUsed="0"/>
-    <w:lsdException w:name="Colorful Shading Accent 6" w:semiHidden="0" w:uiPriority="71" w:unhideWhenUsed="0"/>
-    <w:lsdException w:name="Colorful List Accent 6" w:semiHidden="0" w:uiPriority="72" w:unhideWhenUsed="0"/>
-    <w:lsdException w:name="Colorful Grid Accent 6" w:semiHidden="0" w:uiPriority="73" w:unhideWhenUsed="0"/>
-    <w:lsdException w:name="Subtle Emphasis" w:semiHidden="0" w:uiPriority="19" w:unhideWhenUsed="0" w:qFormat="1"/>
-    <w:lsdException w:name="Intense Emphasis" w:semiHidden="0" w:uiPriority="21" w:unhideWhenUsed="0" w:qFormat="1"/>
-    <w:lsdException w:name="Subtle Reference" w:semiHidden="0" w:uiPriority="31" w:unhideWhenUsed="0" w:qFormat="1"/>
-    <w:lsdException w:name="Intense Reference" w:semiHidden="0" w:uiPriority="32" w:unhideWhenUsed="0" w:qFormat="1"/>
-    <w:lsdException w:name="Book Title" w:semiHidden="0" w:uiPriority="33" w:unhideWhenUsed="0" w:qFormat="1"/>
-    <w:lsdException w:name="Bibliography" w:uiPriority="37"/>
-    <w:lsdException w:name="TOC Heading" w:uiPriority="39" w:qFormat="1"/>
+  <w:latentStyles w:defLockedState="0" w:defUIPriority="99" w:defSemiHidden="0" w:defUnhideWhenUsed="0" w:defQFormat="0" w:count="371">
+    <w:lsdException w:name="Normal" w:uiPriority="0" w:qFormat="1"/>
+    <w:lsdException w:name="heading 1" w:uiPriority="9" w:qFormat="1"/>
+    <w:lsdException w:name="heading 2" w:semiHidden="1" w:uiPriority="9" w:unhideWhenUsed="1" w:qFormat="1"/>
+    <w:lsdException w:name="heading 3" w:semiHidden="1" w:uiPriority="9" w:unhideWhenUsed="1" w:qFormat="1"/>
+    <w:lsdException w:name="heading 4" w:semiHidden="1" w:uiPriority="9" w:unhideWhenUsed="1" w:qFormat="1"/>
+    <w:lsdException w:name="heading 5" w:semiHidden="1" w:uiPriority="9" w:unhideWhenUsed="1" w:qFormat="1"/>
+    <w:lsdException w:name="heading 6" w:semiHidden="1" w:uiPriority="9" w:unhideWhenUsed="1" w:qFormat="1"/>
+    <w:lsdException w:name="heading 7" w:semiHidden="1" w:uiPriority="9" w:unhideWhenUsed="1" w:qFormat="1"/>
+    <w:lsdException w:name="heading 8" w:semiHidden="1" w:uiPriority="9" w:unhideWhenUsed="1" w:qFormat="1"/>
+    <w:lsdException w:name="heading 9" w:semiHidden="1" w:uiPriority="9" w:unhideWhenUsed="1" w:qFormat="1"/>
+    <w:lsdException w:name="index 1" w:semiHidden="1" w:unhideWhenUsed="1"/>
+    <w:lsdException w:name="index 2" w:semiHidden="1" w:unhideWhenUsed="1"/>
+    <w:lsdException w:name="index 3" w:semiHidden="1" w:unhideWhenUsed="1"/>
+    <w:lsdException w:name="index 4" w:semiHidden="1" w:unhideWhenUsed="1"/>
+    <w:lsdException w:name="index 5" w:semiHidden="1" w:unhideWhenUsed="1"/>
+    <w:lsdException w:name="index 6" w:semiHidden="1" w:unhideWhenUsed="1"/>
+    <w:lsdException w:name="index 7" w:semiHidden="1" w:unhideWhenUsed="1"/>
+    <w:lsdException w:name="index 8" w:semiHidden="1" w:unhideWhenUsed="1"/>
+    <w:lsdException w:name="index 9" w:semiHidden="1" w:unhideWhenUsed="1"/>
+    <w:lsdException w:name="toc 1" w:semiHidden="1" w:uiPriority="39" w:unhideWhenUsed="1"/>
+    <w:lsdException w:name="toc 2" w:semiHidden="1" w:uiPriority="39" w:unhideWhenUsed="1"/>
+    <w:lsdException w:name="toc 3" w:semiHidden="1" w:uiPriority="39" w:unhideWhenUsed="1"/>
+    <w:lsdException w:name="toc 4" w:semiHidden="1" w:uiPriority="39" w:unhideWhenUsed="1"/>
+    <w:lsdException w:name="toc 5" w:semiHidden="1" w:uiPriority="39" w:unhideWhenUsed="1"/>
+    <w:lsdException w:name="toc 6" w:semiHidden="1" w:uiPriority="39" w:unhideWhenUsed="1"/>
+    <w:lsdException w:name="toc 7" w:semiHidden="1" w:uiPriority="39" w:unhideWhenUsed="1"/>
+    <w:lsdException w:name="toc 8" w:semiHidden="1" w:uiPriority="39" w:unhideWhenUsed="1"/>
+    <w:lsdException w:name="toc 9" w:semiHidden="1" w:uiPriority="39" w:unhideWhenUsed="1"/>
+    <w:lsdException w:name="Normal Indent" w:semiHidden="1" w:unhideWhenUsed="1"/>
+    <w:lsdException w:name="footnote text" w:semiHidden="1" w:unhideWhenUsed="1"/>
+    <w:lsdException w:name="annotation text" w:semiHidden="1" w:unhideWhenUsed="1"/>
+    <w:lsdException w:name="header" w:semiHidden="1" w:unhideWhenUsed="1"/>
+    <w:lsdException w:name="footer" w:semiHidden="1" w:unhideWhenUsed="1"/>
+    <w:lsdException w:name="index heading" w:semiHidden="1" w:unhideWhenUsed="1"/>
+    <w:lsdException w:name="caption" w:semiHidden="1" w:uiPriority="35" w:unhideWhenUsed="1" w:qFormat="1"/>
+    <w:lsdException w:name="table of figures" w:semiHidden="1" w:unhideWhenUsed="1"/>
+    <w:lsdException w:name="envelope address" w:semiHidden="1" w:unhideWhenUsed="1"/>
+    <w:lsdException w:name="envelope return" w:semiHidden="1" w:unhideWhenUsed="1"/>
+    <w:lsdException w:name="footnote reference" w:semiHidden="1" w:unhideWhenUsed="1"/>
+    <w:lsdException w:name="annotation reference" w:semiHidden="1" w:unhideWhenUsed="1"/>
+    <w:lsdException w:name="line number" w:semiHidden="1" w:unhideWhenUsed="1"/>
+    <w:lsdException w:name="page number" w:semiHidden="1" w:unhideWhenUsed="1"/>
+    <w:lsdException w:name="endnote reference" w:semiHidden="1" w:unhideWhenUsed="1"/>
+    <w:lsdException w:name="endnote text" w:semiHidden="1" w:unhideWhenUsed="1"/>
+    <w:lsdException w:name="table of authorities" w:semiHidden="1" w:unhideWhenUsed="1"/>
+    <w:lsdException w:name="macro" w:semiHidden="1" w:unhideWhenUsed="1"/>
+    <w:lsdException w:name="toa heading" w:semiHidden="1" w:unhideWhenUsed="1"/>
+    <w:lsdException w:name="List" w:semiHidden="1" w:unhideWhenUsed="1"/>
+    <w:lsdException w:name="List Bullet" w:semiHidden="1" w:unhideWhenUsed="1"/>
+    <w:lsdException w:name="List Number" w:semiHidden="1" w:unhideWhenUsed="1"/>
+    <w:lsdException w:name="List 2" w:semiHidden="1" w:unhideWhenUsed="1"/>
+    <w:lsdException w:name="List 3" w:semiHidden="1" w:unhideWhenUsed="1"/>
+    <w:lsdException w:name="List 4" w:semiHidden="1" w:unhideWhenUsed="1"/>
+    <w:lsdException w:name="List 5" w:semiHidden="1" w:unhideWhenUsed="1"/>
+    <w:lsdException w:name="List Bullet 2" w:semiHidden="1" w:unhideWhenUsed="1"/>
+    <w:lsdException w:name="List Bullet 3" w:semiHidden="1" w:unhideWhenUsed="1"/>
+    <w:lsdException w:name="List Bullet 4" w:semiHidden="1" w:unhideWhenUsed="1"/>
+    <w:lsdException w:name="List Bullet 5" w:semiHidden="1" w:unhideWhenUsed="1"/>
+    <w:lsdException w:name="List Number 2" w:semiHidden="1" w:unhideWhenUsed="1"/>
+    <w:lsdException w:name="List Number 3" w:semiHidden="1" w:unhideWhenUsed="1"/>
+    <w:lsdException w:name="List Number 4" w:semiHidden="1" w:unhideWhenUsed="1"/>
+    <w:lsdException w:name="List Number 5" w:semiHidden="1" w:unhideWhenUsed="1"/>
+    <w:lsdException w:name="Title" w:uiPriority="10" w:qFormat="1"/>
+    <w:lsdException w:name="Closing" w:semiHidden="1" w:unhideWhenUsed="1"/>
+    <w:lsdException w:name="Signature" w:semiHidden="1" w:unhideWhenUsed="1"/>
+    <w:lsdException w:name="Default Paragraph Font" w:semiHidden="1" w:uiPriority="1" w:unhideWhenUsed="1"/>
+    <w:lsdException w:name="Body Text" w:semiHidden="1" w:unhideWhenUsed="1"/>
+    <w:lsdException w:name="Body Text Indent" w:semiHidden="1" w:unhideWhenUsed="1"/>
+    <w:lsdException w:name="List Continue" w:semiHidden="1" w:unhideWhenUsed="1"/>
+    <w:lsdException w:name="List Continue 2" w:semiHidden="1" w:unhideWhenUsed="1"/>
+    <w:lsdException w:name="List Continue 3" w:semiHidden="1" w:unhideWhenUsed="1"/>
+    <w:lsdException w:name="List Continue 4" w:semiHidden="1" w:unhideWhenUsed="1"/>
+    <w:lsdException w:name="List Continue 5" w:semiHidden="1" w:unhideWhenUsed="1"/>
+    <w:lsdException w:name="Message Header" w:semiHidden="1" w:unhideWhenUsed="1"/>
+    <w:lsdException w:name="Subtitle" w:uiPriority="11" w:qFormat="1"/>
+    <w:lsdException w:name="Salutation" w:semiHidden="1" w:unhideWhenUsed="1"/>
+    <w:lsdException w:name="Date" w:semiHidden="1" w:unhideWhenUsed="1"/>
+    <w:lsdException w:name="Body Text First Indent" w:semiHidden="1" w:unhideWhenUsed="1"/>
+    <w:lsdException w:name="Body Text First Indent 2" w:semiHidden="1" w:unhideWhenUsed="1"/>
+    <w:lsdException w:name="Note Heading" w:semiHidden="1" w:unhideWhenUsed="1"/>
+    <w:lsdException w:name="Body Text 2" w:semiHidden="1" w:unhideWhenUsed="1"/>
+    <w:lsdException w:name="Body Text 3" w:semiHidden="1" w:unhideWhenUsed="1"/>
+    <w:lsdException w:name="Body Text Indent 2" w:semiHidden="1" w:unhideWhenUsed="1"/>
+    <w:lsdException w:name="Body Text Indent 3" w:semiHidden="1" w:unhideWhenUsed="1"/>
+    <w:lsdException w:name="Block Text" w:semiHidden="1" w:unhideWhenUsed="1"/>
+    <w:lsdException w:name="Hyperlink" w:semiHidden="1" w:unhideWhenUsed="1"/>
+    <w:lsdException w:name="FollowedHyperlink" w:semiHidden="1" w:unhideWhenUsed="1"/>
+    <w:lsdException w:name="Strong" w:uiPriority="22" w:qFormat="1"/>
+    <w:lsdException w:name="Emphasis" w:uiPriority="20" w:qFormat="1"/>
+    <w:lsdException w:name="Document Map" w:semiHidden="1" w:unhideWhenUsed="1"/>
+    <w:lsdException w:name="Plain Text" w:semiHidden="1" w:unhideWhenUsed="1"/>
+    <w:lsdException w:name="E-mail Signature" w:semiHidden="1" w:unhideWhenUsed="1"/>
+    <w:lsdException w:name="HTML Top of Form" w:semiHidden="1" w:unhideWhenUsed="1"/>
+    <w:lsdException w:name="HTML Bottom of Form" w:semiHidden="1" w:unhideWhenUsed="1"/>
+    <w:lsdException w:name="Normal (Web)" w:semiHidden="1" w:unhideWhenUsed="1"/>
+    <w:lsdException w:name="HTML Acronym" w:semiHidden="1" w:unhideWhenUsed="1"/>
+    <w:lsdException w:name="HTML Address" w:semiHidden="1" w:unhideWhenUsed="1"/>
+    <w:lsdException w:name="HTML Cite" w:semiHidden="1" w:unhideWhenUsed="1"/>
+    <w:lsdException w:name="HTML Code" w:semiHidden="1" w:unhideWhenUsed="1"/>
+    <w:lsdException w:name="HTML Definition" w:semiHidden="1" w:unhideWhenUsed="1"/>
+    <w:lsdException w:name="HTML Keyboard" w:semiHidden="1" w:unhideWhenUsed="1"/>
+    <w:lsdException w:name="HTML Preformatted" w:semiHidden="1" w:unhideWhenUsed="1"/>
+    <w:lsdException w:name="HTML Sample" w:semiHidden="1" w:unhideWhenUsed="1"/>
+    <w:lsdException w:name="HTML Typewriter" w:semiHidden="1" w:unhideWhenUsed="1"/>
+    <w:lsdException w:name="HTML Variable" w:semiHidden="1" w:unhideWhenUsed="1"/>
+    <w:lsdException w:name="Normal Table" w:semiHidden="1" w:unhideWhenUsed="1"/>
+    <w:lsdException w:name="annotation subject" w:semiHidden="1" w:unhideWhenUsed="1"/>
+    <w:lsdException w:name="No List" w:semiHidden="1" w:unhideWhenUsed="1"/>
+    <w:lsdException w:name="Outline List 1" w:semiHidden="1" w:unhideWhenUsed="1"/>
+    <w:lsdException w:name="Outline List 2" w:semiHidden="1" w:unhideWhenUsed="1"/>
+    <w:lsdException w:name="Outline List 3" w:semiHidden="1" w:unhideWhenUsed="1"/>
+    <w:lsdException w:name="Table Simple 1" w:semiHidden="1" w:unhideWhenUsed="1"/>
+    <w:lsdException w:name="Table Simple 2" w:semiHidden="1" w:unhideWhenUsed="1"/>
+    <w:lsdException w:name="Table Simple 3" w:semiHidden="1" w:unhideWhenUsed="1"/>
+    <w:lsdException w:name="Table Classic 1" w:semiHidden="1" w:unhideWhenUsed="1"/>
+    <w:lsdException w:name="Table Classic 2" w:semiHidden="1" w:unhideWhenUsed="1"/>
+    <w:lsdException w:name="Table Classic 3" w:semiHidden="1" w:unhideWhenUsed="1"/>
+    <w:lsdException w:name="Table Classic 4" w:semiHidden="1" w:unhideWhenUsed="1"/>
+    <w:lsdException w:name="Table Colorful 1" w:semiHidden="1" w:unhideWhenUsed="1"/>
+    <w:lsdException w:name="Table Colorful 2" w:semiHidden="1" w:unhideWhenUsed="1"/>
+    <w:lsdException w:name="Table Colorful 3" w:semiHidden="1" w:unhideWhenUsed="1"/>
+    <w:lsdException w:name="Table Columns 1" w:semiHidden="1" w:unhideWhenUsed="1"/>
+    <w:lsdException w:name="Table Columns 2" w:semiHidden="1" w:unhideWhenUsed="1"/>
+    <w:lsdException w:name="Table Columns 3" w:semiHidden="1" w:unhideWhenUsed="1"/>
+    <w:lsdException w:name="Table Columns 4" w:semiHidden="1" w:unhideWhenUsed="1"/>
+    <w:lsdException w:name="Table Columns 5" w:semiHidden="1" w:unhideWhenUsed="1"/>
+    <w:lsdException w:name="Table Grid 1" w:semiHidden="1" w:unhideWhenUsed="1"/>
+    <w:lsdException w:name="Table Grid 2" w:semiHidden="1" w:unhideWhenUsed="1"/>
+    <w:lsdException w:name="Table Grid 3" w:semiHidden="1" w:unhideWhenUsed="1"/>
+    <w:lsdException w:name="Table Grid 4" w:semiHidden="1" w:unhideWhenUsed="1"/>
+    <w:lsdException w:name="Table Grid 5" w:semiHidden="1" w:unhideWhenUsed="1"/>
+    <w:lsdException w:name="Table Grid 6" w:semiHidden="1" w:unhideWhenUsed="1"/>
+    <w:lsdException w:name="Table Grid 7" w:semiHidden="1" w:unhideWhenUsed="1"/>
+    <w:lsdException w:name="Table Grid 8" w:semiHidden="1" w:unhideWhenUsed="1"/>
+    <w:lsdException w:name="Table List 1" w:semiHidden="1" w:unhideWhenUsed="1"/>
+    <w:lsdException w:name="Table List 2" w:semiHidden="1" w:unhideWhenUsed="1"/>
+    <w:lsdException w:name="Table List 3" w:semiHidden="1" w:unhideWhenUsed="1"/>
+    <w:lsdException w:name="Table List 4" w:semiHidden="1" w:unhideWhenUsed="1"/>
+    <w:lsdException w:name="Table List 5" w:semiHidden="1" w:unhideWhenUsed="1"/>
+    <w:lsdException w:name="Table List 6" w:semiHidden="1" w:unhideWhenUsed="1"/>
+    <w:lsdException w:name="Table List 7" w:semiHidden="1" w:unhideWhenUsed="1"/>
+    <w:lsdException w:name="Table List 8" w:semiHidden="1" w:unhideWhenUsed="1"/>
+    <w:lsdException w:name="Table 3D effects 1" w:semiHidden="1" w:unhideWhenUsed="1"/>
+    <w:lsdException w:name="Table 3D effects 2" w:semiHidden="1" w:unhideWhenUsed="1"/>
+    <w:lsdException w:name="Table 3D effects 3" w:semiHidden="1" w:unhideWhenUsed="1"/>
+    <w:lsdException w:name="Table Contemporary" w:semiHidden="1" w:unhideWhenUsed="1"/>
+    <w:lsdException w:name="Table Elegant" w:semiHidden="1" w:unhideWhenUsed="1"/>
+    <w:lsdException w:name="Table Professional" w:semiHidden="1" w:unhideWhenUsed="1"/>
+    <w:lsdException w:name="Table Subtle 1" w:semiHidden="1" w:unhideWhenUsed="1"/>
+    <w:lsdException w:name="Table Subtle 2" w:semiHidden="1" w:unhideWhenUsed="1"/>
+    <w:lsdException w:name="Table Web 1" w:semiHidden="1" w:unhideWhenUsed="1"/>
+    <w:lsdException w:name="Table Web 2" w:semiHidden="1" w:unhideWhenUsed="1"/>
+    <w:lsdException w:name="Table Web 3" w:semiHidden="1" w:unhideWhenUsed="1"/>
+    <w:lsdException w:name="Balloon Text" w:semiHidden="1" w:unhideWhenUsed="1"/>
+    <w:lsdException w:name="Table Grid" w:uiPriority="59"/>
+    <w:lsdException w:name="Table Theme" w:semiHidden="1" w:unhideWhenUsed="1"/>
+    <w:lsdException w:name="Placeholder Text" w:semiHidden="1"/>
+    <w:lsdException w:name="No Spacing" w:uiPriority="1" w:qFormat="1"/>
+    <w:lsdException w:name="Light Shading" w:uiPriority="60"/>
+    <w:lsdException w:name="Light List" w:uiPriority="61"/>
+    <w:lsdException w:name="Light Grid" w:uiPriority="62"/>
+    <w:lsdException w:name="Medium Shading 1" w:uiPriority="63"/>
+    <w:lsdException w:name="Medium Shading 2" w:uiPriority="64"/>
+    <w:lsdException w:name="Medium List 1" w:uiPriority="65"/>
+    <w:lsdException w:name="Medium List 2" w:uiPriority="66"/>
+    <w:lsdException w:name="Medium Grid 1" w:uiPriority="67"/>
+    <w:lsdException w:name="Medium Grid 2" w:uiPriority="68"/>
+    <w:lsdException w:name="Medium Grid 3" w:uiPriority="69"/>
+    <w:lsdException w:name="Dark List" w:uiPriority="70"/>
+    <w:lsdException w:name="Colorful Shading" w:uiPriority="71"/>
+    <w:lsdException w:name="Colorful List" w:uiPriority="72"/>
+    <w:lsdException w:name="Colorful Grid" w:uiPriority="73"/>
+    <w:lsdException w:name="Light Shading Accent 1" w:uiPriority="60"/>
+    <w:lsdException w:name="Light List Accent 1" w:uiPriority="61"/>
+    <w:lsdException w:name="Light Grid Accent 1" w:uiPriority="62"/>
+    <w:lsdException w:name="Medium Shading 1 Accent 1" w:uiPriority="63"/>
+    <w:lsdException w:name="Medium Shading 2 Accent 1" w:uiPriority="64"/>
+    <w:lsdException w:name="Medium List 1 Accent 1" w:uiPriority="65"/>
+    <w:lsdException w:name="Revision" w:semiHidden="1"/>
+    <w:lsdException w:name="List Paragraph" w:uiPriority="34" w:qFormat="1"/>
+    <w:lsdException w:name="Quote" w:uiPriority="29" w:qFormat="1"/>
+    <w:lsdException w:name="Intense Quote" w:uiPriority="30" w:qFormat="1"/>
+    <w:lsdException w:name="Medium List 2 Accent 1" w:uiPriority="66"/>
+    <w:lsdException w:name="Medium Grid 1 Accent 1" w:uiPriority="67"/>
+    <w:lsdException w:name="Medium Grid 2 Accent 1" w:uiPriority="68"/>
+    <w:lsdException w:name="Medium Grid 3 Accent 1" w:uiPriority="69"/>
+    <w:lsdException w:name="Dark List Accent 1" w:uiPriority="70"/>
+    <w:lsdException w:name="Colorful Shading Accent 1" w:uiPriority="71"/>
+    <w:lsdException w:name="Colorful List Accent 1" w:uiPriority="72"/>
+    <w:lsdException w:name="Colorful Grid Accent 1" w:uiPriority="73"/>
+    <w:lsdException w:name="Light Shading Accent 2" w:uiPriority="60"/>
+    <w:lsdException w:name="Light List Accent 2" w:uiPriority="61"/>
+    <w:lsdException w:name="Light Grid Accent 2" w:uiPriority="62"/>
+    <w:lsdException w:name="Medium Shading 1 Accent 2" w:uiPriority="63"/>
+    <w:lsdException w:name="Medium Shading 2 Accent 2" w:uiPriority="64"/>
+    <w:lsdException w:name="Medium List 1 Accent 2" w:uiPriority="65"/>
+    <w:lsdException w:name="Medium List 2 Accent 2" w:uiPriority="66"/>
+    <w:lsdException w:name="Medium Grid 1 Accent 2" w:uiPriority="67"/>
+    <w:lsdException w:name="Medium Grid 2 Accent 2" w:uiPriority="68"/>
+    <w:lsdException w:name="Medium Grid 3 Accent 2" w:uiPriority="69"/>
+    <w:lsdException w:name="Dark List Accent 2" w:uiPriority="70"/>
+    <w:lsdException w:name="Colorful Shading Accent 2" w:uiPriority="71"/>
+    <w:lsdException w:name="Colorful List Accent 2" w:uiPriority="72"/>
+    <w:lsdException w:name="Colorful Grid Accent 2" w:uiPriority="73"/>
+    <w:lsdException w:name="Light Shading Accent 3" w:uiPriority="60"/>
+    <w:lsdException w:name="Light List Accent 3" w:uiPriority="61"/>
+    <w:lsdException w:name="Light Grid Accent 3" w:uiPriority="62"/>
+    <w:lsdException w:name="Medium Shading 1 Accent 3" w:uiPriority="63"/>
+    <w:lsdException w:name="Medium Shading 2 Accent 3" w:uiPriority="64"/>
+    <w:lsdException w:name="Medium List 1 Accent 3" w:uiPriority="65"/>
+    <w:lsdException w:name="Medium List 2 Accent 3" w:uiPriority="66"/>
+    <w:lsdException w:name="Medium Grid 1 Accent 3" w:uiPriority="67"/>
+    <w:lsdException w:name="Medium Grid 2 Accent 3" w:uiPriority="68"/>
+    <w:lsdException w:name="Medium Grid 3 Accent 3" w:uiPriority="69"/>
+    <w:lsdException w:name="Dark List Accent 3" w:uiPriority="70"/>
+    <w:lsdException w:name="Colorful Shading Accent 3" w:uiPriority="71"/>
+    <w:lsdException w:name="Colorful List Accent 3" w:uiPriority="72"/>
+    <w:lsdException w:name="Colorful Grid Accent 3" w:uiPriority="73"/>
+    <w:lsdException w:name="Light Shading Accent 4" w:uiPriority="60"/>
+    <w:lsdException w:name="Light List Accent 4" w:uiPriority="61"/>
+    <w:lsdException w:name="Light Grid Accent 4" w:uiPriority="62"/>
+    <w:lsdException w:name="Medium Shading 1 Accent 4" w:uiPriority="63"/>
+    <w:lsdException w:name="Medium Shading 2 Accent 4" w:uiPriority="64"/>
+    <w:lsdException w:name="Medium List 1 Accent 4" w:uiPriority="65"/>
+    <w:lsdException w:name="Medium List 2 Accent 4" w:uiPriority="66"/>
+    <w:lsdException w:name="Medium Grid 1 Accent 4" w:uiPriority="67"/>
+    <w:lsdException w:name="Medium Grid 2 Accent 4" w:uiPriority="68"/>
+    <w:lsdException w:name="Medium Grid 3 Accent 4" w:uiPriority="69"/>
+    <w:lsdException w:name="Dark List Accent 4" w:uiPriority="70"/>
+    <w:lsdException w:name="Colorful Shading Accent 4" w:uiPriority="71"/>
+    <w:lsdException w:name="Colorful List Accent 4" w:uiPriority="72"/>
+    <w:lsdException w:name="Colorful Grid Accent 4" w:uiPriority="73"/>
+    <w:lsdException w:name="Light Shading Accent 5" w:uiPriority="60"/>
+    <w:lsdException w:name="Light List Accent 5" w:uiPriority="61"/>
+    <w:lsdException w:name="Light Grid Accent 5" w:uiPriority="62"/>
+    <w:lsdException w:name="Medium Shading 1 Accent 5" w:uiPriority="63"/>
+    <w:lsdException w:name="Medium Shading 2 Accent 5" w:uiPriority="64"/>
+    <w:lsdException w:name="Medium List 1 Accent 5" w:uiPriority="65"/>
+    <w:lsdException w:name="Medium List 2 Accent 5" w:uiPriority="66"/>
+    <w:lsdException w:name="Medium Grid 1 Accent 5" w:uiPriority="67"/>
+    <w:lsdException w:name="Medium Grid 2 Accent 5" w:uiPriority="68"/>
+    <w:lsdException w:name="Medium Grid 3 Accent 5" w:uiPriority="69"/>
+    <w:lsdException w:name="Dark List Accent 5" w:uiPriority="70"/>
+    <w:lsdException w:name="Colorful Shading Accent 5" w:uiPriority="71"/>
+    <w:lsdException w:name="Colorful List Accent 5" w:uiPriority="72"/>
+    <w:lsdException w:name="Colorful Grid Accent 5" w:uiPriority="73"/>
+    <w:lsdException w:name="Light Shading Accent 6" w:uiPriority="60"/>
+    <w:lsdException w:name="Light List Accent 6" w:uiPriority="61"/>
+    <w:lsdException w:name="Light Grid Accent 6" w:uiPriority="62"/>
+    <w:lsdException w:name="Medium Shading 1 Accent 6" w:uiPriority="63"/>
+    <w:lsdException w:name="Medium Shading 2 Accent 6" w:uiPriority="64"/>
+    <w:lsdException w:name="Medium List 1 Accent 6" w:uiPriority="65"/>
+    <w:lsdException w:name="Medium List 2 Accent 6" w:uiPriority="66"/>
+    <w:lsdException w:name="Medium Grid 1 Accent 6" w:uiPriority="67"/>
+    <w:lsdException w:name="Medium Grid 2 Accent 6" w:uiPriority="68"/>
+    <w:lsdException w:name="Medium Grid 3 Accent 6" w:uiPriority="69"/>
+    <w:lsdException w:name="Dark List Accent 6" w:uiPriority="70"/>
+    <w:lsdException w:name="Colorful Shading Accent 6" w:uiPriority="71"/>
+    <w:lsdException w:name="Colorful List Accent 6" w:uiPriority="72"/>
+    <w:lsdException w:name="Colorful Grid Accent 6" w:uiPriority="73"/>
+    <w:lsdException w:name="Subtle Emphasis" w:uiPriority="19" w:qFormat="1"/>
+    <w:lsdException w:name="Intense Emphasis" w:uiPriority="21" w:qFormat="1"/>
+    <w:lsdException w:name="Subtle Reference" w:uiPriority="31" w:qFormat="1"/>
+    <w:lsdException w:name="Intense Reference" w:uiPriority="32" w:qFormat="1"/>
+    <w:lsdException w:name="Book Title" w:uiPriority="33" w:qFormat="1"/>
+    <w:lsdException w:name="Bibliography" w:semiHidden="1" w:uiPriority="37" w:unhideWhenUsed="1"/>
+    <w:lsdException w:name="TOC Heading" w:semiHidden="1" w:uiPriority="39" w:unhideWhenUsed="1" w:qFormat="1"/>
+    <w:lsdException w:name="Plain Table 1" w:uiPriority="41"/>
+    <w:lsdException w:name="Plain Table 2" w:uiPriority="42"/>
+    <w:lsdException w:name="Plain Table 3" w:uiPriority="43"/>
+    <w:lsdException w:name="Plain Table 4" w:uiPriority="44"/>
+    <w:lsdException w:name="Plain Table 5" w:uiPriority="45"/>
+    <w:lsdException w:name="Grid Table Light" w:uiPriority="40"/>
+    <w:lsdException w:name="Grid Table 1 Light" w:uiPriority="46"/>
+    <w:lsdException w:name="Grid Table 2" w:uiPriority="47"/>
+    <w:lsdException w:name="Grid Table 3" w:uiPriority="48"/>
+    <w:lsdException w:name="Grid Table 4" w:uiPriority="49"/>
+    <w:lsdException w:name="Grid Table 5 Dark" w:uiPriority="50"/>
+    <w:lsdException w:name="Grid Table 6 Colorful" w:uiPriority="51"/>
+    <w:lsdException w:name="Grid Table 7 Colorful" w:uiPriority="52"/>
+    <w:lsdException w:name="Grid Table 1 Light Accent 1" w:uiPriority="46"/>
+    <w:lsdException w:name="Grid Table 2 Accent 1" w:uiPriority="47"/>
+    <w:lsdException w:name="Grid Table 3 Accent 1" w:uiPriority="48"/>
+    <w:lsdException w:name="Grid Table 4 Accent 1" w:uiPriority="49"/>
+    <w:lsdException w:name="Grid Table 5 Dark Accent 1" w:uiPriority="50"/>
+    <w:lsdException w:name="Grid Table 6 Colorful Accent 1" w:uiPriority="51"/>
+    <w:lsdException w:name="Grid Table 7 Colorful Accent 1" w:uiPriority="52"/>
+    <w:lsdException w:name="Grid Table 1 Light Accent 2" w:uiPriority="46"/>
+    <w:lsdException w:name="Grid Table 2 Accent 2" w:uiPriority="47"/>
+    <w:lsdException w:name="Grid Table 3 Accent 2" w:uiPriority="48"/>
+    <w:lsdException w:name="Grid Table 4 Accent 2" w:uiPriority="49"/>
+    <w:lsdException w:name="Grid Table 5 Dark Accent 2" w:uiPriority="50"/>
+    <w:lsdException w:name="Grid Table 6 Colorful Accent 2" w:uiPriority="51"/>
+    <w:lsdException w:name="Grid Table 7 Colorful Accent 2" w:uiPriority="52"/>
+    <w:lsdException w:name="Grid Table 1 Light Accent 3" w:uiPriority="46"/>
+    <w:lsdException w:name="Grid Table 2 Accent 3" w:uiPriority="47"/>
+    <w:lsdException w:name="Grid Table 3 Accent 3" w:uiPriority="48"/>
+    <w:lsdException w:name="Grid Table 4 Accent 3" w:uiPriority="49"/>
+    <w:lsdException w:name="Grid Table 5 Dark Accent 3" w:uiPriority="50"/>
+    <w:lsdException w:name="Grid Table 6 Colorful Accent 3" w:uiPriority="51"/>
+    <w:lsdException w:name="Grid Table 7 Colorful Accent 3" w:uiPriority="52"/>
+    <w:lsdException w:name="Grid Table 1 Light Accent 4" w:uiPriority="46"/>
+    <w:lsdException w:name="Grid Table 2 Accent 4" w:uiPriority="47"/>
+    <w:lsdException w:name="Grid Table 3 Accent 4" w:uiPriority="48"/>
+    <w:lsdException w:name="Grid Table 4 Accent 4" w:uiPriority="49"/>
+    <w:lsdException w:name="Grid Table 5 Dark Accent 4" w:uiPriority="50"/>
+    <w:lsdException w:name="Grid Table 6 Colorful Accent 4" w:uiPriority="51"/>
+    <w:lsdException w:name="Grid Table 7 Colorful Accent 4" w:uiPriority="52"/>
+    <w:lsdException w:name="Grid Table 1 Light Accent 5" w:uiPriority="46"/>
+    <w:lsdException w:name="Grid Table 2 Accent 5" w:uiPriority="47"/>
+    <w:lsdException w:name="Grid Table 3 Accent 5" w:uiPriority="48"/>
+    <w:lsdException w:name="Grid Table 4 Accent 5" w:uiPriority="49"/>
+    <w:lsdException w:name="Grid Table 5 Dark Accent 5" w:uiPriority="50"/>
+    <w:lsdException w:name="Grid Table 6 Colorful Accent 5" w:uiPriority="51"/>
+    <w:lsdException w:name="Grid Table 7 Colorful Accent 5" w:uiPriority="52"/>
+    <w:lsdException w:name="Grid Table 1 Light Accent 6" w:uiPriority="46"/>
+    <w:lsdException w:name="Grid Table 2 Accent 6" w:uiPriority="47"/>
+    <w:lsdException w:name="Grid Table 3 Accent 6" w:uiPriority="48"/>
+    <w:lsdException w:name="Grid Table 4 Accent 6" w:uiPriority="49"/>
+    <w:lsdException w:name="Grid Table 5 Dark Accent 6" w:uiPriority="50"/>
+    <w:lsdException w:name="Grid Table 6 Colorful Accent 6" w:uiPriority="51"/>
+    <w:lsdException w:name="Grid Table 7 Colorful Accent 6" w:uiPriority="52"/>
+    <w:lsdException w:name="List Table 1 Light" w:uiPriority="46"/>
+    <w:lsdException w:name="List Table 2" w:uiPriority="47"/>
+    <w:lsdException w:name="List Table 3" w:uiPriority="48"/>
+    <w:lsdException w:name="List Table 4" w:uiPriority="49"/>
+    <w:lsdException w:name="List Table 5 Dark" w:uiPriority="50"/>
+    <w:lsdException w:name="List Table 6 Colorful" w:uiPriority="51"/>
+    <w:lsdException w:name="List Table 7 Colorful" w:uiPriority="52"/>
+    <w:lsdException w:name="List Table 1 Light Accent 1" w:uiPriority="46"/>
+    <w:lsdException w:name="List Table 2 Accent 1" w:uiPriority="47"/>
+    <w:lsdException w:name="List Table 3 Accent 1" w:uiPriority="48"/>
+    <w:lsdException w:name="List Table 4 Accent 1" w:uiPriority="49"/>
+    <w:lsdException w:name="List Table 5 Dark Accent 1" w:uiPriority="50"/>
+    <w:lsdException w:name="List Table 6 Colorful Accent 1" w:uiPriority="51"/>
+    <w:lsdException w:name="List Table 7 Colorful Accent 1" w:uiPriority="52"/>
+    <w:lsdException w:name="List Table 1 Light Accent 2" w:uiPriority="46"/>
+    <w:lsdException w:name="List Table 2 Accent 2" w:uiPriority="47"/>
+    <w:lsdException w:name="List Table 3 Accent 2" w:uiPriority="48"/>
+    <w:lsdException w:name="List Table 4 Accent 2" w:uiPriority="49"/>
+    <w:lsdException w:name="List Table 5 Dark Accent 2" w:uiPriority="50"/>
+    <w:lsdException w:name="List Table 6 Colorful Accent 2" w:uiPriority="51"/>
+    <w:lsdException w:name="List Table 7 Colorful Accent 2" w:uiPriority="52"/>
+    <w:lsdException w:name="List Table 1 Light Accent 3" w:uiPriority="46"/>
+    <w:lsdException w:name="List Table 2 Accent 3" w:uiPriority="47"/>
+    <w:lsdException w:name="List Table 3 Accent 3" w:uiPriority="48"/>
+    <w:lsdException w:name="List Table 4 Accent 3" w:uiPriority="49"/>
+    <w:lsdException w:name="List Table 5 Dark Accent 3" w:uiPriority="50"/>
+    <w:lsdException w:name="List Table 6 Colorful Accent 3" w:uiPriority="51"/>
+    <w:lsdException w:name="List Table 7 Colorful Accent 3" w:uiPriority="52"/>
+    <w:lsdException w:name="List Table 1 Light Accent 4" w:uiPriority="46"/>
+    <w:lsdException w:name="List Table 2 Accent 4" w:uiPriority="47"/>
+    <w:lsdException w:name="List Table 3 Accent 4" w:uiPriority="48"/>
+    <w:lsdException w:name="List Table 4 Accent 4" w:uiPriority="49"/>
+    <w:lsdException w:name="List Table 5 Dark Accent 4" w:uiPriority="50"/>
+    <w:lsdException w:name="List Table 6 Colorful Accent 4" w:uiPriority="51"/>
+    <w:lsdException w:name="List Table 7 Colorful Accent 4" w:uiPriority="52"/>
+    <w:lsdException w:name="List Table 1 Light Accent 5" w:uiPriority="46"/>
+    <w:lsdException w:name="List Table 2 Accent 5" w:uiPriority="47"/>
+    <w:lsdException w:name="List Table 3 Accent 5" w:uiPriority="48"/>
+    <w:lsdException w:name="List Table 4 Accent 5" w:uiPriority="49"/>
+    <w:lsdException w:name="List Table 5 Dark Accent 5" w:uiPriority="50"/>
+    <w:lsdException w:name="List Table 6 Colorful Accent 5" w:uiPriority="51"/>
+    <w:lsdException w:name="List Table 7 Colorful Accent 5" w:uiPriority="52"/>
+    <w:lsdException w:name="List Table 1 Light Accent 6" w:uiPriority="46"/>
+    <w:lsdException w:name="List Table 2 Accent 6" w:uiPriority="47"/>
+    <w:lsdException w:name="List Table 3 Accent 6" w:uiPriority="48"/>
+    <w:lsdException w:name="List Table 4 Accent 6" w:uiPriority="49"/>
+    <w:lsdException w:name="List Table 5 Dark Accent 6" w:uiPriority="50"/>
+    <w:lsdException w:name="List Table 6 Colorful Accent 6" w:uiPriority="51"/>
+    <w:lsdException w:name="List Table 7 Colorful Accent 6" w:uiPriority="52"/>
   </w:latentStyles>
   <w:style w:type="paragraph" w:default="1" w:styleId="Normal">
     <w:name w:val="Normal"/>
@@ -17687,7 +14771,6 @@
       <w:spacing w:after="0" w:line="240" w:lineRule="auto"/>
     </w:pPr>
     <w:tblPr>
-      <w:tblInd w:w="0" w:type="dxa"/>
       <w:tblBorders>
         <w:top w:val="single" w:sz="4" w:space="0" w:color="000000" w:themeColor="text1"/>
         <w:left w:val="single" w:sz="4" w:space="0" w:color="000000" w:themeColor="text1"/>
@@ -17696,12 +14779,6 @@
         <w:insideH w:val="single" w:sz="4" w:space="0" w:color="000000" w:themeColor="text1"/>
         <w:insideV w:val="single" w:sz="4" w:space="0" w:color="000000" w:themeColor="text1"/>
       </w:tblBorders>
-      <w:tblCellMar>
-        <w:top w:w="0" w:type="dxa"/>
-        <w:left w:w="108" w:type="dxa"/>
-        <w:bottom w:w="0" w:type="dxa"/>
-        <w:right w:w="108" w:type="dxa"/>
-      </w:tblCellMar>
     </w:tblPr>
   </w:style>
   <w:style w:type="table" w:customStyle="1" w:styleId="LightList-Accent11">
@@ -17715,724 +14792,12 @@
     <w:tblPr>
       <w:tblStyleRowBandSize w:val="1"/>
       <w:tblStyleColBandSize w:val="1"/>
-      <w:tblInd w:w="0" w:type="dxa"/>
       <w:tblBorders>
         <w:top w:val="single" w:sz="8" w:space="0" w:color="4F81BD" w:themeColor="accent1"/>
         <w:left w:val="single" w:sz="8" w:space="0" w:color="4F81BD" w:themeColor="accent1"/>
         <w:bottom w:val="single" w:sz="8" w:space="0" w:color="4F81BD" w:themeColor="accent1"/>
         <w:right w:val="single" w:sz="8" w:space="0" w:color="4F81BD" w:themeColor="accent1"/>
       </w:tblBorders>
-      <w:tblCellMar>
-        <w:top w:w="0" w:type="dxa"/>
-        <w:left w:w="108" w:type="dxa"/>
-        <w:bottom w:w="0" w:type="dxa"/>
-        <w:right w:w="108" w:type="dxa"/>
-      </w:tblCellMar>
-    </w:tblPr>
-    <w:tblStylePr w:type="firstRow">
-      <w:pPr>
-        <w:spacing w:before="0" w:after="0" w:line="240" w:lineRule="auto"/>
-      </w:pPr>
-      <w:rPr>
-        <w:b/>
-        <w:bCs/>
-        <w:color w:val="FFFFFF" w:themeColor="background1"/>
-      </w:rPr>
-      <w:tblPr/>
-      <w:tcPr>
-        <w:shd w:val="clear" w:color="auto" w:fill="4F81BD" w:themeFill="accent1"/>
-      </w:tcPr>
-    </w:tblStylePr>
-    <w:tblStylePr w:type="lastRow">
-      <w:pPr>
-        <w:spacing w:before="0" w:after="0" w:line="240" w:lineRule="auto"/>
-      </w:pPr>
-      <w:rPr>
-        <w:b/>
-        <w:bCs/>
-      </w:rPr>
-      <w:tblPr/>
-      <w:tcPr>
-        <w:tcBorders>
-          <w:top w:val="double" w:sz="6" w:space="0" w:color="4F81BD" w:themeColor="accent1"/>
-          <w:left w:val="single" w:sz="8" w:space="0" w:color="4F81BD" w:themeColor="accent1"/>
-          <w:bottom w:val="single" w:sz="8" w:space="0" w:color="4F81BD" w:themeColor="accent1"/>
-          <w:right w:val="single" w:sz="8" w:space="0" w:color="4F81BD" w:themeColor="accent1"/>
-        </w:tcBorders>
-      </w:tcPr>
-    </w:tblStylePr>
-    <w:tblStylePr w:type="firstCol">
-      <w:rPr>
-        <w:b/>
-        <w:bCs/>
-      </w:rPr>
-    </w:tblStylePr>
-    <w:tblStylePr w:type="lastCol">
-      <w:rPr>
-        <w:b/>
-        <w:bCs/>
-      </w:rPr>
-    </w:tblStylePr>
-    <w:tblStylePr w:type="band1Vert">
-      <w:tblPr/>
-      <w:tcPr>
-        <w:tcBorders>
-          <w:top w:val="single" w:sz="8" w:space="0" w:color="4F81BD" w:themeColor="accent1"/>
-          <w:left w:val="single" w:sz="8" w:space="0" w:color="4F81BD" w:themeColor="accent1"/>
-          <w:bottom w:val="single" w:sz="8" w:space="0" w:color="4F81BD" w:themeColor="accent1"/>
-          <w:right w:val="single" w:sz="8" w:space="0" w:color="4F81BD" w:themeColor="accent1"/>
-        </w:tcBorders>
-      </w:tcPr>
-    </w:tblStylePr>
-    <w:tblStylePr w:type="band1Horz">
-      <w:tblPr/>
-      <w:tcPr>
-        <w:tcBorders>
-          <w:top w:val="single" w:sz="8" w:space="0" w:color="4F81BD" w:themeColor="accent1"/>
-          <w:left w:val="single" w:sz="8" w:space="0" w:color="4F81BD" w:themeColor="accent1"/>
-          <w:bottom w:val="single" w:sz="8" w:space="0" w:color="4F81BD" w:themeColor="accent1"/>
-          <w:right w:val="single" w:sz="8" w:space="0" w:color="4F81BD" w:themeColor="accent1"/>
-        </w:tcBorders>
-      </w:tcPr>
-    </w:tblStylePr>
-  </w:style>
-  <w:style w:type="paragraph" w:styleId="ListParagraph">
-    <w:name w:val="List Paragraph"/>
-    <w:basedOn w:val="Normal"/>
-    <w:uiPriority w:val="34"/>
-    <w:qFormat/>
-    <w:rsid w:val="00716DFC"/>
-    <w:pPr>
-      <w:ind w:left="720"/>
-      <w:contextualSpacing/>
-    </w:pPr>
-  </w:style>
-  <w:style w:type="paragraph" w:styleId="Header">
-    <w:name w:val="header"/>
-    <w:basedOn w:val="Normal"/>
-    <w:link w:val="HeaderChar"/>
-    <w:uiPriority w:val="99"/>
-    <w:unhideWhenUsed/>
-    <w:rsid w:val="008B7822"/>
-    <w:pPr>
-      <w:tabs>
-        <w:tab w:val="center" w:pos="4513"/>
-        <w:tab w:val="right" w:pos="9026"/>
-      </w:tabs>
-      <w:spacing w:after="0" w:line="240" w:lineRule="auto"/>
-    </w:pPr>
-  </w:style>
-  <w:style w:type="character" w:customStyle="1" w:styleId="HeaderChar">
-    <w:name w:val="Header Char"/>
-    <w:basedOn w:val="DefaultParagraphFont"/>
-    <w:link w:val="Header"/>
-    <w:uiPriority w:val="99"/>
-    <w:rsid w:val="008B7822"/>
-  </w:style>
-  <w:style w:type="paragraph" w:styleId="Footer">
-    <w:name w:val="footer"/>
-    <w:basedOn w:val="Normal"/>
-    <w:link w:val="FooterChar"/>
-    <w:uiPriority w:val="99"/>
-    <w:unhideWhenUsed/>
-    <w:rsid w:val="008B7822"/>
-    <w:pPr>
-      <w:tabs>
-        <w:tab w:val="center" w:pos="4513"/>
-        <w:tab w:val="right" w:pos="9026"/>
-      </w:tabs>
-      <w:spacing w:after="0" w:line="240" w:lineRule="auto"/>
-    </w:pPr>
-  </w:style>
-  <w:style w:type="character" w:customStyle="1" w:styleId="FooterChar">
-    <w:name w:val="Footer Char"/>
-    <w:basedOn w:val="DefaultParagraphFont"/>
-    <w:link w:val="Footer"/>
-    <w:uiPriority w:val="99"/>
-    <w:rsid w:val="008B7822"/>
-  </w:style>
-  <w:style w:type="paragraph" w:styleId="DocumentMap">
-    <w:name w:val="Document Map"/>
-    <w:basedOn w:val="Normal"/>
-    <w:link w:val="DocumentMapChar"/>
-    <w:uiPriority w:val="99"/>
-    <w:semiHidden/>
-    <w:unhideWhenUsed/>
-    <w:rsid w:val="00C645B4"/>
-    <w:pPr>
-      <w:spacing w:after="0" w:line="240" w:lineRule="auto"/>
-    </w:pPr>
-    <w:rPr>
-      <w:rFonts w:ascii="Tahoma" w:hAnsi="Tahoma" w:cs="Tahoma"/>
-      <w:sz w:val="16"/>
-      <w:szCs w:val="16"/>
-    </w:rPr>
-  </w:style>
-  <w:style w:type="character" w:customStyle="1" w:styleId="DocumentMapChar">
-    <w:name w:val="Document Map Char"/>
-    <w:basedOn w:val="DefaultParagraphFont"/>
-    <w:link w:val="DocumentMap"/>
-    <w:uiPriority w:val="99"/>
-    <w:semiHidden/>
-    <w:rsid w:val="00C645B4"/>
-    <w:rPr>
-      <w:rFonts w:ascii="Tahoma" w:hAnsi="Tahoma" w:cs="Tahoma"/>
-      <w:sz w:val="16"/>
-      <w:szCs w:val="16"/>
-    </w:rPr>
-  </w:style>
-  <w:style w:type="paragraph" w:styleId="NoSpacing">
-    <w:name w:val="No Spacing"/>
-    <w:link w:val="NoSpacingChar"/>
-    <w:uiPriority w:val="1"/>
-    <w:qFormat/>
-    <w:rsid w:val="007C7C15"/>
-    <w:pPr>
-      <w:spacing w:after="0" w:line="240" w:lineRule="auto"/>
-    </w:pPr>
-    <w:rPr>
-      <w:lang w:val="en-US"/>
-    </w:rPr>
-  </w:style>
-  <w:style w:type="character" w:customStyle="1" w:styleId="NoSpacingChar">
-    <w:name w:val="No Spacing Char"/>
-    <w:basedOn w:val="DefaultParagraphFont"/>
-    <w:link w:val="NoSpacing"/>
-    <w:uiPriority w:val="1"/>
-    <w:rsid w:val="007C7C15"/>
-    <w:rPr>
-      <w:rFonts w:eastAsiaTheme="minorEastAsia"/>
-      <w:lang w:val="en-US"/>
-    </w:rPr>
-  </w:style>
-  <w:style w:type="paragraph" w:styleId="BalloonText">
-    <w:name w:val="Balloon Text"/>
-    <w:basedOn w:val="Normal"/>
-    <w:link w:val="BalloonTextChar"/>
-    <w:uiPriority w:val="99"/>
-    <w:semiHidden/>
-    <w:unhideWhenUsed/>
-    <w:rsid w:val="007C7C15"/>
-    <w:pPr>
-      <w:spacing w:after="0" w:line="240" w:lineRule="auto"/>
-    </w:pPr>
-    <w:rPr>
-      <w:rFonts w:ascii="Tahoma" w:hAnsi="Tahoma" w:cs="Tahoma"/>
-      <w:sz w:val="16"/>
-      <w:szCs w:val="16"/>
-    </w:rPr>
-  </w:style>
-  <w:style w:type="character" w:customStyle="1" w:styleId="BalloonTextChar">
-    <w:name w:val="Balloon Text Char"/>
-    <w:basedOn w:val="DefaultParagraphFont"/>
-    <w:link w:val="BalloonText"/>
-    <w:uiPriority w:val="99"/>
-    <w:semiHidden/>
-    <w:rsid w:val="007C7C15"/>
-    <w:rPr>
-      <w:rFonts w:ascii="Tahoma" w:hAnsi="Tahoma" w:cs="Tahoma"/>
-      <w:sz w:val="16"/>
-      <w:szCs w:val="16"/>
-    </w:rPr>
-  </w:style>
-  <w:style w:type="paragraph" w:styleId="Title">
-    <w:name w:val="Title"/>
-    <w:basedOn w:val="Normal"/>
-    <w:next w:val="Normal"/>
-    <w:link w:val="TitleChar"/>
-    <w:uiPriority w:val="10"/>
-    <w:qFormat/>
-    <w:rsid w:val="007C7C15"/>
-    <w:pPr>
-      <w:pBdr>
-        <w:bottom w:val="single" w:sz="8" w:space="4" w:color="4F81BD" w:themeColor="accent1"/>
-      </w:pBdr>
-      <w:spacing w:after="300" w:line="240" w:lineRule="auto"/>
-      <w:contextualSpacing/>
-    </w:pPr>
-    <w:rPr>
-      <w:rFonts w:asciiTheme="majorHAnsi" w:eastAsiaTheme="majorEastAsia" w:hAnsiTheme="majorHAnsi" w:cstheme="majorBidi"/>
-      <w:color w:val="17365D" w:themeColor="text2" w:themeShade="BF"/>
-      <w:spacing w:val="5"/>
-      <w:kern w:val="28"/>
-      <w:sz w:val="52"/>
-      <w:szCs w:val="52"/>
-    </w:rPr>
-  </w:style>
-  <w:style w:type="character" w:customStyle="1" w:styleId="TitleChar">
-    <w:name w:val="Title Char"/>
-    <w:basedOn w:val="DefaultParagraphFont"/>
-    <w:link w:val="Title"/>
-    <w:uiPriority w:val="10"/>
-    <w:rsid w:val="007C7C15"/>
-    <w:rPr>
-      <w:rFonts w:asciiTheme="majorHAnsi" w:eastAsiaTheme="majorEastAsia" w:hAnsiTheme="majorHAnsi" w:cstheme="majorBidi"/>
-      <w:color w:val="17365D" w:themeColor="text2" w:themeShade="BF"/>
-      <w:spacing w:val="5"/>
-      <w:kern w:val="28"/>
-      <w:sz w:val="52"/>
-      <w:szCs w:val="52"/>
-    </w:rPr>
-  </w:style>
-  <w:style w:type="character" w:customStyle="1" w:styleId="Heading4Char">
-    <w:name w:val="Heading 4 Char"/>
-    <w:basedOn w:val="DefaultParagraphFont"/>
-    <w:link w:val="Heading4"/>
-    <w:uiPriority w:val="9"/>
-    <w:semiHidden/>
-    <w:rsid w:val="00F51C7D"/>
-    <w:rPr>
-      <w:rFonts w:asciiTheme="majorHAnsi" w:eastAsiaTheme="majorEastAsia" w:hAnsiTheme="majorHAnsi" w:cstheme="majorBidi"/>
-      <w:b/>
-      <w:bCs/>
-      <w:i/>
-      <w:iCs/>
-      <w:color w:val="4F81BD" w:themeColor="accent1"/>
-    </w:rPr>
-  </w:style>
-  <w:style w:type="paragraph" w:styleId="TOC1">
-    <w:name w:val="toc 1"/>
-    <w:basedOn w:val="Normal"/>
-    <w:next w:val="Normal"/>
-    <w:autoRedefine/>
-    <w:uiPriority w:val="39"/>
-    <w:unhideWhenUsed/>
-    <w:rsid w:val="00F51C7D"/>
-    <w:pPr>
-      <w:spacing w:after="100"/>
-    </w:pPr>
-  </w:style>
-  <w:style w:type="paragraph" w:styleId="TOC2">
-    <w:name w:val="toc 2"/>
-    <w:basedOn w:val="Normal"/>
-    <w:next w:val="Normal"/>
-    <w:autoRedefine/>
-    <w:uiPriority w:val="39"/>
-    <w:unhideWhenUsed/>
-    <w:rsid w:val="00F51C7D"/>
-    <w:pPr>
-      <w:spacing w:after="100"/>
-      <w:ind w:left="220"/>
-    </w:pPr>
-  </w:style>
-  <w:style w:type="paragraph" w:styleId="TOC3">
-    <w:name w:val="toc 3"/>
-    <w:basedOn w:val="Normal"/>
-    <w:next w:val="Normal"/>
-    <w:autoRedefine/>
-    <w:uiPriority w:val="39"/>
-    <w:unhideWhenUsed/>
-    <w:rsid w:val="00F51C7D"/>
-    <w:pPr>
-      <w:spacing w:after="100"/>
-      <w:ind w:left="440"/>
-    </w:pPr>
-  </w:style>
-  <w:style w:type="paragraph" w:styleId="TOC4">
-    <w:name w:val="toc 4"/>
-    <w:basedOn w:val="Normal"/>
-    <w:next w:val="Normal"/>
-    <w:autoRedefine/>
-    <w:uiPriority w:val="39"/>
-    <w:unhideWhenUsed/>
-    <w:rsid w:val="00F51C7D"/>
-    <w:pPr>
-      <w:spacing w:after="100"/>
-      <w:ind w:left="660"/>
-    </w:pPr>
-  </w:style>
-  <w:style w:type="character" w:styleId="Hyperlink">
-    <w:name w:val="Hyperlink"/>
-    <w:basedOn w:val="DefaultParagraphFont"/>
-    <w:uiPriority w:val="99"/>
-    <w:unhideWhenUsed/>
-    <w:rsid w:val="00F51C7D"/>
-    <w:rPr>
-      <w:color w:val="0000FF" w:themeColor="hyperlink"/>
-      <w:u w:val="single"/>
-    </w:rPr>
-  </w:style>
-  <w:style w:type="character" w:customStyle="1" w:styleId="apple-style-span">
-    <w:name w:val="apple-style-span"/>
-    <w:rsid w:val="002D7FE1"/>
-  </w:style>
-</w:styles>
-</file>
-
-<file path=word/stylesWithEffects.xml><?xml version="1.0" encoding="utf-8"?>
-<w:styles xmlns:wpc="http://schemas.microsoft.com/office/word/2010/wordprocessingCanvas" xmlns:mc="http://schemas.openxmlformats.org/markup-compatibility/2006" xmlns:o="urn:schemas-microsoft-com:office:office" xmlns:r="http://schemas.openxmlformats.org/officeDocument/2006/relationships" xmlns:m="http://schemas.openxmlformats.org/officeDocument/2006/math" xmlns:v="urn:schemas-microsoft-com:vml" xmlns:wp14="http://schemas.microsoft.com/office/word/2010/wordprocessingDrawing" xmlns:wp="http://schemas.openxmlformats.org/drawingml/2006/wordprocessingDrawing" xmlns:w10="urn:schemas-microsoft-com:office:word" xmlns:w="http://schemas.openxmlformats.org/wordprocessingml/2006/main" xmlns:w14="http://schemas.microsoft.com/office/word/2010/wordml" xmlns:wpg="http://schemas.microsoft.com/office/word/2010/wordprocessingGroup" xmlns:wpi="http://schemas.microsoft.com/office/word/2010/wordprocessingInk" xmlns:wne="http://schemas.microsoft.com/office/word/2006/wordml" xmlns:wps="http://schemas.microsoft.com/office/word/2010/wordprocessingShape" mc:Ignorable="w14 wp14">
-  <w:docDefaults>
-    <w:rPrDefault>
-      <w:rPr>
-        <w:rFonts w:asciiTheme="minorHAnsi" w:eastAsiaTheme="minorEastAsia" w:hAnsiTheme="minorHAnsi" w:cstheme="minorBidi"/>
-        <w:sz w:val="22"/>
-        <w:szCs w:val="22"/>
-        <w:lang w:val="id-ID" w:eastAsia="id-ID" w:bidi="ar-SA"/>
-      </w:rPr>
-    </w:rPrDefault>
-    <w:pPrDefault>
-      <w:pPr>
-        <w:spacing w:after="200" w:line="276" w:lineRule="auto"/>
-      </w:pPr>
-    </w:pPrDefault>
-  </w:docDefaults>
-  <w:latentStyles w:defLockedState="0" w:defUIPriority="99" w:defSemiHidden="1" w:defUnhideWhenUsed="1" w:defQFormat="0" w:count="267">
-    <w:lsdException w:name="Normal" w:semiHidden="0" w:uiPriority="0" w:unhideWhenUsed="0" w:qFormat="1"/>
-    <w:lsdException w:name="heading 1" w:semiHidden="0" w:uiPriority="9" w:unhideWhenUsed="0" w:qFormat="1"/>
-    <w:lsdException w:name="heading 2" w:uiPriority="9" w:qFormat="1"/>
-    <w:lsdException w:name="heading 3" w:uiPriority="9" w:qFormat="1"/>
-    <w:lsdException w:name="heading 4" w:uiPriority="9" w:qFormat="1"/>
-    <w:lsdException w:name="heading 5" w:uiPriority="9" w:qFormat="1"/>
-    <w:lsdException w:name="heading 6" w:uiPriority="9" w:qFormat="1"/>
-    <w:lsdException w:name="heading 7" w:uiPriority="9" w:qFormat="1"/>
-    <w:lsdException w:name="heading 8" w:uiPriority="9" w:qFormat="1"/>
-    <w:lsdException w:name="heading 9" w:uiPriority="9" w:qFormat="1"/>
-    <w:lsdException w:name="toc 1" w:uiPriority="39"/>
-    <w:lsdException w:name="toc 2" w:uiPriority="39"/>
-    <w:lsdException w:name="toc 3" w:uiPriority="39"/>
-    <w:lsdException w:name="toc 4" w:uiPriority="39"/>
-    <w:lsdException w:name="toc 5" w:uiPriority="39"/>
-    <w:lsdException w:name="toc 6" w:uiPriority="39"/>
-    <w:lsdException w:name="toc 7" w:uiPriority="39"/>
-    <w:lsdException w:name="toc 8" w:uiPriority="39"/>
-    <w:lsdException w:name="toc 9" w:uiPriority="39"/>
-    <w:lsdException w:name="caption" w:uiPriority="35" w:qFormat="1"/>
-    <w:lsdException w:name="Title" w:semiHidden="0" w:uiPriority="10" w:unhideWhenUsed="0" w:qFormat="1"/>
-    <w:lsdException w:name="Default Paragraph Font" w:uiPriority="1"/>
-    <w:lsdException w:name="Subtitle" w:semiHidden="0" w:uiPriority="11" w:unhideWhenUsed="0" w:qFormat="1"/>
-    <w:lsdException w:name="Strong" w:semiHidden="0" w:uiPriority="22" w:unhideWhenUsed="0" w:qFormat="1"/>
-    <w:lsdException w:name="Emphasis" w:semiHidden="0" w:uiPriority="20" w:unhideWhenUsed="0" w:qFormat="1"/>
-    <w:lsdException w:name="Table Grid" w:semiHidden="0" w:uiPriority="59" w:unhideWhenUsed="0"/>
-    <w:lsdException w:name="Placeholder Text" w:unhideWhenUsed="0"/>
-    <w:lsdException w:name="No Spacing" w:semiHidden="0" w:uiPriority="1" w:unhideWhenUsed="0" w:qFormat="1"/>
-    <w:lsdException w:name="Light Shading" w:semiHidden="0" w:uiPriority="60" w:unhideWhenUsed="0"/>
-    <w:lsdException w:name="Light List" w:semiHidden="0" w:uiPriority="61" w:unhideWhenUsed="0"/>
-    <w:lsdException w:name="Light Grid" w:semiHidden="0" w:uiPriority="62" w:unhideWhenUsed="0"/>
-    <w:lsdException w:name="Medium Shading 1" w:semiHidden="0" w:uiPriority="63" w:unhideWhenUsed="0"/>
-    <w:lsdException w:name="Medium Shading 2" w:semiHidden="0" w:uiPriority="64" w:unhideWhenUsed="0"/>
-    <w:lsdException w:name="Medium List 1" w:semiHidden="0" w:uiPriority="65" w:unhideWhenUsed="0"/>
-    <w:lsdException w:name="Medium List 2" w:semiHidden="0" w:uiPriority="66" w:unhideWhenUsed="0"/>
-    <w:lsdException w:name="Medium Grid 1" w:semiHidden="0" w:uiPriority="67" w:unhideWhenUsed="0"/>
-    <w:lsdException w:name="Medium Grid 2" w:semiHidden="0" w:uiPriority="68" w:unhideWhenUsed="0"/>
-    <w:lsdException w:name="Medium Grid 3" w:semiHidden="0" w:uiPriority="69" w:unhideWhenUsed="0"/>
-    <w:lsdException w:name="Dark List" w:semiHidden="0" w:uiPriority="70" w:unhideWhenUsed="0"/>
-    <w:lsdException w:name="Colorful Shading" w:semiHidden="0" w:uiPriority="71" w:unhideWhenUsed="0"/>
-    <w:lsdException w:name="Colorful List" w:semiHidden="0" w:uiPriority="72" w:unhideWhenUsed="0"/>
-    <w:lsdException w:name="Colorful Grid" w:semiHidden="0" w:uiPriority="73" w:unhideWhenUsed="0"/>
-    <w:lsdException w:name="Light Shading Accent 1" w:semiHidden="0" w:uiPriority="60" w:unhideWhenUsed="0"/>
-    <w:lsdException w:name="Light List Accent 1" w:semiHidden="0" w:uiPriority="61" w:unhideWhenUsed="0"/>
-    <w:lsdException w:name="Light Grid Accent 1" w:semiHidden="0" w:uiPriority="62" w:unhideWhenUsed="0"/>
-    <w:lsdException w:name="Medium Shading 1 Accent 1" w:semiHidden="0" w:uiPriority="63" w:unhideWhenUsed="0"/>
-    <w:lsdException w:name="Medium Shading 2 Accent 1" w:semiHidden="0" w:uiPriority="64" w:unhideWhenUsed="0"/>
-    <w:lsdException w:name="Medium List 1 Accent 1" w:semiHidden="0" w:uiPriority="65" w:unhideWhenUsed="0"/>
-    <w:lsdException w:name="Revision" w:unhideWhenUsed="0"/>
-    <w:lsdException w:name="List Paragraph" w:semiHidden="0" w:uiPriority="34" w:unhideWhenUsed="0" w:qFormat="1"/>
-    <w:lsdException w:name="Quote" w:semiHidden="0" w:uiPriority="29" w:unhideWhenUsed="0" w:qFormat="1"/>
-    <w:lsdException w:name="Intense Quote" w:semiHidden="0" w:uiPriority="30" w:unhideWhenUsed="0" w:qFormat="1"/>
-    <w:lsdException w:name="Medium List 2 Accent 1" w:semiHidden="0" w:uiPriority="66" w:unhideWhenUsed="0"/>
-    <w:lsdException w:name="Medium Grid 1 Accent 1" w:semiHidden="0" w:uiPriority="67" w:unhideWhenUsed="0"/>
-    <w:lsdException w:name="Medium Grid 2 Accent 1" w:semiHidden="0" w:uiPriority="68" w:unhideWhenUsed="0"/>
-    <w:lsdException w:name="Medium Grid 3 Accent 1" w:semiHidden="0" w:uiPriority="69" w:unhideWhenUsed="0"/>
-    <w:lsdException w:name="Dark List Accent 1" w:semiHidden="0" w:uiPriority="70" w:unhideWhenUsed="0"/>
-    <w:lsdException w:name="Colorful Shading Accent 1" w:semiHidden="0" w:uiPriority="71" w:unhideWhenUsed="0"/>
-    <w:lsdException w:name="Colorful List Accent 1" w:semiHidden="0" w:uiPriority="72" w:unhideWhenUsed="0"/>
-    <w:lsdException w:name="Colorful Grid Accent 1" w:semiHidden="0" w:uiPriority="73" w:unhideWhenUsed="0"/>
-    <w:lsdException w:name="Light Shading Accent 2" w:semiHidden="0" w:uiPriority="60" w:unhideWhenUsed="0"/>
-    <w:lsdException w:name="Light List Accent 2" w:semiHidden="0" w:uiPriority="61" w:unhideWhenUsed="0"/>
-    <w:lsdException w:name="Light Grid Accent 2" w:semiHidden="0" w:uiPriority="62" w:unhideWhenUsed="0"/>
-    <w:lsdException w:name="Medium Shading 1 Accent 2" w:semiHidden="0" w:uiPriority="63" w:unhideWhenUsed="0"/>
-    <w:lsdException w:name="Medium Shading 2 Accent 2" w:semiHidden="0" w:uiPriority="64" w:unhideWhenUsed="0"/>
-    <w:lsdException w:name="Medium List 1 Accent 2" w:semiHidden="0" w:uiPriority="65" w:unhideWhenUsed="0"/>
-    <w:lsdException w:name="Medium List 2 Accent 2" w:semiHidden="0" w:uiPriority="66" w:unhideWhenUsed="0"/>
-    <w:lsdException w:name="Medium Grid 1 Accent 2" w:semiHidden="0" w:uiPriority="67" w:unhideWhenUsed="0"/>
-    <w:lsdException w:name="Medium Grid 2 Accent 2" w:semiHidden="0" w:uiPriority="68" w:unhideWhenUsed="0"/>
-    <w:lsdException w:name="Medium Grid 3 Accent 2" w:semiHidden="0" w:uiPriority="69" w:unhideWhenUsed="0"/>
-    <w:lsdException w:name="Dark List Accent 2" w:semiHidden="0" w:uiPriority="70" w:unhideWhenUsed="0"/>
-    <w:lsdException w:name="Colorful Shading Accent 2" w:semiHidden="0" w:uiPriority="71" w:unhideWhenUsed="0"/>
-    <w:lsdException w:name="Colorful List Accent 2" w:semiHidden="0" w:uiPriority="72" w:unhideWhenUsed="0"/>
-    <w:lsdException w:name="Colorful Grid Accent 2" w:semiHidden="0" w:uiPriority="73" w:unhideWhenUsed="0"/>
-    <w:lsdException w:name="Light Shading Accent 3" w:semiHidden="0" w:uiPriority="60" w:unhideWhenUsed="0"/>
-    <w:lsdException w:name="Light List Accent 3" w:semiHidden="0" w:uiPriority="61" w:unhideWhenUsed="0"/>
-    <w:lsdException w:name="Light Grid Accent 3" w:semiHidden="0" w:uiPriority="62" w:unhideWhenUsed="0"/>
-    <w:lsdException w:name="Medium Shading 1 Accent 3" w:semiHidden="0" w:uiPriority="63" w:unhideWhenUsed="0"/>
-    <w:lsdException w:name="Medium Shading 2 Accent 3" w:semiHidden="0" w:uiPriority="64" w:unhideWhenUsed="0"/>
-    <w:lsdException w:name="Medium List 1 Accent 3" w:semiHidden="0" w:uiPriority="65" w:unhideWhenUsed="0"/>
-    <w:lsdException w:name="Medium List 2 Accent 3" w:semiHidden="0" w:uiPriority="66" w:unhideWhenUsed="0"/>
-    <w:lsdException w:name="Medium Grid 1 Accent 3" w:semiHidden="0" w:uiPriority="67" w:unhideWhenUsed="0"/>
-    <w:lsdException w:name="Medium Grid 2 Accent 3" w:semiHidden="0" w:uiPriority="68" w:unhideWhenUsed="0"/>
-    <w:lsdException w:name="Medium Grid 3 Accent 3" w:semiHidden="0" w:uiPriority="69" w:unhideWhenUsed="0"/>
-    <w:lsdException w:name="Dark List Accent 3" w:semiHidden="0" w:uiPriority="70" w:unhideWhenUsed="0"/>
-    <w:lsdException w:name="Colorful Shading Accent 3" w:semiHidden="0" w:uiPriority="71" w:unhideWhenUsed="0"/>
-    <w:lsdException w:name="Colorful List Accent 3" w:semiHidden="0" w:uiPriority="72" w:unhideWhenUsed="0"/>
-    <w:lsdException w:name="Colorful Grid Accent 3" w:semiHidden="0" w:uiPriority="73" w:unhideWhenUsed="0"/>
-    <w:lsdException w:name="Light Shading Accent 4" w:semiHidden="0" w:uiPriority="60" w:unhideWhenUsed="0"/>
-    <w:lsdException w:name="Light List Accent 4" w:semiHidden="0" w:uiPriority="61" w:unhideWhenUsed="0"/>
-    <w:lsdException w:name="Light Grid Accent 4" w:semiHidden="0" w:uiPriority="62" w:unhideWhenUsed="0"/>
-    <w:lsdException w:name="Medium Shading 1 Accent 4" w:semiHidden="0" w:uiPriority="63" w:unhideWhenUsed="0"/>
-    <w:lsdException w:name="Medium Shading 2 Accent 4" w:semiHidden="0" w:uiPriority="64" w:unhideWhenUsed="0"/>
-    <w:lsdException w:name="Medium List 1 Accent 4" w:semiHidden="0" w:uiPriority="65" w:unhideWhenUsed="0"/>
-    <w:lsdException w:name="Medium List 2 Accent 4" w:semiHidden="0" w:uiPriority="66" w:unhideWhenUsed="0"/>
-    <w:lsdException w:name="Medium Grid 1 Accent 4" w:semiHidden="0" w:uiPriority="67" w:unhideWhenUsed="0"/>
-    <w:lsdException w:name="Medium Grid 2 Accent 4" w:semiHidden="0" w:uiPriority="68" w:unhideWhenUsed="0"/>
-    <w:lsdException w:name="Medium Grid 3 Accent 4" w:semiHidden="0" w:uiPriority="69" w:unhideWhenUsed="0"/>
-    <w:lsdException w:name="Dark List Accent 4" w:semiHidden="0" w:uiPriority="70" w:unhideWhenUsed="0"/>
-    <w:lsdException w:name="Colorful Shading Accent 4" w:semiHidden="0" w:uiPriority="71" w:unhideWhenUsed="0"/>
-    <w:lsdException w:name="Colorful List Accent 4" w:semiHidden="0" w:uiPriority="72" w:unhideWhenUsed="0"/>
-    <w:lsdException w:name="Colorful Grid Accent 4" w:semiHidden="0" w:uiPriority="73" w:unhideWhenUsed="0"/>
-    <w:lsdException w:name="Light Shading Accent 5" w:semiHidden="0" w:uiPriority="60" w:unhideWhenUsed="0"/>
-    <w:lsdException w:name="Light List Accent 5" w:semiHidden="0" w:uiPriority="61" w:unhideWhenUsed="0"/>
-    <w:lsdException w:name="Light Grid Accent 5" w:semiHidden="0" w:uiPriority="62" w:unhideWhenUsed="0"/>
-    <w:lsdException w:name="Medium Shading 1 Accent 5" w:semiHidden="0" w:uiPriority="63" w:unhideWhenUsed="0"/>
-    <w:lsdException w:name="Medium Shading 2 Accent 5" w:semiHidden="0" w:uiPriority="64" w:unhideWhenUsed="0"/>
-    <w:lsdException w:name="Medium List 1 Accent 5" w:semiHidden="0" w:uiPriority="65" w:unhideWhenUsed="0"/>
-    <w:lsdException w:name="Medium List 2 Accent 5" w:semiHidden="0" w:uiPriority="66" w:unhideWhenUsed="0"/>
-    <w:lsdException w:name="Medium Grid 1 Accent 5" w:semiHidden="0" w:uiPriority="67" w:unhideWhenUsed="0"/>
-    <w:lsdException w:name="Medium Grid 2 Accent 5" w:semiHidden="0" w:uiPriority="68" w:unhideWhenUsed="0"/>
-    <w:lsdException w:name="Medium Grid 3 Accent 5" w:semiHidden="0" w:uiPriority="69" w:unhideWhenUsed="0"/>
-    <w:lsdException w:name="Dark List Accent 5" w:semiHidden="0" w:uiPriority="70" w:unhideWhenUsed="0"/>
-    <w:lsdException w:name="Colorful Shading Accent 5" w:semiHidden="0" w:uiPriority="71" w:unhideWhenUsed="0"/>
-    <w:lsdException w:name="Colorful List Accent 5" w:semiHidden="0" w:uiPriority="72" w:unhideWhenUsed="0"/>
-    <w:lsdException w:name="Colorful Grid Accent 5" w:semiHidden="0" w:uiPriority="73" w:unhideWhenUsed="0"/>
-    <w:lsdException w:name="Light Shading Accent 6" w:semiHidden="0" w:uiPriority="60" w:unhideWhenUsed="0"/>
-    <w:lsdException w:name="Light List Accent 6" w:semiHidden="0" w:uiPriority="61" w:unhideWhenUsed="0"/>
-    <w:lsdException w:name="Light Grid Accent 6" w:semiHidden="0" w:uiPriority="62" w:unhideWhenUsed="0"/>
-    <w:lsdException w:name="Medium Shading 1 Accent 6" w:semiHidden="0" w:uiPriority="63" w:unhideWhenUsed="0"/>
-    <w:lsdException w:name="Medium Shading 2 Accent 6" w:semiHidden="0" w:uiPriority="64" w:unhideWhenUsed="0"/>
-    <w:lsdException w:name="Medium List 1 Accent 6" w:semiHidden="0" w:uiPriority="65" w:unhideWhenUsed="0"/>
-    <w:lsdException w:name="Medium List 2 Accent 6" w:semiHidden="0" w:uiPriority="66" w:unhideWhenUsed="0"/>
-    <w:lsdException w:name="Medium Grid 1 Accent 6" w:semiHidden="0" w:uiPriority="67" w:unhideWhenUsed="0"/>
-    <w:lsdException w:name="Medium Grid 2 Accent 6" w:semiHidden="0" w:uiPriority="68" w:unhideWhenUsed="0"/>
-    <w:lsdException w:name="Medium Grid 3 Accent 6" w:semiHidden="0" w:uiPriority="69" w:unhideWhenUsed="0"/>
-    <w:lsdException w:name="Dark List Accent 6" w:semiHidden="0" w:uiPriority="70" w:unhideWhenUsed="0"/>
-    <w:lsdException w:name="Colorful Shading Accent 6" w:semiHidden="0" w:uiPriority="71" w:unhideWhenUsed="0"/>
-    <w:lsdException w:name="Colorful List Accent 6" w:semiHidden="0" w:uiPriority="72" w:unhideWhenUsed="0"/>
-    <w:lsdException w:name="Colorful Grid Accent 6" w:semiHidden="0" w:uiPriority="73" w:unhideWhenUsed="0"/>
-    <w:lsdException w:name="Subtle Emphasis" w:semiHidden="0" w:uiPriority="19" w:unhideWhenUsed="0" w:qFormat="1"/>
-    <w:lsdException w:name="Intense Emphasis" w:semiHidden="0" w:uiPriority="21" w:unhideWhenUsed="0" w:qFormat="1"/>
-    <w:lsdException w:name="Subtle Reference" w:semiHidden="0" w:uiPriority="31" w:unhideWhenUsed="0" w:qFormat="1"/>
-    <w:lsdException w:name="Intense Reference" w:semiHidden="0" w:uiPriority="32" w:unhideWhenUsed="0" w:qFormat="1"/>
-    <w:lsdException w:name="Book Title" w:semiHidden="0" w:uiPriority="33" w:unhideWhenUsed="0" w:qFormat="1"/>
-    <w:lsdException w:name="Bibliography" w:uiPriority="37"/>
-    <w:lsdException w:name="TOC Heading" w:uiPriority="39" w:qFormat="1"/>
-  </w:latentStyles>
-  <w:style w:type="paragraph" w:default="1" w:styleId="Normal">
-    <w:name w:val="Normal"/>
-    <w:qFormat/>
-  </w:style>
-  <w:style w:type="paragraph" w:styleId="Heading1">
-    <w:name w:val="heading 1"/>
-    <w:basedOn w:val="Normal"/>
-    <w:next w:val="Normal"/>
-    <w:link w:val="Heading1Char"/>
-    <w:uiPriority w:val="9"/>
-    <w:qFormat/>
-    <w:rsid w:val="00A944AC"/>
-    <w:pPr>
-      <w:keepNext/>
-      <w:keepLines/>
-      <w:spacing w:before="480" w:after="0"/>
-      <w:outlineLvl w:val="0"/>
-    </w:pPr>
-    <w:rPr>
-      <w:rFonts w:asciiTheme="majorHAnsi" w:eastAsiaTheme="majorEastAsia" w:hAnsiTheme="majorHAnsi" w:cstheme="majorBidi"/>
-      <w:b/>
-      <w:bCs/>
-      <w:color w:val="365F91" w:themeColor="accent1" w:themeShade="BF"/>
-      <w:sz w:val="28"/>
-      <w:szCs w:val="28"/>
-    </w:rPr>
-  </w:style>
-  <w:style w:type="paragraph" w:styleId="Heading2">
-    <w:name w:val="heading 2"/>
-    <w:basedOn w:val="Normal"/>
-    <w:next w:val="Normal"/>
-    <w:link w:val="Heading2Char"/>
-    <w:uiPriority w:val="9"/>
-    <w:unhideWhenUsed/>
-    <w:qFormat/>
-    <w:rsid w:val="00A944AC"/>
-    <w:pPr>
-      <w:keepNext/>
-      <w:keepLines/>
-      <w:spacing w:before="200" w:after="0"/>
-      <w:outlineLvl w:val="1"/>
-    </w:pPr>
-    <w:rPr>
-      <w:rFonts w:asciiTheme="majorHAnsi" w:eastAsiaTheme="majorEastAsia" w:hAnsiTheme="majorHAnsi" w:cstheme="majorBidi"/>
-      <w:b/>
-      <w:bCs/>
-      <w:color w:val="4F81BD" w:themeColor="accent1"/>
-      <w:sz w:val="26"/>
-      <w:szCs w:val="26"/>
-    </w:rPr>
-  </w:style>
-  <w:style w:type="paragraph" w:styleId="Heading3">
-    <w:name w:val="heading 3"/>
-    <w:basedOn w:val="Normal"/>
-    <w:next w:val="Normal"/>
-    <w:link w:val="Heading3Char"/>
-    <w:uiPriority w:val="9"/>
-    <w:unhideWhenUsed/>
-    <w:qFormat/>
-    <w:rsid w:val="00A944AC"/>
-    <w:pPr>
-      <w:keepNext/>
-      <w:keepLines/>
-      <w:spacing w:before="200" w:after="0"/>
-      <w:outlineLvl w:val="2"/>
-    </w:pPr>
-    <w:rPr>
-      <w:rFonts w:asciiTheme="majorHAnsi" w:eastAsiaTheme="majorEastAsia" w:hAnsiTheme="majorHAnsi" w:cstheme="majorBidi"/>
-      <w:b/>
-      <w:bCs/>
-      <w:color w:val="4F81BD" w:themeColor="accent1"/>
-    </w:rPr>
-  </w:style>
-  <w:style w:type="paragraph" w:styleId="Heading4">
-    <w:name w:val="heading 4"/>
-    <w:basedOn w:val="Normal"/>
-    <w:next w:val="Normal"/>
-    <w:link w:val="Heading4Char"/>
-    <w:uiPriority w:val="9"/>
-    <w:semiHidden/>
-    <w:unhideWhenUsed/>
-    <w:qFormat/>
-    <w:rsid w:val="00F51C7D"/>
-    <w:pPr>
-      <w:keepNext/>
-      <w:keepLines/>
-      <w:spacing w:before="200" w:after="0"/>
-      <w:outlineLvl w:val="3"/>
-    </w:pPr>
-    <w:rPr>
-      <w:rFonts w:asciiTheme="majorHAnsi" w:eastAsiaTheme="majorEastAsia" w:hAnsiTheme="majorHAnsi" w:cstheme="majorBidi"/>
-      <w:b/>
-      <w:bCs/>
-      <w:i/>
-      <w:iCs/>
-      <w:color w:val="4F81BD" w:themeColor="accent1"/>
-    </w:rPr>
-  </w:style>
-  <w:style w:type="character" w:default="1" w:styleId="DefaultParagraphFont">
-    <w:name w:val="Default Paragraph Font"/>
-    <w:uiPriority w:val="1"/>
-    <w:semiHidden/>
-    <w:unhideWhenUsed/>
-  </w:style>
-  <w:style w:type="table" w:default="1" w:styleId="TableNormal">
-    <w:name w:val="Normal Table"/>
-    <w:uiPriority w:val="99"/>
-    <w:semiHidden/>
-    <w:unhideWhenUsed/>
-    <w:tblPr>
-      <w:tblInd w:w="0" w:type="dxa"/>
-      <w:tblCellMar>
-        <w:top w:w="0" w:type="dxa"/>
-        <w:left w:w="108" w:type="dxa"/>
-        <w:bottom w:w="0" w:type="dxa"/>
-        <w:right w:w="108" w:type="dxa"/>
-      </w:tblCellMar>
-    </w:tblPr>
-  </w:style>
-  <w:style w:type="numbering" w:default="1" w:styleId="NoList">
-    <w:name w:val="No List"/>
-    <w:uiPriority w:val="99"/>
-    <w:semiHidden/>
-    <w:unhideWhenUsed/>
-  </w:style>
-  <w:style w:type="character" w:customStyle="1" w:styleId="Heading1Char">
-    <w:name w:val="Heading 1 Char"/>
-    <w:basedOn w:val="DefaultParagraphFont"/>
-    <w:link w:val="Heading1"/>
-    <w:uiPriority w:val="9"/>
-    <w:rsid w:val="00A944AC"/>
-    <w:rPr>
-      <w:rFonts w:asciiTheme="majorHAnsi" w:eastAsiaTheme="majorEastAsia" w:hAnsiTheme="majorHAnsi" w:cstheme="majorBidi"/>
-      <w:b/>
-      <w:bCs/>
-      <w:color w:val="365F91" w:themeColor="accent1" w:themeShade="BF"/>
-      <w:sz w:val="28"/>
-      <w:szCs w:val="28"/>
-    </w:rPr>
-  </w:style>
-  <w:style w:type="character" w:customStyle="1" w:styleId="Heading2Char">
-    <w:name w:val="Heading 2 Char"/>
-    <w:basedOn w:val="DefaultParagraphFont"/>
-    <w:link w:val="Heading2"/>
-    <w:uiPriority w:val="9"/>
-    <w:rsid w:val="00A944AC"/>
-    <w:rPr>
-      <w:rFonts w:asciiTheme="majorHAnsi" w:eastAsiaTheme="majorEastAsia" w:hAnsiTheme="majorHAnsi" w:cstheme="majorBidi"/>
-      <w:b/>
-      <w:bCs/>
-      <w:color w:val="4F81BD" w:themeColor="accent1"/>
-      <w:sz w:val="26"/>
-      <w:szCs w:val="26"/>
-    </w:rPr>
-  </w:style>
-  <w:style w:type="character" w:customStyle="1" w:styleId="Heading3Char">
-    <w:name w:val="Heading 3 Char"/>
-    <w:basedOn w:val="DefaultParagraphFont"/>
-    <w:link w:val="Heading3"/>
-    <w:uiPriority w:val="9"/>
-    <w:rsid w:val="00A944AC"/>
-    <w:rPr>
-      <w:rFonts w:asciiTheme="majorHAnsi" w:eastAsiaTheme="majorEastAsia" w:hAnsiTheme="majorHAnsi" w:cstheme="majorBidi"/>
-      <w:b/>
-      <w:bCs/>
-      <w:color w:val="4F81BD" w:themeColor="accent1"/>
-    </w:rPr>
-  </w:style>
-  <w:style w:type="table" w:styleId="TableGrid">
-    <w:name w:val="Table Grid"/>
-    <w:basedOn w:val="TableNormal"/>
-    <w:uiPriority w:val="59"/>
-    <w:rsid w:val="002A788F"/>
-    <w:pPr>
-      <w:spacing w:after="0" w:line="240" w:lineRule="auto"/>
-    </w:pPr>
-    <w:tblPr>
-      <w:tblInd w:w="0" w:type="dxa"/>
-      <w:tblBorders>
-        <w:top w:val="single" w:sz="4" w:space="0" w:color="000000" w:themeColor="text1"/>
-        <w:left w:val="single" w:sz="4" w:space="0" w:color="000000" w:themeColor="text1"/>
-        <w:bottom w:val="single" w:sz="4" w:space="0" w:color="000000" w:themeColor="text1"/>
-        <w:right w:val="single" w:sz="4" w:space="0" w:color="000000" w:themeColor="text1"/>
-        <w:insideH w:val="single" w:sz="4" w:space="0" w:color="000000" w:themeColor="text1"/>
-        <w:insideV w:val="single" w:sz="4" w:space="0" w:color="000000" w:themeColor="text1"/>
-      </w:tblBorders>
-      <w:tblCellMar>
-        <w:top w:w="0" w:type="dxa"/>
-        <w:left w:w="108" w:type="dxa"/>
-        <w:bottom w:w="0" w:type="dxa"/>
-        <w:right w:w="108" w:type="dxa"/>
-      </w:tblCellMar>
-    </w:tblPr>
-  </w:style>
-  <w:style w:type="table" w:customStyle="1" w:styleId="LightList-Accent11">
-    <w:name w:val="Light List - Accent 11"/>
-    <w:basedOn w:val="TableNormal"/>
-    <w:uiPriority w:val="61"/>
-    <w:rsid w:val="002A788F"/>
-    <w:pPr>
-      <w:spacing w:after="0" w:line="240" w:lineRule="auto"/>
-    </w:pPr>
-    <w:tblPr>
-      <w:tblStyleRowBandSize w:val="1"/>
-      <w:tblStyleColBandSize w:val="1"/>
-      <w:tblInd w:w="0" w:type="dxa"/>
-      <w:tblBorders>
-        <w:top w:val="single" w:sz="8" w:space="0" w:color="4F81BD" w:themeColor="accent1"/>
-        <w:left w:val="single" w:sz="8" w:space="0" w:color="4F81BD" w:themeColor="accent1"/>
-        <w:bottom w:val="single" w:sz="8" w:space="0" w:color="4F81BD" w:themeColor="accent1"/>
-        <w:right w:val="single" w:sz="8" w:space="0" w:color="4F81BD" w:themeColor="accent1"/>
-      </w:tblBorders>
-      <w:tblCellMar>
-        <w:top w:w="0" w:type="dxa"/>
-        <w:left w:w="108" w:type="dxa"/>
-        <w:bottom w:w="0" w:type="dxa"/>
-        <w:right w:w="108" w:type="dxa"/>
-      </w:tblCellMar>
     </w:tblPr>
     <w:tblStylePr w:type="firstRow">
       <w:pPr>
@@ -19071,7 +15436,7 @@
 </file>
 
 <file path=customXml/itemProps2.xml><?xml version="1.0" encoding="utf-8"?>
-<ds:datastoreItem xmlns:ds="http://schemas.openxmlformats.org/officeDocument/2006/customXml" ds:itemID="{0F44B497-29E1-4BD5-9489-7220AA51EA71}">
+<ds:datastoreItem xmlns:ds="http://schemas.openxmlformats.org/officeDocument/2006/customXml" ds:itemID="{2716201E-25DA-412F-86C0-270DB91D1932}">
   <ds:schemaRefs>
     <ds:schemaRef ds:uri="http://schemas.openxmlformats.org/officeDocument/2006/bibliography"/>
   </ds:schemaRefs>
